--- a/Documento de Taller c++/Taller4_Funciones_Pensamiento_Logico_Miercoles 5 Febrero.docx
+++ b/Documento de Taller c++/Taller4_Funciones_Pensamiento_Logico_Miercoles 5 Febrero.docx
@@ -19,23 +19,7 @@
       </w:r>
       <w:r>
         <w:br/>
-        <w:t xml:space="preserve">Pregunta 1: Diseñar una función que reciba dos números enteros y retorne el mayor. Análisis: El problema requiere comparar dos valores y tomar una decisión lógica basada en una condición. Planificación: Identificar entradas, evaluar la condición mayor que y </w:t>
-      </w:r>
-      <w:proofErr w:type="spellStart"/>
-      <w:r>
-        <w:t>retornar</w:t>
-      </w:r>
-      <w:proofErr w:type="spellEnd"/>
-      <w:r>
-        <w:t xml:space="preserve"> el valor </w:t>
-      </w:r>
-      <w:proofErr w:type="spellStart"/>
-      <w:r>
-        <w:t>correcto</w:t>
-      </w:r>
-      <w:proofErr w:type="spellEnd"/>
-      <w:r>
-        <w:t>.</w:t>
+        <w:t>Pregunta 1: Diseñar una función que reciba dos números enteros y retorne el mayor. Análisis: El problema requiere comparar dos valores y tomar una decisión lógica basada en una condición. Planificación: Identificar entradas, evaluar la condición mayor que y retornar el valor correcto.</w:t>
       </w:r>
     </w:p>
     <w:p>
@@ -435,8 +419,6 @@
         </w:rPr>
         <w:t xml:space="preserve">No se permite usar funciones predefinidas como </w:t>
       </w:r>
-      <w:proofErr w:type="spellStart"/>
-      <w:proofErr w:type="gramStart"/>
       <w:r>
         <w:rPr>
           <w:rFonts w:ascii="Courier New" w:eastAsia="Times New Roman" w:hAnsi="Courier New" w:cs="Courier New"/>
@@ -444,27 +426,7 @@
           <w:szCs w:val="20"/>
           <w:lang w:val="es-PE" w:eastAsia="es-PE"/>
         </w:rPr>
-        <w:t>max</w:t>
-      </w:r>
-      <w:proofErr w:type="spellEnd"/>
-      <w:r>
-        <w:rPr>
-          <w:rFonts w:ascii="Courier New" w:eastAsia="Times New Roman" w:hAnsi="Courier New" w:cs="Courier New"/>
-          <w:sz w:val="20"/>
-          <w:szCs w:val="20"/>
-          <w:lang w:val="es-PE" w:eastAsia="es-PE"/>
-        </w:rPr>
-        <w:t>(</w:t>
-      </w:r>
-      <w:proofErr w:type="gramEnd"/>
-      <w:r>
-        <w:rPr>
-          <w:rFonts w:ascii="Courier New" w:eastAsia="Times New Roman" w:hAnsi="Courier New" w:cs="Courier New"/>
-          <w:sz w:val="20"/>
-          <w:szCs w:val="20"/>
-          <w:lang w:val="es-PE" w:eastAsia="es-PE"/>
-        </w:rPr>
-        <w:t>)</w:t>
+        <w:t>max()</w:t>
       </w:r>
       <w:r>
         <w:rPr>
@@ -555,57 +517,27 @@
           <w:bCs/>
           <w:highlight w:val="yellow"/>
         </w:rPr>
-        <w:t>3. Desarrollo de pasos (</w:t>
-      </w:r>
-      <w:proofErr w:type="spellStart"/>
-      <w:r>
-        <w:rPr>
-          <w:b/>
-          <w:bCs/>
-          <w:highlight w:val="yellow"/>
-        </w:rPr>
-        <w:t>Pseudocódigo</w:t>
-      </w:r>
-      <w:proofErr w:type="spellEnd"/>
-      <w:r>
-        <w:rPr>
-          <w:b/>
-          <w:bCs/>
-          <w:highlight w:val="yellow"/>
-        </w:rPr>
-        <w:t>):</w:t>
-      </w:r>
-    </w:p>
-    <w:p>
-      <w:r>
-        <w:t xml:space="preserve">3.1 </w:t>
-      </w:r>
-      <w:r>
-        <w:t>Inicio</w:t>
-      </w:r>
-    </w:p>
-    <w:p>
-      <w:r>
-        <w:t xml:space="preserve">3.2 </w:t>
-      </w:r>
-      <w:r>
-        <w:t>Declarar num1, num2, resultado</w:t>
-      </w:r>
-    </w:p>
-    <w:p>
-      <w:r>
-        <w:t xml:space="preserve">3.3 </w:t>
-      </w:r>
-      <w:r>
-        <w:t>Solicitar el primer número</w:t>
-      </w:r>
-    </w:p>
-    <w:p>
-      <w:r>
-        <w:t xml:space="preserve">3.4 </w:t>
-      </w:r>
-      <w:r>
-        <w:t>Leer num1</w:t>
+        <w:t>3. Desarrollo de pasos (Pseudocódigo):</w:t>
+      </w:r>
+    </w:p>
+    <w:p>
+      <w:r>
+        <w:t>3.1 Inicio</w:t>
+      </w:r>
+    </w:p>
+    <w:p>
+      <w:r>
+        <w:t>3.2 Declarar num1, num2, resultado</w:t>
+      </w:r>
+    </w:p>
+    <w:p>
+      <w:r>
+        <w:t>3.3 Solicitar el primer número</w:t>
+      </w:r>
+    </w:p>
+    <w:p>
+      <w:r>
+        <w:t>3.4 Leer num1</w:t>
       </w:r>
     </w:p>
     <w:p>
@@ -626,15 +558,7 @@
     </w:p>
     <w:p>
       <w:r>
-        <w:t xml:space="preserve">   Llamar a la función </w:t>
-      </w:r>
-      <w:proofErr w:type="gramStart"/>
-      <w:r>
-        <w:t>mayor(</w:t>
-      </w:r>
-      <w:proofErr w:type="gramEnd"/>
-      <w:r>
-        <w:t>num1, num2)</w:t>
+        <w:t xml:space="preserve">   Llamar a la función mayor(num1, num2)</w:t>
       </w:r>
     </w:p>
     <w:p>
@@ -655,10 +579,7 @@
         <w:t>7</w:t>
       </w:r>
       <w:r>
-        <w:t xml:space="preserve"> </w:t>
-      </w:r>
-      <w:r>
-        <w:t>Fin</w:t>
+        <w:t xml:space="preserve"> Fin</w:t>
       </w:r>
     </w:p>
     <w:p/>
@@ -687,6 +608,9 @@
     </w:p>
     <w:p>
       <w:r>
+        <w:rPr>
+          <w:noProof/>
+        </w:rPr>
         <w:drawing>
           <wp:anchor distT="0" distB="0" distL="114300" distR="114300" simplePos="0" relativeHeight="251640832" behindDoc="0" locked="0" layoutInCell="1" allowOverlap="1" wp14:anchorId="0285AFB3" wp14:editId="0CEB1583">
             <wp:simplePos x="0" y="0"/>
@@ -750,15 +674,7 @@
       <w:r>
         <w:lastRenderedPageBreak/>
         <w:br/>
-        <w:t xml:space="preserve">Pregunta 2: Crear una función que determine si un número es par o impar. Análisis: Se debe razonar sobre la divisibilidad de un número entre dos y el posible resultado. Planificación: Recibir el número, aplicar el operador módulo y </w:t>
-      </w:r>
-      <w:proofErr w:type="spellStart"/>
-      <w:r>
-        <w:t>retornar</w:t>
-      </w:r>
-      <w:proofErr w:type="spellEnd"/>
-      <w:r>
-        <w:t xml:space="preserve"> el resultado lógico.</w:t>
+        <w:t>Pregunta 2: Crear una función que determine si un número es par o impar. Análisis: Se debe razonar sobre la divisibilidad de un número entre dos y el posible resultado. Planificación: Recibir el número, aplicar el operador módulo y retornar el resultado lógico.</w:t>
       </w:r>
     </w:p>
     <w:p>
@@ -932,7 +848,6 @@
         </w:rPr>
         <w:t xml:space="preserve"> → tipo </w:t>
       </w:r>
-      <w:proofErr w:type="spellStart"/>
       <w:r>
         <w:rPr>
           <w:b/>
@@ -941,7 +856,6 @@
         </w:rPr>
         <w:t>bool</w:t>
       </w:r>
-      <w:proofErr w:type="spellEnd"/>
     </w:p>
     <w:p>
       <w:pPr>
@@ -1008,7 +922,6 @@
         </w:rPr>
         <w:t xml:space="preserve"> → tipo </w:t>
       </w:r>
-      <w:proofErr w:type="spellStart"/>
       <w:r>
         <w:rPr>
           <w:b/>
@@ -1017,7 +930,6 @@
         </w:rPr>
         <w:t>string</w:t>
       </w:r>
-      <w:proofErr w:type="spellEnd"/>
       <w:r>
         <w:rPr>
           <w:lang w:val="es-PE"/>
@@ -1244,31 +1156,7 @@
           <w:szCs w:val="24"/>
           <w:lang w:val="es-PE" w:eastAsia="es-PE"/>
         </w:rPr>
-        <w:t>retornar un valor lógico (</w:t>
-      </w:r>
-      <w:proofErr w:type="spellStart"/>
-      <w:r>
-        <w:rPr>
-          <w:rFonts w:ascii="Times New Roman" w:eastAsia="Times New Roman" w:hAnsi="Times New Roman" w:cs="Times New Roman"/>
-          <w:b/>
-          <w:bCs/>
-          <w:sz w:val="24"/>
-          <w:szCs w:val="24"/>
-          <w:lang w:val="es-PE" w:eastAsia="es-PE"/>
-        </w:rPr>
-        <w:t>bool</w:t>
-      </w:r>
-      <w:proofErr w:type="spellEnd"/>
-      <w:r>
-        <w:rPr>
-          <w:rFonts w:ascii="Times New Roman" w:eastAsia="Times New Roman" w:hAnsi="Times New Roman" w:cs="Times New Roman"/>
-          <w:b/>
-          <w:bCs/>
-          <w:sz w:val="24"/>
-          <w:szCs w:val="24"/>
-          <w:lang w:val="es-PE" w:eastAsia="es-PE"/>
-        </w:rPr>
-        <w:t>)</w:t>
+        <w:t>retornar un valor lógico (bool)</w:t>
       </w:r>
       <w:r>
         <w:rPr>
@@ -1418,31 +1306,18 @@
         <w:t xml:space="preserve">2.3 </w:t>
       </w:r>
       <w:r>
-        <w:t xml:space="preserve">La función aplicará el operador módulo para evaluar la divisibilidad entre </w:t>
-      </w:r>
-      <w:proofErr w:type="gramStart"/>
-      <w:r>
-        <w:t>2.</w:t>
+        <w:t>La función aplicará el operador módulo para evaluar la divisibilidad entre 2.</w:t>
       </w:r>
       <w:r>
         <w:t>.</w:t>
       </w:r>
-      <w:proofErr w:type="gramEnd"/>
     </w:p>
     <w:p>
       <w:r>
         <w:t xml:space="preserve">2.4 </w:t>
       </w:r>
       <w:r>
-        <w:t xml:space="preserve">Si el residuo es 0, la función retornará true; </w:t>
-      </w:r>
-      <w:proofErr w:type="spellStart"/>
-      <w:r>
-        <w:t>caso</w:t>
-      </w:r>
-      <w:proofErr w:type="spellEnd"/>
-      <w:r>
-        <w:t xml:space="preserve"> contrario, false.</w:t>
+        <w:t>Si el residuo es 0, la función retornará true; caso contrario, false.</w:t>
       </w:r>
     </w:p>
     <w:p>
@@ -1466,25 +1341,7 @@
           <w:bCs/>
           <w:highlight w:val="yellow"/>
         </w:rPr>
-        <w:t>3. Desarrollo de pasos (</w:t>
-      </w:r>
-      <w:proofErr w:type="spellStart"/>
-      <w:r>
-        <w:rPr>
-          <w:b/>
-          <w:bCs/>
-          <w:highlight w:val="yellow"/>
-        </w:rPr>
-        <w:t>Pseudocódigo</w:t>
-      </w:r>
-      <w:proofErr w:type="spellEnd"/>
-      <w:r>
-        <w:rPr>
-          <w:b/>
-          <w:bCs/>
-          <w:highlight w:val="yellow"/>
-        </w:rPr>
-        <w:t>):</w:t>
+        <w:t>3. Desarrollo de pasos (Pseudocódigo):</w:t>
       </w:r>
     </w:p>
     <w:p>
@@ -1497,13 +1354,8 @@
         <w:t xml:space="preserve">3.2 </w:t>
       </w:r>
       <w:r>
-        <w:t xml:space="preserve">Declarar </w:t>
-      </w:r>
-      <w:proofErr w:type="spellStart"/>
-      <w:r>
-        <w:t>numero</w:t>
-      </w:r>
-      <w:proofErr w:type="spellEnd"/>
+        <w:t>Declarar numero</w:t>
+      </w:r>
     </w:p>
     <w:p>
       <w:r>
@@ -1515,39 +1367,18 @@
     </w:p>
     <w:p>
       <w:r>
-        <w:t xml:space="preserve">3.4 Leer </w:t>
-      </w:r>
-      <w:proofErr w:type="spellStart"/>
-      <w:r>
-        <w:t>num</w:t>
+        <w:t>3.4 Leer num</w:t>
       </w:r>
       <w:r>
         <w:t>ero</w:t>
       </w:r>
-      <w:proofErr w:type="spellEnd"/>
     </w:p>
     <w:p>
       <w:r>
         <w:t xml:space="preserve">3.5 </w:t>
       </w:r>
       <w:r>
-        <w:t xml:space="preserve">Llamar a la función </w:t>
-      </w:r>
-      <w:proofErr w:type="spellStart"/>
-      <w:r>
-        <w:t>esPar</w:t>
-      </w:r>
-      <w:proofErr w:type="spellEnd"/>
-      <w:r>
-        <w:t>(</w:t>
-      </w:r>
-      <w:proofErr w:type="spellStart"/>
-      <w:r>
-        <w:t>numero</w:t>
-      </w:r>
-      <w:proofErr w:type="spellEnd"/>
-      <w:r>
-        <w:t>)</w:t>
+        <w:t>Llamar a la función esPar(numero)</w:t>
       </w:r>
     </w:p>
     <w:p>
@@ -1563,13 +1394,8 @@
         <w:t xml:space="preserve">   </w:t>
       </w:r>
       <w:r>
-        <w:t xml:space="preserve"> Si resultado es </w:t>
-      </w:r>
-      <w:proofErr w:type="spellStart"/>
-      <w:r>
-        <w:t>verdadero</w:t>
-      </w:r>
-      <w:proofErr w:type="spellEnd"/>
+        <w:t xml:space="preserve"> Si resultado es verdadero</w:t>
+      </w:r>
     </w:p>
     <w:p>
       <w:r>
@@ -1607,6 +1433,9 @@
         </w:rPr>
       </w:pPr>
       <w:r>
+        <w:rPr>
+          <w:noProof/>
+        </w:rPr>
         <w:lastRenderedPageBreak/>
         <w:drawing>
           <wp:anchor distT="0" distB="0" distL="114300" distR="114300" simplePos="0" relativeHeight="251642880" behindDoc="0" locked="0" layoutInCell="1" allowOverlap="1" wp14:anchorId="6A84ED9F" wp14:editId="75734405">
@@ -1675,23 +1504,7 @@
       <w:r>
         <w:lastRenderedPageBreak/>
         <w:br/>
-        <w:t xml:space="preserve">Pregunta 3: Elaborar una función que calcule la suma de los elementos de un arreglo. Análisis: El estudiante debe identificar la necesidad de un proceso repetitivo y un acumulador. Planificación: Recorrer el arreglo, acumular valores y </w:t>
-      </w:r>
-      <w:proofErr w:type="spellStart"/>
-      <w:r>
-        <w:t>retornar</w:t>
-      </w:r>
-      <w:proofErr w:type="spellEnd"/>
-      <w:r>
-        <w:t xml:space="preserve"> la </w:t>
-      </w:r>
-      <w:proofErr w:type="spellStart"/>
-      <w:r>
-        <w:t>suma</w:t>
-      </w:r>
-      <w:proofErr w:type="spellEnd"/>
-      <w:r>
-        <w:t>.</w:t>
+        <w:t>Pregunta 3: Elaborar una función que calcule la suma de los elementos de un arreglo. Análisis: El estudiante debe identificar la necesidad de un proceso repetitivo y un acumulador. Planificación: Recorrer el arreglo, acumular valores y retornar la suma.</w:t>
       </w:r>
     </w:p>
     <w:p>
@@ -1757,19 +1570,11 @@
       <w:r>
         <w:t xml:space="preserve"> int (</w:t>
       </w:r>
-      <w:proofErr w:type="gramStart"/>
       <w:r>
         <w:rPr>
           <w:lang w:val="es-PE"/>
         </w:rPr>
-        <w:t>  Arreglo</w:t>
-      </w:r>
-      <w:proofErr w:type="gramEnd"/>
-      <w:r>
-        <w:rPr>
-          <w:lang w:val="es-PE"/>
-        </w:rPr>
-        <w:t xml:space="preserve"> de números enteros definido y llenado por el usuario</w:t>
+        <w:t>  Arreglo de números enteros definido y llenado por el usuario</w:t>
       </w:r>
       <w:r>
         <w:rPr>
@@ -1847,11 +1652,9 @@
           <w:lang w:val="es-PE"/>
         </w:rPr>
       </w:pPr>
-      <w:proofErr w:type="spellStart"/>
       <w:r>
         <w:t>suma</w:t>
       </w:r>
-      <w:proofErr w:type="spellEnd"/>
       <w:r>
         <w:t xml:space="preserve"> </w:t>
       </w:r>
@@ -1861,19 +1664,11 @@
       <w:r>
         <w:t xml:space="preserve"> int (</w:t>
       </w:r>
-      <w:proofErr w:type="gramStart"/>
       <w:r>
         <w:rPr>
           <w:lang w:val="es-PE"/>
         </w:rPr>
-        <w:t>  Acumulador</w:t>
-      </w:r>
-      <w:proofErr w:type="gramEnd"/>
-      <w:r>
-        <w:rPr>
-          <w:lang w:val="es-PE"/>
-        </w:rPr>
-        <w:t xml:space="preserve"> que almacena progresivamente la suma de los elementos del arreglo</w:t>
+        <w:t>  Acumulador que almacena progresivamente la suma de los elementos del arreglo</w:t>
       </w:r>
       <w:r>
         <w:rPr>
@@ -2198,27 +1993,7 @@
           <w:szCs w:val="24"/>
           <w:lang w:eastAsia="es-PE"/>
         </w:rPr>
-        <w:t xml:space="preserve">El arreglo debe </w:t>
-      </w:r>
-      <w:proofErr w:type="spellStart"/>
-      <w:r>
-        <w:rPr>
-          <w:rFonts w:ascii="Times New Roman" w:eastAsia="Times New Roman" w:hAnsi="Times New Roman" w:cs="Times New Roman"/>
-          <w:sz w:val="24"/>
-          <w:szCs w:val="24"/>
-          <w:lang w:eastAsia="es-PE"/>
-        </w:rPr>
-        <w:t>contener</w:t>
-      </w:r>
-      <w:proofErr w:type="spellEnd"/>
-      <w:r>
-        <w:rPr>
-          <w:rFonts w:ascii="Times New Roman" w:eastAsia="Times New Roman" w:hAnsi="Times New Roman" w:cs="Times New Roman"/>
-          <w:sz w:val="24"/>
-          <w:szCs w:val="24"/>
-          <w:lang w:eastAsia="es-PE"/>
-        </w:rPr>
-        <w:t xml:space="preserve"> </w:t>
+        <w:t xml:space="preserve">El arreglo debe contener </w:t>
       </w:r>
       <w:r>
         <w:rPr>
@@ -2265,7 +2040,6 @@
         </w:rPr>
         <w:t xml:space="preserve">Se debe usar un </w:t>
       </w:r>
-      <w:proofErr w:type="spellStart"/>
       <w:r>
         <w:rPr>
           <w:rFonts w:ascii="Times New Roman" w:eastAsia="Times New Roman" w:hAnsi="Times New Roman" w:cs="Times New Roman"/>
@@ -2275,19 +2049,7 @@
           <w:szCs w:val="24"/>
           <w:lang w:eastAsia="es-PE"/>
         </w:rPr>
-        <w:t>bucle</w:t>
-      </w:r>
-      <w:proofErr w:type="spellEnd"/>
-      <w:r>
-        <w:rPr>
-          <w:rFonts w:ascii="Times New Roman" w:eastAsia="Times New Roman" w:hAnsi="Times New Roman" w:cs="Times New Roman"/>
-          <w:b/>
-          <w:bCs/>
-          <w:sz w:val="24"/>
-          <w:szCs w:val="24"/>
-          <w:lang w:eastAsia="es-PE"/>
-        </w:rPr>
-        <w:t xml:space="preserve"> repetitivo</w:t>
+        <w:t>bucle repetitivo</w:t>
       </w:r>
       <w:r>
         <w:rPr>
@@ -2377,15 +2139,7 @@
         <w:t xml:space="preserve">2.2 </w:t>
       </w:r>
       <w:r>
-        <w:t xml:space="preserve">Declarar un arreglo con </w:t>
-      </w:r>
-      <w:proofErr w:type="spellStart"/>
-      <w:r>
-        <w:t>dicho</w:t>
-      </w:r>
-      <w:proofErr w:type="spellEnd"/>
-      <w:r>
-        <w:t xml:space="preserve"> tamaño</w:t>
+        <w:t>Declarar un arreglo con dicho tamaño</w:t>
       </w:r>
       <w:r>
         <w:t>.</w:t>
@@ -2403,21 +2157,8 @@
       <w:r>
         <w:t xml:space="preserve">2.4 </w:t>
       </w:r>
-      <w:proofErr w:type="spellStart"/>
-      <w:r>
-        <w:t>Enviar</w:t>
-      </w:r>
-      <w:proofErr w:type="spellEnd"/>
-      <w:r>
-        <w:t xml:space="preserve"> el arreglo y </w:t>
-      </w:r>
-      <w:proofErr w:type="spellStart"/>
-      <w:r>
-        <w:t>su</w:t>
-      </w:r>
-      <w:proofErr w:type="spellEnd"/>
-      <w:r>
-        <w:t xml:space="preserve"> tamaño a una función.</w:t>
+      <w:r>
+        <w:t>Enviar el arreglo y su tamaño a una función.</w:t>
       </w:r>
     </w:p>
     <w:p>
@@ -2513,25 +2254,7 @@
           <w:bCs/>
           <w:highlight w:val="yellow"/>
         </w:rPr>
-        <w:t>3. Desarrollo de pasos (</w:t>
-      </w:r>
-      <w:proofErr w:type="spellStart"/>
-      <w:r>
-        <w:rPr>
-          <w:b/>
-          <w:bCs/>
-          <w:highlight w:val="yellow"/>
-        </w:rPr>
-        <w:t>Pseudocódigo</w:t>
-      </w:r>
-      <w:proofErr w:type="spellEnd"/>
-      <w:r>
-        <w:rPr>
-          <w:b/>
-          <w:bCs/>
-          <w:highlight w:val="yellow"/>
-        </w:rPr>
-        <w:t>):</w:t>
+        <w:t>3. Desarrollo de pasos (Pseudocódigo):</w:t>
       </w:r>
     </w:p>
     <w:p>
@@ -2568,15 +2291,7 @@
         <w:t xml:space="preserve">3.5 </w:t>
       </w:r>
       <w:r>
-        <w:t xml:space="preserve">Para </w:t>
-      </w:r>
-      <w:proofErr w:type="spellStart"/>
-      <w:r>
-        <w:t>i</w:t>
-      </w:r>
-      <w:proofErr w:type="spellEnd"/>
-      <w:r>
-        <w:t xml:space="preserve"> desde 0 hasta n-1</w:t>
+        <w:t>Para i desde 0 hasta n-1</w:t>
       </w:r>
     </w:p>
     <w:p>
@@ -2593,17 +2308,12 @@
       </w:r>
       <w:r>
         <w:tab/>
-      </w:r>
-      <w:r>
-        <w:t>Leer arreglo[</w:t>
-      </w:r>
-      <w:proofErr w:type="spellStart"/>
-      <w:r>
-        <w:t>i</w:t>
-      </w:r>
-      <w:proofErr w:type="spellEnd"/>
-      <w:r>
-        <w:t>]</w:t>
+        <w:t>Leer arreglo[i]</w:t>
+      </w:r>
+    </w:p>
+    <w:p>
+      <w:r>
+        <w:t xml:space="preserve">       FinPara</w:t>
       </w:r>
     </w:p>
     <w:p>
@@ -2611,46 +2321,12 @@
         <w:t xml:space="preserve">   </w:t>
       </w:r>
       <w:r>
-        <w:t xml:space="preserve">    </w:t>
-      </w:r>
-      <w:proofErr w:type="spellStart"/>
-      <w:r>
-        <w:t>FinPara</w:t>
-      </w:r>
-      <w:proofErr w:type="spellEnd"/>
-    </w:p>
-    <w:p>
-      <w:r>
-        <w:t xml:space="preserve">   </w:t>
-      </w:r>
-      <w:r>
-        <w:t xml:space="preserve">Llamar a la función </w:t>
-      </w:r>
-      <w:proofErr w:type="spellStart"/>
-      <w:proofErr w:type="gramStart"/>
-      <w:r>
-        <w:t>sumarArreglo</w:t>
-      </w:r>
-      <w:proofErr w:type="spellEnd"/>
-      <w:r>
-        <w:t>(</w:t>
-      </w:r>
-      <w:proofErr w:type="gramEnd"/>
-      <w:r>
-        <w:t>arreglo, n)</w:t>
-      </w:r>
-    </w:p>
-    <w:p>
-      <w:r>
-        <w:t xml:space="preserve">   Mostrar la </w:t>
-      </w:r>
-      <w:proofErr w:type="spellStart"/>
-      <w:r>
-        <w:t>suma</w:t>
-      </w:r>
-      <w:proofErr w:type="spellEnd"/>
-      <w:r>
-        <w:t xml:space="preserve"> de los elementos</w:t>
+        <w:t>Llamar a la función sumarArreglo(arreglo, n)</w:t>
+      </w:r>
+    </w:p>
+    <w:p>
+      <w:r>
+        <w:t xml:space="preserve">   Mostrar la suma de los elementos</w:t>
       </w:r>
     </w:p>
     <w:p>
@@ -2669,6 +2345,9 @@
         </w:rPr>
       </w:pPr>
       <w:r>
+        <w:rPr>
+          <w:noProof/>
+        </w:rPr>
         <w:drawing>
           <wp:anchor distT="0" distB="0" distL="114300" distR="114300" simplePos="0" relativeHeight="251646976" behindDoc="0" locked="0" layoutInCell="1" allowOverlap="1" wp14:anchorId="1A13CE2A" wp14:editId="45C5640C">
             <wp:simplePos x="0" y="0"/>
@@ -2796,11 +2475,9 @@
           <w:lang w:val="es-PE"/>
         </w:rPr>
       </w:pPr>
-      <w:proofErr w:type="spellStart"/>
       <w:r>
         <w:t>notas</w:t>
       </w:r>
-      <w:proofErr w:type="spellEnd"/>
       <w:r>
         <w:t xml:space="preserve"> </w:t>
       </w:r>
@@ -2856,23 +2533,7 @@
         <w:t xml:space="preserve"> int (</w:t>
       </w:r>
       <w:r>
-        <w:t xml:space="preserve">Cantidad de </w:t>
-      </w:r>
-      <w:proofErr w:type="spellStart"/>
-      <w:r>
-        <w:t>notas</w:t>
-      </w:r>
-      <w:proofErr w:type="spellEnd"/>
-      <w:r>
-        <w:t xml:space="preserve"> </w:t>
-      </w:r>
-      <w:proofErr w:type="spellStart"/>
-      <w:r>
-        <w:t>almacenadas</w:t>
-      </w:r>
-      <w:proofErr w:type="spellEnd"/>
-      <w:r>
-        <w:t xml:space="preserve"> en el arreglo.</w:t>
+        <w:t>Cantidad de notas almacenadas en el arreglo.</w:t>
       </w:r>
       <w:r>
         <w:t>)</w:t>
@@ -2911,11 +2572,9 @@
           <w:lang w:val="es-PE"/>
         </w:rPr>
       </w:pPr>
-      <w:proofErr w:type="spellStart"/>
       <w:r>
         <w:t>suma</w:t>
       </w:r>
-      <w:proofErr w:type="spellEnd"/>
       <w:r>
         <w:t xml:space="preserve"> </w:t>
       </w:r>
@@ -2931,27 +2590,9 @@
       <w:r>
         <w:t xml:space="preserve"> (</w:t>
       </w:r>
-      <w:proofErr w:type="spellStart"/>
-      <w:r>
-        <w:t>Acumulador</w:t>
-      </w:r>
-      <w:proofErr w:type="spellEnd"/>
-      <w:r>
-        <w:t xml:space="preserve"> que almacena la </w:t>
-      </w:r>
-      <w:proofErr w:type="spellStart"/>
-      <w:r>
-        <w:t>suma</w:t>
-      </w:r>
-      <w:proofErr w:type="spellEnd"/>
-      <w:r>
-        <w:t xml:space="preserve"> total de las </w:t>
-      </w:r>
-      <w:proofErr w:type="spellStart"/>
-      <w:r>
-        <w:t>notas</w:t>
-      </w:r>
-      <w:proofErr w:type="spellEnd"/>
+      <w:r>
+        <w:t>Acumulador que almacena la suma total de las notas</w:t>
+      </w:r>
       <w:r>
         <w:rPr>
           <w:lang w:val="es-PE"/>
@@ -2995,23 +2636,7 @@
         <w:t xml:space="preserve"> int (</w:t>
       </w:r>
       <w:r>
-        <w:t xml:space="preserve">Variable </w:t>
-      </w:r>
-      <w:proofErr w:type="spellStart"/>
-      <w:r>
-        <w:t>contador</w:t>
-      </w:r>
-      <w:proofErr w:type="spellEnd"/>
-      <w:r>
-        <w:t xml:space="preserve"> para </w:t>
-      </w:r>
-      <w:proofErr w:type="spellStart"/>
-      <w:r>
-        <w:t>recorrer</w:t>
-      </w:r>
-      <w:proofErr w:type="spellEnd"/>
-      <w:r>
-        <w:t xml:space="preserve"> el arreglo.</w:t>
+        <w:t>Variable contador para recorrer el arreglo.</w:t>
       </w:r>
       <w:r>
         <w:t>)</w:t>
@@ -3122,17 +2747,8 @@
           <w:rFonts w:hint="eastAsia"/>
           <w:lang w:val="es-PE"/>
         </w:rPr>
-        <w:t xml:space="preserve"> </w:t>
-      </w:r>
-      <w:proofErr w:type="spellStart"/>
-      <w:r>
-        <w:rPr>
-          <w:rFonts w:hint="eastAsia"/>
-          <w:lang w:val="es-PE"/>
-        </w:rPr>
-        <w:t>string</w:t>
-      </w:r>
-      <w:proofErr w:type="spellEnd"/>
+        <w:t xml:space="preserve"> string</w:t>
+      </w:r>
       <w:r>
         <w:rPr>
           <w:lang w:val="es-PE"/>
@@ -3296,27 +2912,7 @@
           <w:szCs w:val="24"/>
           <w:lang w:eastAsia="es-PE"/>
         </w:rPr>
-        <w:t xml:space="preserve">La cantidad de </w:t>
-      </w:r>
-      <w:proofErr w:type="spellStart"/>
-      <w:r>
-        <w:rPr>
-          <w:rFonts w:ascii="Times New Roman" w:eastAsia="Times New Roman" w:hAnsi="Times New Roman" w:cs="Times New Roman"/>
-          <w:sz w:val="24"/>
-          <w:szCs w:val="24"/>
-          <w:lang w:eastAsia="es-PE"/>
-        </w:rPr>
-        <w:t>notas</w:t>
-      </w:r>
-      <w:proofErr w:type="spellEnd"/>
-      <w:r>
-        <w:rPr>
-          <w:rFonts w:ascii="Times New Roman" w:eastAsia="Times New Roman" w:hAnsi="Times New Roman" w:cs="Times New Roman"/>
-          <w:sz w:val="24"/>
-          <w:szCs w:val="24"/>
-          <w:lang w:eastAsia="es-PE"/>
-        </w:rPr>
-        <w:t xml:space="preserve"> debe ser </w:t>
+        <w:t xml:space="preserve">La cantidad de notas debe ser </w:t>
       </w:r>
       <w:r>
         <w:rPr>
@@ -3352,49 +2948,8 @@
           <w:szCs w:val="24"/>
           <w:lang w:eastAsia="es-PE"/>
         </w:rPr>
-        <w:t xml:space="preserve">Las </w:t>
-      </w:r>
-      <w:proofErr w:type="spellStart"/>
-      <w:r>
-        <w:rPr>
-          <w:rFonts w:ascii="Times New Roman" w:eastAsia="Times New Roman" w:hAnsi="Times New Roman" w:cs="Times New Roman"/>
-          <w:sz w:val="24"/>
-          <w:szCs w:val="24"/>
-          <w:lang w:eastAsia="es-PE"/>
-        </w:rPr>
-        <w:t>notas</w:t>
-      </w:r>
-      <w:proofErr w:type="spellEnd"/>
-      <w:r>
-        <w:rPr>
-          <w:rFonts w:ascii="Times New Roman" w:eastAsia="Times New Roman" w:hAnsi="Times New Roman" w:cs="Times New Roman"/>
-          <w:sz w:val="24"/>
-          <w:szCs w:val="24"/>
-          <w:lang w:eastAsia="es-PE"/>
-        </w:rPr>
-        <w:t xml:space="preserve"> </w:t>
-      </w:r>
-      <w:proofErr w:type="spellStart"/>
-      <w:r>
-        <w:rPr>
-          <w:rFonts w:ascii="Times New Roman" w:eastAsia="Times New Roman" w:hAnsi="Times New Roman" w:cs="Times New Roman"/>
-          <w:sz w:val="24"/>
-          <w:szCs w:val="24"/>
-          <w:lang w:eastAsia="es-PE"/>
-        </w:rPr>
-        <w:t>deben</w:t>
-      </w:r>
-      <w:proofErr w:type="spellEnd"/>
-      <w:r>
-        <w:rPr>
-          <w:rFonts w:ascii="Times New Roman" w:eastAsia="Times New Roman" w:hAnsi="Times New Roman" w:cs="Times New Roman"/>
-          <w:sz w:val="24"/>
-          <w:szCs w:val="24"/>
-          <w:lang w:eastAsia="es-PE"/>
-        </w:rPr>
-        <w:t xml:space="preserve"> ser valores </w:t>
-      </w:r>
-      <w:proofErr w:type="spellStart"/>
+        <w:t xml:space="preserve">Las notas deben ser valores </w:t>
+      </w:r>
       <w:r>
         <w:rPr>
           <w:rFonts w:ascii="Times New Roman" w:eastAsia="Times New Roman" w:hAnsi="Times New Roman" w:cs="Times New Roman"/>
@@ -3404,19 +2959,7 @@
           <w:szCs w:val="24"/>
           <w:lang w:eastAsia="es-PE"/>
         </w:rPr>
-        <w:t>numéricos</w:t>
-      </w:r>
-      <w:proofErr w:type="spellEnd"/>
-      <w:r>
-        <w:rPr>
-          <w:rFonts w:ascii="Times New Roman" w:eastAsia="Times New Roman" w:hAnsi="Times New Roman" w:cs="Times New Roman"/>
-          <w:b/>
-          <w:bCs/>
-          <w:sz w:val="24"/>
-          <w:szCs w:val="24"/>
-          <w:lang w:eastAsia="es-PE"/>
-        </w:rPr>
-        <w:t xml:space="preserve"> reales</w:t>
+        <w:t>numéricos reales</w:t>
       </w:r>
       <w:r>
         <w:rPr>
@@ -3448,7 +2991,6 @@
         </w:rPr>
         <w:t xml:space="preserve">Se debe usar un </w:t>
       </w:r>
-      <w:proofErr w:type="spellStart"/>
       <w:r>
         <w:rPr>
           <w:rFonts w:ascii="Times New Roman" w:eastAsia="Times New Roman" w:hAnsi="Times New Roman" w:cs="Times New Roman"/>
@@ -3458,19 +3000,7 @@
           <w:szCs w:val="24"/>
           <w:lang w:eastAsia="es-PE"/>
         </w:rPr>
-        <w:t>bucle</w:t>
-      </w:r>
-      <w:proofErr w:type="spellEnd"/>
-      <w:r>
-        <w:rPr>
-          <w:rFonts w:ascii="Times New Roman" w:eastAsia="Times New Roman" w:hAnsi="Times New Roman" w:cs="Times New Roman"/>
-          <w:b/>
-          <w:bCs/>
-          <w:sz w:val="24"/>
-          <w:szCs w:val="24"/>
-          <w:lang w:eastAsia="es-PE"/>
-        </w:rPr>
-        <w:t xml:space="preserve"> repetitivo</w:t>
+        <w:t>bucle repetitivo</w:t>
       </w:r>
       <w:r>
         <w:rPr>
@@ -3479,27 +3009,7 @@
           <w:szCs w:val="24"/>
           <w:lang w:eastAsia="es-PE"/>
         </w:rPr>
-        <w:t xml:space="preserve"> para </w:t>
-      </w:r>
-      <w:proofErr w:type="spellStart"/>
-      <w:r>
-        <w:rPr>
-          <w:rFonts w:ascii="Times New Roman" w:eastAsia="Times New Roman" w:hAnsi="Times New Roman" w:cs="Times New Roman"/>
-          <w:sz w:val="24"/>
-          <w:szCs w:val="24"/>
-          <w:lang w:eastAsia="es-PE"/>
-        </w:rPr>
-        <w:t>recorrer</w:t>
-      </w:r>
-      <w:proofErr w:type="spellEnd"/>
-      <w:r>
-        <w:rPr>
-          <w:rFonts w:ascii="Times New Roman" w:eastAsia="Times New Roman" w:hAnsi="Times New Roman" w:cs="Times New Roman"/>
-          <w:sz w:val="24"/>
-          <w:szCs w:val="24"/>
-          <w:lang w:eastAsia="es-PE"/>
-        </w:rPr>
-        <w:t xml:space="preserve"> el arreglo.</w:t>
+        <w:t xml:space="preserve"> para recorrer el arreglo.</w:t>
       </w:r>
     </w:p>
     <w:p>
@@ -3557,15 +3067,7 @@
         <w:t xml:space="preserve">2.1 </w:t>
       </w:r>
       <w:r>
-        <w:t xml:space="preserve">Solicitar al usuario la cantidad de </w:t>
-      </w:r>
-      <w:proofErr w:type="spellStart"/>
-      <w:r>
-        <w:t>notas</w:t>
-      </w:r>
-      <w:proofErr w:type="spellEnd"/>
-      <w:r>
-        <w:t>.</w:t>
+        <w:t>Solicitar al usuario la cantidad de notas.</w:t>
       </w:r>
     </w:p>
     <w:p>
@@ -3573,15 +3075,7 @@
         <w:t xml:space="preserve">2.2 </w:t>
       </w:r>
       <w:r>
-        <w:t xml:space="preserve">Declarar un arreglo con </w:t>
-      </w:r>
-      <w:proofErr w:type="spellStart"/>
-      <w:r>
-        <w:t>dicha</w:t>
-      </w:r>
-      <w:proofErr w:type="spellEnd"/>
-      <w:r>
-        <w:t xml:space="preserve"> cantidad.</w:t>
+        <w:t>Declarar un arreglo con dicha cantidad.</w:t>
       </w:r>
     </w:p>
     <w:p>
@@ -3589,44 +3083,15 @@
         <w:t xml:space="preserve">2.3 </w:t>
       </w:r>
       <w:r>
-        <w:t xml:space="preserve">Leer </w:t>
-      </w:r>
-      <w:proofErr w:type="spellStart"/>
-      <w:r>
-        <w:t>cada</w:t>
-      </w:r>
-      <w:proofErr w:type="spellEnd"/>
-      <w:r>
-        <w:t xml:space="preserve"> nota y </w:t>
-      </w:r>
-      <w:proofErr w:type="spellStart"/>
-      <w:r>
-        <w:t>almacenarla</w:t>
-      </w:r>
-      <w:proofErr w:type="spellEnd"/>
-      <w:r>
-        <w:t xml:space="preserve"> en el arreglo.</w:t>
+        <w:t>Leer cada nota y almacenarla en el arreglo.</w:t>
       </w:r>
     </w:p>
     <w:p>
       <w:r>
         <w:t xml:space="preserve">2.4 </w:t>
       </w:r>
-      <w:proofErr w:type="spellStart"/>
-      <w:r>
-        <w:t>Enviar</w:t>
-      </w:r>
-      <w:proofErr w:type="spellEnd"/>
-      <w:r>
-        <w:t xml:space="preserve"> el arreglo y </w:t>
-      </w:r>
-      <w:proofErr w:type="spellStart"/>
-      <w:r>
-        <w:t>su</w:t>
-      </w:r>
-      <w:proofErr w:type="spellEnd"/>
-      <w:r>
-        <w:t xml:space="preserve"> tamaño a una función.</w:t>
+      <w:r>
+        <w:t>Enviar el arreglo y su tamaño a una función.</w:t>
       </w:r>
     </w:p>
     <w:p>
@@ -3696,23 +3161,7 @@
         <w:t xml:space="preserve">2.6 </w:t>
       </w:r>
       <w:r>
-        <w:t xml:space="preserve">Retornar el </w:t>
-      </w:r>
-      <w:proofErr w:type="spellStart"/>
-      <w:r>
-        <w:t>promedio</w:t>
-      </w:r>
-      <w:proofErr w:type="spellEnd"/>
-      <w:r>
-        <w:t xml:space="preserve"> </w:t>
-      </w:r>
-      <w:proofErr w:type="spellStart"/>
-      <w:r>
-        <w:t>calculado</w:t>
-      </w:r>
-      <w:proofErr w:type="spellEnd"/>
-      <w:r>
-        <w:t>.</w:t>
+        <w:t>Retornar el promedio calculado.</w:t>
       </w:r>
     </w:p>
     <w:p>
@@ -3736,25 +3185,7 @@
           <w:bCs/>
           <w:highlight w:val="yellow"/>
         </w:rPr>
-        <w:t>3. Desarrollo de pasos (</w:t>
-      </w:r>
-      <w:proofErr w:type="spellStart"/>
-      <w:r>
-        <w:rPr>
-          <w:b/>
-          <w:bCs/>
-          <w:highlight w:val="yellow"/>
-        </w:rPr>
-        <w:t>Pseudocódigo</w:t>
-      </w:r>
-      <w:proofErr w:type="spellEnd"/>
-      <w:r>
-        <w:rPr>
-          <w:b/>
-          <w:bCs/>
-          <w:highlight w:val="yellow"/>
-        </w:rPr>
-        <w:t>):</w:t>
+        <w:t>3. Desarrollo de pasos (Pseudocódigo):</w:t>
       </w:r>
     </w:p>
     <w:p>
@@ -3777,16 +3208,11 @@
       <w:r>
         <w:t xml:space="preserve">cantidad de </w:t>
       </w:r>
-      <w:proofErr w:type="spellStart"/>
       <w:r>
         <w:t>n</w:t>
       </w:r>
       <w:r>
-        <w:t>otas</w:t>
-      </w:r>
-      <w:proofErr w:type="spellEnd"/>
-      <w:r>
-        <w:t xml:space="preserve"> </w:t>
+        <w:t xml:space="preserve">otas </w:t>
       </w:r>
     </w:p>
     <w:p>
@@ -3802,15 +3228,7 @@
         <w:t xml:space="preserve">3.5 </w:t>
       </w:r>
       <w:r>
-        <w:t xml:space="preserve">Declarar arreglo </w:t>
-      </w:r>
-      <w:proofErr w:type="spellStart"/>
-      <w:r>
-        <w:t>notas</w:t>
-      </w:r>
-      <w:proofErr w:type="spellEnd"/>
-      <w:r>
-        <w:t>[n]</w:t>
+        <w:t>Declarar arreglo notas[n]</w:t>
       </w:r>
     </w:p>
     <w:p>
@@ -3818,15 +3236,7 @@
         <w:t xml:space="preserve">3.6 </w:t>
       </w:r>
       <w:r>
-        <w:t xml:space="preserve">Para </w:t>
-      </w:r>
-      <w:proofErr w:type="spellStart"/>
-      <w:r>
-        <w:t>i</w:t>
-      </w:r>
-      <w:proofErr w:type="spellEnd"/>
-      <w:r>
-        <w:t xml:space="preserve"> desde 0 hasta n-1</w:t>
+        <w:t>Para i desde 0 hasta n-1</w:t>
       </w:r>
     </w:p>
     <w:p>
@@ -3850,23 +3260,7 @@
         </w:numPr>
       </w:pPr>
       <w:r>
-        <w:t xml:space="preserve">Leer </w:t>
-      </w:r>
-      <w:proofErr w:type="spellStart"/>
-      <w:r>
-        <w:t>notas</w:t>
-      </w:r>
-      <w:proofErr w:type="spellEnd"/>
-      <w:r>
-        <w:t>[</w:t>
-      </w:r>
-      <w:proofErr w:type="spellStart"/>
-      <w:r>
-        <w:t>i</w:t>
-      </w:r>
-      <w:proofErr w:type="spellEnd"/>
-      <w:r>
-        <w:t>]</w:t>
+        <w:t>Leer notas[i]</w:t>
       </w:r>
       <w:r>
         <w:t xml:space="preserve">   Mostrar el número mayor</w:t>
@@ -3876,36 +3270,16 @@
       <w:r>
         <w:t xml:space="preserve">       </w:t>
       </w:r>
-      <w:proofErr w:type="spellStart"/>
       <w:r>
         <w:t>FinPara</w:t>
       </w:r>
-      <w:proofErr w:type="spellEnd"/>
     </w:p>
     <w:p>
       <w:r>
         <w:t xml:space="preserve">       </w:t>
       </w:r>
       <w:r>
-        <w:t xml:space="preserve">Llamar a la función </w:t>
-      </w:r>
-      <w:proofErr w:type="spellStart"/>
-      <w:proofErr w:type="gramStart"/>
-      <w:r>
-        <w:t>calcularPromedio</w:t>
-      </w:r>
-      <w:proofErr w:type="spellEnd"/>
-      <w:r>
-        <w:t>(</w:t>
-      </w:r>
-      <w:proofErr w:type="spellStart"/>
-      <w:proofErr w:type="gramEnd"/>
-      <w:r>
-        <w:t>notas</w:t>
-      </w:r>
-      <w:proofErr w:type="spellEnd"/>
-      <w:r>
-        <w:t>, n)</w:t>
+        <w:t>Llamar a la función calcularPromedio(notas, n)</w:t>
       </w:r>
     </w:p>
     <w:p>
@@ -3932,6 +3306,9 @@
         </w:rPr>
       </w:pPr>
       <w:r>
+        <w:rPr>
+          <w:noProof/>
+        </w:rPr>
         <w:lastRenderedPageBreak/>
         <w:drawing>
           <wp:anchor distT="0" distB="0" distL="114300" distR="114300" simplePos="0" relativeHeight="251649024" behindDoc="0" locked="0" layoutInCell="1" allowOverlap="1" wp14:anchorId="0EEF8C89" wp14:editId="7C68F683">
@@ -4000,15 +3377,7 @@
       <w:r>
         <w:lastRenderedPageBreak/>
         <w:br/>
-        <w:t xml:space="preserve">Pregunta 5: Diseñar una función que retorne el valor máximo de un arreglo. Análisis: Se debe establecer una comparación lógica entre elementos sucesivos. Planificación: Inicializar una variable y comparar cada elemento para </w:t>
-      </w:r>
-      <w:proofErr w:type="spellStart"/>
-      <w:r>
-        <w:t>hallar</w:t>
-      </w:r>
-      <w:proofErr w:type="spellEnd"/>
-      <w:r>
-        <w:t xml:space="preserve"> el mayor.</w:t>
+        <w:t>Pregunta 5: Diseñar una función que retorne el valor máximo de un arreglo. Análisis: Se debe establecer una comparación lógica entre elementos sucesivos. Planificación: Inicializar una variable y comparar cada elemento para hallar el mayor.</w:t>
       </w:r>
     </w:p>
     <w:p>
@@ -4072,10 +3441,7 @@
         <w:t xml:space="preserve"> int (</w:t>
       </w:r>
       <w:r>
-        <w:t xml:space="preserve">Arreglo de números enteros ingresados por el </w:t>
-      </w:r>
-      <w:r>
-        <w:t>usuario.</w:t>
+        <w:t>Arreglo de números enteros ingresados por el usuario.</w:t>
       </w:r>
       <w:r>
         <w:t>)</w:t>
@@ -4146,11 +3512,9 @@
           <w:lang w:val="es-PE"/>
         </w:rPr>
       </w:pPr>
-      <w:proofErr w:type="spellStart"/>
       <w:r>
         <w:t>maximo</w:t>
       </w:r>
-      <w:proofErr w:type="spellEnd"/>
       <w:r>
         <w:t xml:space="preserve"> </w:t>
       </w:r>
@@ -4200,23 +3564,7 @@
         <w:t xml:space="preserve"> int (</w:t>
       </w:r>
       <w:r>
-        <w:t xml:space="preserve">Contador </w:t>
-      </w:r>
-      <w:proofErr w:type="spellStart"/>
-      <w:r>
-        <w:t>utilizado</w:t>
-      </w:r>
-      <w:proofErr w:type="spellEnd"/>
-      <w:r>
-        <w:t xml:space="preserve"> para </w:t>
-      </w:r>
-      <w:proofErr w:type="spellStart"/>
-      <w:r>
-        <w:t>recorrer</w:t>
-      </w:r>
-      <w:proofErr w:type="spellEnd"/>
-      <w:r>
-        <w:t xml:space="preserve"> el arreglo</w:t>
+        <w:t>Contador utilizado para recorrer el arreglo</w:t>
       </w:r>
       <w:r>
         <w:t>).</w:t>
@@ -4268,15 +3616,7 @@
         <w:t xml:space="preserve"> int (</w:t>
       </w:r>
       <w:r>
-        <w:t xml:space="preserve">Devuelve el valor máximo </w:t>
-      </w:r>
-      <w:proofErr w:type="spellStart"/>
-      <w:r>
-        <w:t>contenido</w:t>
-      </w:r>
-      <w:proofErr w:type="spellEnd"/>
-      <w:r>
-        <w:t xml:space="preserve"> en el arreglo</w:t>
+        <w:t>Devuelve el valor máximo contenido en el arreglo</w:t>
       </w:r>
       <w:r>
         <w:rPr>
@@ -4318,21 +3658,7 @@
         <w:rPr>
           <w:lang w:val="es-PE"/>
         </w:rPr>
-        <w:t xml:space="preserve"> </w:t>
-      </w:r>
-      <w:proofErr w:type="spellStart"/>
-      <w:r>
-        <w:rPr>
-          <w:lang w:val="es-PE"/>
-        </w:rPr>
-        <w:t>string</w:t>
-      </w:r>
-      <w:proofErr w:type="spellEnd"/>
-      <w:r>
-        <w:rPr>
-          <w:lang w:val="es-PE"/>
-        </w:rPr>
-        <w:t xml:space="preserve"> (Muestra el valor máximo al usuario).</w:t>
+        <w:t xml:space="preserve"> string (Muestra el valor máximo al usuario).</w:t>
       </w:r>
     </w:p>
     <w:p>
@@ -4473,27 +3799,7 @@
           <w:szCs w:val="24"/>
           <w:lang w:eastAsia="es-PE"/>
         </w:rPr>
-        <w:t xml:space="preserve">El arreglo debe </w:t>
-      </w:r>
-      <w:proofErr w:type="spellStart"/>
-      <w:r>
-        <w:rPr>
-          <w:rFonts w:ascii="Times New Roman" w:eastAsia="Times New Roman" w:hAnsi="Times New Roman" w:cs="Times New Roman"/>
-          <w:sz w:val="24"/>
-          <w:szCs w:val="24"/>
-          <w:lang w:eastAsia="es-PE"/>
-        </w:rPr>
-        <w:t>contener</w:t>
-      </w:r>
-      <w:proofErr w:type="spellEnd"/>
-      <w:r>
-        <w:rPr>
-          <w:rFonts w:ascii="Times New Roman" w:eastAsia="Times New Roman" w:hAnsi="Times New Roman" w:cs="Times New Roman"/>
-          <w:sz w:val="24"/>
-          <w:szCs w:val="24"/>
-          <w:lang w:eastAsia="es-PE"/>
-        </w:rPr>
-        <w:t xml:space="preserve"> </w:t>
+        <w:t xml:space="preserve">El arreglo debe contener </w:t>
       </w:r>
       <w:r>
         <w:rPr>
@@ -4504,31 +3810,7 @@
           <w:szCs w:val="24"/>
           <w:lang w:eastAsia="es-PE"/>
         </w:rPr>
-        <w:t xml:space="preserve">al </w:t>
-      </w:r>
-      <w:proofErr w:type="spellStart"/>
-      <w:r>
-        <w:rPr>
-          <w:rFonts w:ascii="Times New Roman" w:eastAsia="Times New Roman" w:hAnsi="Times New Roman" w:cs="Times New Roman"/>
-          <w:b/>
-          <w:bCs/>
-          <w:sz w:val="24"/>
-          <w:szCs w:val="24"/>
-          <w:lang w:eastAsia="es-PE"/>
-        </w:rPr>
-        <w:t>menos</w:t>
-      </w:r>
-      <w:proofErr w:type="spellEnd"/>
-      <w:r>
-        <w:rPr>
-          <w:rFonts w:ascii="Times New Roman" w:eastAsia="Times New Roman" w:hAnsi="Times New Roman" w:cs="Times New Roman"/>
-          <w:b/>
-          <w:bCs/>
-          <w:sz w:val="24"/>
-          <w:szCs w:val="24"/>
-          <w:lang w:eastAsia="es-PE"/>
-        </w:rPr>
-        <w:t xml:space="preserve"> un elemento</w:t>
+        <w:t>al menos un elemento</w:t>
       </w:r>
       <w:r>
         <w:rPr>
@@ -4562,27 +3844,7 @@
           <w:szCs w:val="24"/>
           <w:lang w:eastAsia="es-PE"/>
         </w:rPr>
-        <w:t xml:space="preserve">Los valores </w:t>
-      </w:r>
-      <w:proofErr w:type="spellStart"/>
-      <w:r>
-        <w:rPr>
-          <w:rFonts w:ascii="Times New Roman" w:eastAsia="Times New Roman" w:hAnsi="Times New Roman" w:cs="Times New Roman"/>
-          <w:sz w:val="24"/>
-          <w:szCs w:val="24"/>
-          <w:lang w:eastAsia="es-PE"/>
-        </w:rPr>
-        <w:t>deben</w:t>
-      </w:r>
-      <w:proofErr w:type="spellEnd"/>
-      <w:r>
-        <w:rPr>
-          <w:rFonts w:ascii="Times New Roman" w:eastAsia="Times New Roman" w:hAnsi="Times New Roman" w:cs="Times New Roman"/>
-          <w:sz w:val="24"/>
-          <w:szCs w:val="24"/>
-          <w:lang w:eastAsia="es-PE"/>
-        </w:rPr>
-        <w:t xml:space="preserve"> ser </w:t>
+        <w:t xml:space="preserve">Los valores deben ser </w:t>
       </w:r>
       <w:r>
         <w:rPr>
@@ -4634,31 +3896,7 @@
           <w:szCs w:val="24"/>
           <w:lang w:eastAsia="es-PE"/>
         </w:rPr>
-        <w:t xml:space="preserve">estructura </w:t>
-      </w:r>
-      <w:proofErr w:type="spellStart"/>
-      <w:r>
-        <w:rPr>
-          <w:rFonts w:ascii="Times New Roman" w:eastAsia="Times New Roman" w:hAnsi="Times New Roman" w:cs="Times New Roman"/>
-          <w:b/>
-          <w:bCs/>
-          <w:sz w:val="24"/>
-          <w:szCs w:val="24"/>
-          <w:lang w:eastAsia="es-PE"/>
-        </w:rPr>
-        <w:t>repetitiva</w:t>
-      </w:r>
-      <w:proofErr w:type="spellEnd"/>
-      <w:r>
-        <w:rPr>
-          <w:rFonts w:ascii="Times New Roman" w:eastAsia="Times New Roman" w:hAnsi="Times New Roman" w:cs="Times New Roman"/>
-          <w:b/>
-          <w:bCs/>
-          <w:sz w:val="24"/>
-          <w:szCs w:val="24"/>
-          <w:lang w:eastAsia="es-PE"/>
-        </w:rPr>
-        <w:t xml:space="preserve"> (for)</w:t>
+        <w:t>estructura repetitiva (for)</w:t>
       </w:r>
       <w:r>
         <w:rPr>
@@ -4682,39 +3920,7 @@
         </w:tabs>
       </w:pPr>
       <w:r>
-        <w:t xml:space="preserve">No se </w:t>
-      </w:r>
-      <w:proofErr w:type="spellStart"/>
-      <w:r>
-        <w:t>permite</w:t>
-      </w:r>
-      <w:proofErr w:type="spellEnd"/>
-      <w:r>
-        <w:t xml:space="preserve"> usar </w:t>
-      </w:r>
-      <w:proofErr w:type="spellStart"/>
-      <w:r>
-        <w:t>funciones</w:t>
-      </w:r>
-      <w:proofErr w:type="spellEnd"/>
-      <w:r>
-        <w:t xml:space="preserve"> </w:t>
-      </w:r>
-      <w:proofErr w:type="spellStart"/>
-      <w:r>
-        <w:t>predefinidas</w:t>
-      </w:r>
-      <w:proofErr w:type="spellEnd"/>
-      <w:r>
-        <w:t xml:space="preserve"> como </w:t>
-      </w:r>
-      <w:proofErr w:type="gramStart"/>
-      <w:r>
-        <w:t>max(</w:t>
-      </w:r>
-      <w:proofErr w:type="gramEnd"/>
-      <w:r>
-        <w:t>)</w:t>
+        <w:t>No se permite usar funciones predefinidas como max()</w:t>
       </w:r>
       <w:r>
         <w:t>.</w:t>
@@ -4757,47 +3963,26 @@
         <w:t xml:space="preserve">2.2 </w:t>
       </w:r>
       <w:r>
-        <w:t xml:space="preserve">Declarar el arreglo con el tamaño </w:t>
-      </w:r>
-      <w:proofErr w:type="spellStart"/>
-      <w:r>
-        <w:t>indicado</w:t>
-      </w:r>
-      <w:proofErr w:type="spellEnd"/>
+        <w:t>Declarar el arreglo con el tamaño indicado.</w:t>
+      </w:r>
+    </w:p>
+    <w:p>
+      <w:r>
+        <w:t xml:space="preserve">2.3 </w:t>
+      </w:r>
+      <w:r>
+        <w:t>Leer los valores del arreglo</w:t>
+      </w:r>
       <w:r>
         <w:t>.</w:t>
       </w:r>
     </w:p>
     <w:p>
       <w:r>
-        <w:t xml:space="preserve">2.3 </w:t>
-      </w:r>
-      <w:r>
-        <w:t>Leer los valores del arreglo</w:t>
-      </w:r>
-      <w:r>
-        <w:t>.</w:t>
-      </w:r>
-    </w:p>
-    <w:p>
-      <w:r>
         <w:t xml:space="preserve">2.4 </w:t>
       </w:r>
-      <w:proofErr w:type="spellStart"/>
-      <w:r>
-        <w:t>Enviar</w:t>
-      </w:r>
-      <w:proofErr w:type="spellEnd"/>
-      <w:r>
-        <w:t xml:space="preserve"> el arreglo y </w:t>
-      </w:r>
-      <w:proofErr w:type="spellStart"/>
-      <w:r>
-        <w:t>su</w:t>
-      </w:r>
-      <w:proofErr w:type="spellEnd"/>
-      <w:r>
-        <w:t xml:space="preserve"> tamaño a una función.</w:t>
+      <w:r>
+        <w:t>Enviar el arreglo y su tamaño a una función.</w:t>
       </w:r>
     </w:p>
     <w:p>
@@ -4841,13 +4026,7 @@
         <w:rPr>
           <w:lang w:val="es-PE"/>
         </w:rPr>
-        <w:t>R</w:t>
-      </w:r>
-      <w:r>
-        <w:rPr>
-          <w:lang w:val="es-PE"/>
-        </w:rPr>
-        <w:t>ecorrer el resto del arreglo comparando cada elemento.</w:t>
+        <w:t>Recorrer el resto del arreglo comparando cada elemento.</w:t>
       </w:r>
     </w:p>
     <w:p>
@@ -4865,13 +4044,7 @@
         <w:rPr>
           <w:lang w:val="es-PE"/>
         </w:rPr>
-        <w:t>A</w:t>
-      </w:r>
-      <w:r>
-        <w:rPr>
-          <w:lang w:val="es-PE"/>
-        </w:rPr>
-        <w:t>ctualizar la variable si se encuentra un valor mayor.</w:t>
+        <w:t>Actualizar la variable si se encuentra un valor mayor.</w:t>
       </w:r>
     </w:p>
     <w:p>
@@ -4903,25 +4076,7 @@
           <w:bCs/>
           <w:highlight w:val="yellow"/>
         </w:rPr>
-        <w:t>3. Desarrollo de pasos (</w:t>
-      </w:r>
-      <w:proofErr w:type="spellStart"/>
-      <w:r>
-        <w:rPr>
-          <w:b/>
-          <w:bCs/>
-          <w:highlight w:val="yellow"/>
-        </w:rPr>
-        <w:t>Pseudocódigo</w:t>
-      </w:r>
-      <w:proofErr w:type="spellEnd"/>
-      <w:r>
-        <w:rPr>
-          <w:b/>
-          <w:bCs/>
-          <w:highlight w:val="yellow"/>
-        </w:rPr>
-        <w:t>):</w:t>
+        <w:t>3. Desarrollo de pasos (Pseudocódigo):</w:t>
       </w:r>
     </w:p>
     <w:p>
@@ -4963,15 +4118,7 @@
         <w:t xml:space="preserve">3.6 </w:t>
       </w:r>
       <w:r>
-        <w:t xml:space="preserve">Para </w:t>
-      </w:r>
-      <w:proofErr w:type="spellStart"/>
-      <w:r>
-        <w:t>i</w:t>
-      </w:r>
-      <w:proofErr w:type="spellEnd"/>
-      <w:r>
-        <w:t xml:space="preserve"> desde 0 hasta n-1</w:t>
+        <w:t>Para i desde 0 hasta n-1</w:t>
       </w:r>
     </w:p>
     <w:p>
@@ -4995,15 +4142,12 @@
         </w:numPr>
       </w:pPr>
       <w:r>
-        <w:t>Leer arreglo[</w:t>
-      </w:r>
-      <w:proofErr w:type="spellStart"/>
-      <w:r>
-        <w:t>i</w:t>
-      </w:r>
-      <w:proofErr w:type="spellEnd"/>
-      <w:r>
-        <w:t>]</w:t>
+        <w:t>Leer arreglo[i]</w:t>
+      </w:r>
+    </w:p>
+    <w:p>
+      <w:r>
+        <w:t xml:space="preserve">        FinPara</w:t>
       </w:r>
     </w:p>
     <w:p>
@@ -5011,41 +4155,12 @@
         <w:t xml:space="preserve">   </w:t>
       </w:r>
       <w:r>
-        <w:t xml:space="preserve">     </w:t>
-      </w:r>
-      <w:proofErr w:type="spellStart"/>
-      <w:r>
-        <w:t>FinPara</w:t>
-      </w:r>
-      <w:proofErr w:type="spellEnd"/>
-    </w:p>
-    <w:p>
-      <w:r>
-        <w:t xml:space="preserve">   </w:t>
-      </w:r>
-      <w:r>
-        <w:t xml:space="preserve">Llamar a la función </w:t>
-      </w:r>
-      <w:proofErr w:type="spellStart"/>
-      <w:proofErr w:type="gramStart"/>
-      <w:r>
-        <w:t>obtenerMaximo</w:t>
-      </w:r>
-      <w:proofErr w:type="spellEnd"/>
-      <w:r>
-        <w:t>(</w:t>
-      </w:r>
-      <w:proofErr w:type="gramEnd"/>
-      <w:r>
-        <w:t>arreglo, n)</w:t>
-      </w:r>
-    </w:p>
-    <w:p>
-      <w:r>
-        <w:t xml:space="preserve">   Mostrar el valor máximo</w:t>
-      </w:r>
-      <w:r>
-        <w:t xml:space="preserve"> </w:t>
+        <w:t>Llamar a la función obtenerMaximo(arreglo, n)</w:t>
+      </w:r>
+    </w:p>
+    <w:p>
+      <w:r>
+        <w:t xml:space="preserve">   Mostrar el valor máximo </w:t>
       </w:r>
     </w:p>
     <w:p>
@@ -5064,6 +4179,9 @@
         </w:rPr>
       </w:pPr>
       <w:r>
+        <w:rPr>
+          <w:noProof/>
+        </w:rPr>
         <w:lastRenderedPageBreak/>
         <w:drawing>
           <wp:anchor distT="0" distB="0" distL="114300" distR="114300" simplePos="0" relativeHeight="251660288" behindDoc="0" locked="0" layoutInCell="1" allowOverlap="1" wp14:anchorId="7178111A" wp14:editId="7B0CA131">
@@ -5131,17 +4249,12 @@
     </w:p>
     <w:p>
       <w:r>
+        <w:br/>
+        <w:t xml:space="preserve">Pregunta 6: Crear una función que retorne el valor mínimo de un arreglo. Análisis: Similar al </w:t>
+      </w:r>
+      <w:r>
         <w:lastRenderedPageBreak/>
-        <w:br/>
-        <w:t xml:space="preserve">Pregunta 6: Crear una función que retorne el valor mínimo de un arreglo. Análisis: Similar al ejercicio anterior, pero enfocada en encontrar el menor valor. Planificación: Comparar cada elemento y </w:t>
-      </w:r>
-      <w:proofErr w:type="spellStart"/>
-      <w:r>
-        <w:t>actualizar</w:t>
-      </w:r>
-      <w:proofErr w:type="spellEnd"/>
-      <w:r>
-        <w:t xml:space="preserve"> el valor mínimo.</w:t>
+        <w:t>ejercicio anterior, pero enfocada en encontrar el menor valor. Planificación: Comparar cada elemento y actualizar el valor mínimo.</w:t>
       </w:r>
     </w:p>
     <w:p>
@@ -5343,23 +4456,7 @@
         <w:t xml:space="preserve"> int (</w:t>
       </w:r>
       <w:r>
-        <w:t xml:space="preserve">Contador </w:t>
-      </w:r>
-      <w:proofErr w:type="spellStart"/>
-      <w:r>
-        <w:t>utilizado</w:t>
-      </w:r>
-      <w:proofErr w:type="spellEnd"/>
-      <w:r>
-        <w:t xml:space="preserve"> para </w:t>
-      </w:r>
-      <w:proofErr w:type="spellStart"/>
-      <w:r>
-        <w:t>recorrer</w:t>
-      </w:r>
-      <w:proofErr w:type="spellEnd"/>
-      <w:r>
-        <w:t xml:space="preserve"> el arreglo</w:t>
+        <w:t>Contador utilizado para recorrer el arreglo</w:t>
       </w:r>
       <w:r>
         <w:t>).</w:t>
@@ -5588,27 +4685,7 @@
           <w:szCs w:val="24"/>
           <w:lang w:eastAsia="es-PE"/>
         </w:rPr>
-        <w:t xml:space="preserve">El arreglo debe </w:t>
-      </w:r>
-      <w:proofErr w:type="spellStart"/>
-      <w:r>
-        <w:rPr>
-          <w:rFonts w:ascii="Times New Roman" w:eastAsia="Times New Roman" w:hAnsi="Times New Roman" w:cs="Times New Roman"/>
-          <w:sz w:val="24"/>
-          <w:szCs w:val="24"/>
-          <w:lang w:eastAsia="es-PE"/>
-        </w:rPr>
-        <w:t>contener</w:t>
-      </w:r>
-      <w:proofErr w:type="spellEnd"/>
-      <w:r>
-        <w:rPr>
-          <w:rFonts w:ascii="Times New Roman" w:eastAsia="Times New Roman" w:hAnsi="Times New Roman" w:cs="Times New Roman"/>
-          <w:sz w:val="24"/>
-          <w:szCs w:val="24"/>
-          <w:lang w:eastAsia="es-PE"/>
-        </w:rPr>
-        <w:t xml:space="preserve"> </w:t>
+        <w:t xml:space="preserve">El arreglo debe contener </w:t>
       </w:r>
       <w:r>
         <w:rPr>
@@ -5619,9 +4696,33 @@
           <w:szCs w:val="24"/>
           <w:lang w:eastAsia="es-PE"/>
         </w:rPr>
-        <w:t xml:space="preserve">al </w:t>
-      </w:r>
-      <w:proofErr w:type="spellStart"/>
+        <w:t>al menos un elemento</w:t>
+      </w:r>
+    </w:p>
+    <w:p>
+      <w:pPr>
+        <w:pStyle w:val="Prrafodelista"/>
+        <w:numPr>
+          <w:ilvl w:val="0"/>
+          <w:numId w:val="18"/>
+        </w:numPr>
+        <w:spacing w:before="100" w:beforeAutospacing="1" w:after="100" w:afterAutospacing="1" w:line="240" w:lineRule="auto"/>
+        <w:rPr>
+          <w:rFonts w:ascii="Times New Roman" w:eastAsia="Times New Roman" w:hAnsi="Times New Roman" w:cs="Times New Roman"/>
+          <w:sz w:val="24"/>
+          <w:szCs w:val="24"/>
+          <w:lang w:val="es-PE" w:eastAsia="es-PE"/>
+        </w:rPr>
+      </w:pPr>
+      <w:r>
+        <w:rPr>
+          <w:rFonts w:ascii="Times New Roman" w:eastAsia="Times New Roman" w:hAnsi="Times New Roman" w:cs="Times New Roman"/>
+          <w:sz w:val="24"/>
+          <w:szCs w:val="24"/>
+          <w:lang w:eastAsia="es-PE"/>
+        </w:rPr>
+        <w:t xml:space="preserve">Los valores del arreglo deben ser </w:t>
+      </w:r>
       <w:r>
         <w:rPr>
           <w:rFonts w:ascii="Times New Roman" w:eastAsia="Times New Roman" w:hAnsi="Times New Roman" w:cs="Times New Roman"/>
@@ -5631,9 +4732,42 @@
           <w:szCs w:val="24"/>
           <w:lang w:eastAsia="es-PE"/>
         </w:rPr>
-        <w:t>menos</w:t>
-      </w:r>
-      <w:proofErr w:type="spellEnd"/>
+        <w:t>números enteros</w:t>
+      </w:r>
+      <w:r>
+        <w:rPr>
+          <w:rFonts w:ascii="Times New Roman" w:eastAsia="Times New Roman" w:hAnsi="Times New Roman" w:cs="Times New Roman"/>
+          <w:sz w:val="24"/>
+          <w:szCs w:val="24"/>
+          <w:lang w:eastAsia="es-PE"/>
+        </w:rPr>
+        <w:t>.</w:t>
+      </w:r>
+    </w:p>
+    <w:p>
+      <w:pPr>
+        <w:pStyle w:val="Prrafodelista"/>
+        <w:numPr>
+          <w:ilvl w:val="0"/>
+          <w:numId w:val="18"/>
+        </w:numPr>
+        <w:spacing w:before="100" w:beforeAutospacing="1" w:after="100" w:afterAutospacing="1" w:line="240" w:lineRule="auto"/>
+        <w:rPr>
+          <w:rFonts w:ascii="Times New Roman" w:eastAsia="Times New Roman" w:hAnsi="Times New Roman" w:cs="Times New Roman"/>
+          <w:sz w:val="24"/>
+          <w:szCs w:val="24"/>
+          <w:lang w:val="es-PE" w:eastAsia="es-PE"/>
+        </w:rPr>
+      </w:pPr>
+      <w:r>
+        <w:rPr>
+          <w:rFonts w:ascii="Times New Roman" w:eastAsia="Times New Roman" w:hAnsi="Times New Roman" w:cs="Times New Roman"/>
+          <w:sz w:val="24"/>
+          <w:szCs w:val="24"/>
+          <w:lang w:eastAsia="es-PE"/>
+        </w:rPr>
+        <w:t xml:space="preserve">Se debe usar una </w:t>
+      </w:r>
       <w:r>
         <w:rPr>
           <w:rFonts w:ascii="Times New Roman" w:eastAsia="Times New Roman" w:hAnsi="Times New Roman" w:cs="Times New Roman"/>
@@ -5643,7 +4777,16 @@
           <w:szCs w:val="24"/>
           <w:lang w:eastAsia="es-PE"/>
         </w:rPr>
-        <w:t xml:space="preserve"> un elemento</w:t>
+        <w:t>estructura repetitiva (for)</w:t>
+      </w:r>
+      <w:r>
+        <w:rPr>
+          <w:rFonts w:ascii="Times New Roman" w:eastAsia="Times New Roman" w:hAnsi="Times New Roman" w:cs="Times New Roman"/>
+          <w:sz w:val="24"/>
+          <w:szCs w:val="24"/>
+          <w:lang w:eastAsia="es-PE"/>
+        </w:rPr>
+        <w:t>.</w:t>
       </w:r>
     </w:p>
     <w:p>
@@ -5668,221 +4811,7 @@
           <w:szCs w:val="24"/>
           <w:lang w:eastAsia="es-PE"/>
         </w:rPr>
-        <w:t xml:space="preserve">Los valores del arreglo </w:t>
-      </w:r>
-      <w:proofErr w:type="spellStart"/>
-      <w:r>
-        <w:rPr>
-          <w:rFonts w:ascii="Times New Roman" w:eastAsia="Times New Roman" w:hAnsi="Times New Roman" w:cs="Times New Roman"/>
-          <w:sz w:val="24"/>
-          <w:szCs w:val="24"/>
-          <w:lang w:eastAsia="es-PE"/>
-        </w:rPr>
-        <w:t>deben</w:t>
-      </w:r>
-      <w:proofErr w:type="spellEnd"/>
-      <w:r>
-        <w:rPr>
-          <w:rFonts w:ascii="Times New Roman" w:eastAsia="Times New Roman" w:hAnsi="Times New Roman" w:cs="Times New Roman"/>
-          <w:sz w:val="24"/>
-          <w:szCs w:val="24"/>
-          <w:lang w:eastAsia="es-PE"/>
-        </w:rPr>
-        <w:t xml:space="preserve"> ser </w:t>
-      </w:r>
-      <w:r>
-        <w:rPr>
-          <w:rFonts w:ascii="Times New Roman" w:eastAsia="Times New Roman" w:hAnsi="Times New Roman" w:cs="Times New Roman"/>
-          <w:b/>
-          <w:bCs/>
-          <w:sz w:val="24"/>
-          <w:szCs w:val="24"/>
-          <w:lang w:eastAsia="es-PE"/>
-        </w:rPr>
-        <w:t>números enteros</w:t>
-      </w:r>
-      <w:r>
-        <w:rPr>
-          <w:rFonts w:ascii="Times New Roman" w:eastAsia="Times New Roman" w:hAnsi="Times New Roman" w:cs="Times New Roman"/>
-          <w:sz w:val="24"/>
-          <w:szCs w:val="24"/>
-          <w:lang w:eastAsia="es-PE"/>
-        </w:rPr>
-        <w:t>.</w:t>
-      </w:r>
-    </w:p>
-    <w:p>
-      <w:pPr>
-        <w:pStyle w:val="Prrafodelista"/>
-        <w:numPr>
-          <w:ilvl w:val="0"/>
-          <w:numId w:val="18"/>
-        </w:numPr>
-        <w:spacing w:before="100" w:beforeAutospacing="1" w:after="100" w:afterAutospacing="1" w:line="240" w:lineRule="auto"/>
-        <w:rPr>
-          <w:rFonts w:ascii="Times New Roman" w:eastAsia="Times New Roman" w:hAnsi="Times New Roman" w:cs="Times New Roman"/>
-          <w:sz w:val="24"/>
-          <w:szCs w:val="24"/>
-          <w:lang w:val="es-PE" w:eastAsia="es-PE"/>
-        </w:rPr>
-      </w:pPr>
-      <w:r>
-        <w:rPr>
-          <w:rFonts w:ascii="Times New Roman" w:eastAsia="Times New Roman" w:hAnsi="Times New Roman" w:cs="Times New Roman"/>
-          <w:sz w:val="24"/>
-          <w:szCs w:val="24"/>
-          <w:lang w:eastAsia="es-PE"/>
-        </w:rPr>
-        <w:t xml:space="preserve">Se debe usar una </w:t>
-      </w:r>
-      <w:r>
-        <w:rPr>
-          <w:rFonts w:ascii="Times New Roman" w:eastAsia="Times New Roman" w:hAnsi="Times New Roman" w:cs="Times New Roman"/>
-          <w:b/>
-          <w:bCs/>
-          <w:sz w:val="24"/>
-          <w:szCs w:val="24"/>
-          <w:lang w:eastAsia="es-PE"/>
-        </w:rPr>
-        <w:t xml:space="preserve">estructura </w:t>
-      </w:r>
-      <w:proofErr w:type="spellStart"/>
-      <w:r>
-        <w:rPr>
-          <w:rFonts w:ascii="Times New Roman" w:eastAsia="Times New Roman" w:hAnsi="Times New Roman" w:cs="Times New Roman"/>
-          <w:b/>
-          <w:bCs/>
-          <w:sz w:val="24"/>
-          <w:szCs w:val="24"/>
-          <w:lang w:eastAsia="es-PE"/>
-        </w:rPr>
-        <w:t>repetitiva</w:t>
-      </w:r>
-      <w:proofErr w:type="spellEnd"/>
-      <w:r>
-        <w:rPr>
-          <w:rFonts w:ascii="Times New Roman" w:eastAsia="Times New Roman" w:hAnsi="Times New Roman" w:cs="Times New Roman"/>
-          <w:b/>
-          <w:bCs/>
-          <w:sz w:val="24"/>
-          <w:szCs w:val="24"/>
-          <w:lang w:eastAsia="es-PE"/>
-        </w:rPr>
-        <w:t xml:space="preserve"> (for)</w:t>
-      </w:r>
-      <w:r>
-        <w:rPr>
-          <w:rFonts w:ascii="Times New Roman" w:eastAsia="Times New Roman" w:hAnsi="Times New Roman" w:cs="Times New Roman"/>
-          <w:sz w:val="24"/>
-          <w:szCs w:val="24"/>
-          <w:lang w:eastAsia="es-PE"/>
-        </w:rPr>
-        <w:t>.</w:t>
-      </w:r>
-    </w:p>
-    <w:p>
-      <w:pPr>
-        <w:pStyle w:val="Prrafodelista"/>
-        <w:numPr>
-          <w:ilvl w:val="0"/>
-          <w:numId w:val="18"/>
-        </w:numPr>
-        <w:spacing w:before="100" w:beforeAutospacing="1" w:after="100" w:afterAutospacing="1" w:line="240" w:lineRule="auto"/>
-        <w:rPr>
-          <w:rFonts w:ascii="Times New Roman" w:eastAsia="Times New Roman" w:hAnsi="Times New Roman" w:cs="Times New Roman"/>
-          <w:sz w:val="24"/>
-          <w:szCs w:val="24"/>
-          <w:lang w:val="es-PE" w:eastAsia="es-PE"/>
-        </w:rPr>
-      </w:pPr>
-      <w:r>
-        <w:rPr>
-          <w:rFonts w:ascii="Times New Roman" w:eastAsia="Times New Roman" w:hAnsi="Times New Roman" w:cs="Times New Roman"/>
-          <w:sz w:val="24"/>
-          <w:szCs w:val="24"/>
-          <w:lang w:eastAsia="es-PE"/>
-        </w:rPr>
-        <w:t xml:space="preserve">No se </w:t>
-      </w:r>
-      <w:proofErr w:type="spellStart"/>
-      <w:r>
-        <w:rPr>
-          <w:rFonts w:ascii="Times New Roman" w:eastAsia="Times New Roman" w:hAnsi="Times New Roman" w:cs="Times New Roman"/>
-          <w:sz w:val="24"/>
-          <w:szCs w:val="24"/>
-          <w:lang w:eastAsia="es-PE"/>
-        </w:rPr>
-        <w:t>permite</w:t>
-      </w:r>
-      <w:proofErr w:type="spellEnd"/>
-      <w:r>
-        <w:rPr>
-          <w:rFonts w:ascii="Times New Roman" w:eastAsia="Times New Roman" w:hAnsi="Times New Roman" w:cs="Times New Roman"/>
-          <w:sz w:val="24"/>
-          <w:szCs w:val="24"/>
-          <w:lang w:eastAsia="es-PE"/>
-        </w:rPr>
-        <w:t xml:space="preserve"> usar </w:t>
-      </w:r>
-      <w:proofErr w:type="spellStart"/>
-      <w:r>
-        <w:rPr>
-          <w:rFonts w:ascii="Times New Roman" w:eastAsia="Times New Roman" w:hAnsi="Times New Roman" w:cs="Times New Roman"/>
-          <w:sz w:val="24"/>
-          <w:szCs w:val="24"/>
-          <w:lang w:eastAsia="es-PE"/>
-        </w:rPr>
-        <w:t>funciones</w:t>
-      </w:r>
-      <w:proofErr w:type="spellEnd"/>
-      <w:r>
-        <w:rPr>
-          <w:rFonts w:ascii="Times New Roman" w:eastAsia="Times New Roman" w:hAnsi="Times New Roman" w:cs="Times New Roman"/>
-          <w:sz w:val="24"/>
-          <w:szCs w:val="24"/>
-          <w:lang w:eastAsia="es-PE"/>
-        </w:rPr>
-        <w:t xml:space="preserve"> </w:t>
-      </w:r>
-      <w:proofErr w:type="spellStart"/>
-      <w:r>
-        <w:rPr>
-          <w:rFonts w:ascii="Times New Roman" w:eastAsia="Times New Roman" w:hAnsi="Times New Roman" w:cs="Times New Roman"/>
-          <w:sz w:val="24"/>
-          <w:szCs w:val="24"/>
-          <w:lang w:eastAsia="es-PE"/>
-        </w:rPr>
-        <w:t>predefinidas</w:t>
-      </w:r>
-      <w:proofErr w:type="spellEnd"/>
-      <w:r>
-        <w:rPr>
-          <w:rFonts w:ascii="Times New Roman" w:eastAsia="Times New Roman" w:hAnsi="Times New Roman" w:cs="Times New Roman"/>
-          <w:sz w:val="24"/>
-          <w:szCs w:val="24"/>
-          <w:lang w:eastAsia="es-PE"/>
-        </w:rPr>
-        <w:t xml:space="preserve"> como </w:t>
-      </w:r>
-      <w:proofErr w:type="gramStart"/>
-      <w:r>
-        <w:rPr>
-          <w:rFonts w:ascii="Times New Roman" w:eastAsia="Times New Roman" w:hAnsi="Times New Roman" w:cs="Times New Roman"/>
-          <w:sz w:val="24"/>
-          <w:szCs w:val="24"/>
-          <w:lang w:eastAsia="es-PE"/>
-        </w:rPr>
-        <w:t>min(</w:t>
-      </w:r>
-      <w:proofErr w:type="gramEnd"/>
-      <w:r>
-        <w:rPr>
-          <w:rFonts w:ascii="Times New Roman" w:eastAsia="Times New Roman" w:hAnsi="Times New Roman" w:cs="Times New Roman"/>
-          <w:sz w:val="24"/>
-          <w:szCs w:val="24"/>
-          <w:lang w:eastAsia="es-PE"/>
-        </w:rPr>
-        <w:t>)</w:t>
+        <w:t>No se permite usar funciones predefinidas como min()</w:t>
       </w:r>
     </w:p>
     <w:p>
@@ -5910,12 +4839,12 @@
           <w:bCs/>
           <w:highlight w:val="yellow"/>
         </w:rPr>
+        <w:t>2. Planificación de la Solución:</w:t>
+      </w:r>
+    </w:p>
+    <w:p>
+      <w:r>
         <w:lastRenderedPageBreak/>
-        <w:t>2. Planificación de la Solución:</w:t>
-      </w:r>
-    </w:p>
-    <w:p>
-      <w:r>
         <w:t xml:space="preserve">2.1 </w:t>
       </w:r>
       <w:r>
@@ -5927,13 +4856,8 @@
         <w:t xml:space="preserve">2.2 </w:t>
       </w:r>
       <w:r>
-        <w:t xml:space="preserve">Declarar el arreglo con el tamaño </w:t>
-      </w:r>
-      <w:proofErr w:type="spellStart"/>
-      <w:r>
-        <w:t>indicado</w:t>
-      </w:r>
-      <w:proofErr w:type="spellEnd"/>
+        <w:t>Declarar el arreglo con el tamaño indicado</w:t>
+      </w:r>
       <w:r>
         <w:t>.</w:t>
       </w:r>
@@ -5953,21 +4877,8 @@
       <w:r>
         <w:t xml:space="preserve">2.4 </w:t>
       </w:r>
-      <w:proofErr w:type="spellStart"/>
-      <w:r>
-        <w:t>Enviar</w:t>
-      </w:r>
-      <w:proofErr w:type="spellEnd"/>
-      <w:r>
-        <w:t xml:space="preserve"> el arreglo y </w:t>
-      </w:r>
-      <w:proofErr w:type="spellStart"/>
-      <w:r>
-        <w:t>su</w:t>
-      </w:r>
-      <w:proofErr w:type="spellEnd"/>
-      <w:r>
-        <w:t xml:space="preserve"> tamaño a una función.</w:t>
+      <w:r>
+        <w:t>Enviar el arreglo y su tamaño a una función.</w:t>
       </w:r>
     </w:p>
     <w:p>
@@ -6058,25 +4969,7 @@
           <w:bCs/>
           <w:highlight w:val="yellow"/>
         </w:rPr>
-        <w:t>3. Desarrollo de pasos (</w:t>
-      </w:r>
-      <w:proofErr w:type="spellStart"/>
-      <w:r>
-        <w:rPr>
-          <w:b/>
-          <w:bCs/>
-          <w:highlight w:val="yellow"/>
-        </w:rPr>
-        <w:t>Pseudocódigo</w:t>
-      </w:r>
-      <w:proofErr w:type="spellEnd"/>
-      <w:r>
-        <w:rPr>
-          <w:b/>
-          <w:bCs/>
-          <w:highlight w:val="yellow"/>
-        </w:rPr>
-        <w:t>):</w:t>
+        <w:t>3. Desarrollo de pasos (Pseudocódigo):</w:t>
       </w:r>
     </w:p>
     <w:p>
@@ -6127,15 +5020,7 @@
         <w:t xml:space="preserve">3.6 </w:t>
       </w:r>
       <w:r>
-        <w:t xml:space="preserve">Para </w:t>
-      </w:r>
-      <w:proofErr w:type="spellStart"/>
-      <w:r>
-        <w:t>i</w:t>
-      </w:r>
-      <w:proofErr w:type="spellEnd"/>
-      <w:r>
-        <w:t xml:space="preserve"> desde 0 hasta n-1</w:t>
+        <w:t>Para i desde 0 hasta n-1</w:t>
       </w:r>
     </w:p>
     <w:p>
@@ -6159,15 +5044,12 @@
         </w:numPr>
       </w:pPr>
       <w:r>
-        <w:t>Leer arreglo[</w:t>
-      </w:r>
-      <w:proofErr w:type="spellStart"/>
-      <w:r>
-        <w:t>i</w:t>
-      </w:r>
-      <w:proofErr w:type="spellEnd"/>
-      <w:r>
-        <w:t>]</w:t>
+        <w:t>Leer arreglo[i]</w:t>
+      </w:r>
+    </w:p>
+    <w:p>
+      <w:r>
+        <w:t xml:space="preserve">        FinPara</w:t>
       </w:r>
     </w:p>
     <w:p>
@@ -6175,33 +5057,7 @@
         <w:t xml:space="preserve">   </w:t>
       </w:r>
       <w:r>
-        <w:t xml:space="preserve">     </w:t>
-      </w:r>
-      <w:proofErr w:type="spellStart"/>
-      <w:r>
-        <w:t>FinPara</w:t>
-      </w:r>
-      <w:proofErr w:type="spellEnd"/>
-    </w:p>
-    <w:p>
-      <w:r>
-        <w:t xml:space="preserve">   </w:t>
-      </w:r>
-      <w:r>
-        <w:t xml:space="preserve">Llamar a la función </w:t>
-      </w:r>
-      <w:proofErr w:type="spellStart"/>
-      <w:proofErr w:type="gramStart"/>
-      <w:r>
-        <w:t>obtenerMinimo</w:t>
-      </w:r>
-      <w:proofErr w:type="spellEnd"/>
-      <w:r>
-        <w:t>(</w:t>
-      </w:r>
-      <w:proofErr w:type="gramEnd"/>
-      <w:r>
-        <w:t>arreglo, n)</w:t>
+        <w:t>Llamar a la función obtenerMinimo(arreglo, n)</w:t>
       </w:r>
     </w:p>
     <w:p>
@@ -6225,6 +5081,9 @@
         </w:rPr>
       </w:pPr>
       <w:r>
+        <w:rPr>
+          <w:noProof/>
+        </w:rPr>
         <w:lastRenderedPageBreak/>
         <w:drawing>
           <wp:anchor distT="0" distB="0" distL="114300" distR="114300" simplePos="0" relativeHeight="251662336" behindDoc="0" locked="0" layoutInCell="1" allowOverlap="1" wp14:anchorId="28E3D9AB" wp14:editId="7E48799B">
@@ -6288,24 +5147,7 @@
     <w:p/>
     <w:p>
       <w:r>
-        <w:lastRenderedPageBreak/>
-        <w:t xml:space="preserve">Pregunta 7: Crear una función que valide una opción de menú dentro de un rango permitido. Análisis: El estudiante debe razonar sobre el control de errores y condiciones válidas. Planificación: Evaluar si el valor ingresado </w:t>
-      </w:r>
-      <w:proofErr w:type="spellStart"/>
-      <w:r>
-        <w:t>pertenece</w:t>
-      </w:r>
-      <w:proofErr w:type="spellEnd"/>
-      <w:r>
-        <w:t xml:space="preserve"> al </w:t>
-      </w:r>
-      <w:proofErr w:type="spellStart"/>
-      <w:r>
-        <w:t>rango</w:t>
-      </w:r>
-      <w:proofErr w:type="spellEnd"/>
-      <w:r>
-        <w:t xml:space="preserve"> definido.</w:t>
+        <w:t>Pregunta 7: Crear una función que valide una opción de menú dentro de un rango permitido. Análisis: El estudiante debe razonar sobre el control de errores y condiciones válidas. Planificación: Evaluar si el valor ingresado pertenece al rango definido.</w:t>
       </w:r>
     </w:p>
     <w:p>
@@ -6321,6 +5163,7 @@
           <w:bCs/>
           <w:highlight w:val="yellow"/>
         </w:rPr>
+        <w:lastRenderedPageBreak/>
         <w:t>1. Análisis del problema. -</w:t>
       </w:r>
       <w:r>
@@ -6356,11 +5199,9 @@
           <w:numId w:val="13"/>
         </w:numPr>
       </w:pPr>
-      <w:proofErr w:type="spellStart"/>
       <w:r>
         <w:t>opcion</w:t>
       </w:r>
-      <w:proofErr w:type="spellEnd"/>
       <w:r>
         <w:t xml:space="preserve"> </w:t>
       </w:r>
@@ -6430,19 +5271,11 @@
           <w:lang w:val="es-PE"/>
         </w:rPr>
       </w:pPr>
-      <w:proofErr w:type="spellStart"/>
       <w:r>
         <w:rPr>
           <w:lang w:val="es-PE"/>
         </w:rPr>
-        <w:t>max</w:t>
-      </w:r>
-      <w:proofErr w:type="spellEnd"/>
-      <w:r>
-        <w:rPr>
-          <w:lang w:val="es-PE"/>
-        </w:rPr>
-        <w:t xml:space="preserve"> </w:t>
+        <w:t xml:space="preserve">max </w:t>
       </w:r>
       <w:r>
         <w:rPr>
@@ -6492,11 +5325,9 @@
           <w:lang w:val="es-PE"/>
         </w:rPr>
       </w:pPr>
-      <w:proofErr w:type="spellStart"/>
       <w:r>
         <w:t>es_valida</w:t>
       </w:r>
-      <w:proofErr w:type="spellEnd"/>
       <w:r>
         <w:t xml:space="preserve"> </w:t>
       </w:r>
@@ -6513,31 +5344,7 @@
         <w:t xml:space="preserve"> (</w:t>
       </w:r>
       <w:r>
-        <w:t xml:space="preserve">Variable lógica que almacena </w:t>
-      </w:r>
-      <w:proofErr w:type="spellStart"/>
-      <w:r>
-        <w:t>si</w:t>
-      </w:r>
-      <w:proofErr w:type="spellEnd"/>
-      <w:r>
-        <w:t xml:space="preserve"> la opción </w:t>
-      </w:r>
-      <w:proofErr w:type="spellStart"/>
-      <w:r>
-        <w:t>ingresada</w:t>
-      </w:r>
-      <w:proofErr w:type="spellEnd"/>
-      <w:r>
-        <w:t xml:space="preserve"> es </w:t>
-      </w:r>
-      <w:proofErr w:type="spellStart"/>
-      <w:r>
-        <w:t>válida</w:t>
-      </w:r>
-      <w:proofErr w:type="spellEnd"/>
-      <w:r>
-        <w:t xml:space="preserve"> o no</w:t>
+        <w:t>Variable lógica que almacena si la opción ingresada es válida o no</w:t>
       </w:r>
       <w:r>
         <w:rPr>
@@ -6612,7 +5419,6 @@
           <w:lang w:val="es-PE" w:eastAsia="es-PE"/>
         </w:rPr>
       </w:pPr>
-      <w:proofErr w:type="gramStart"/>
       <w:r>
         <w:rPr>
           <w:rFonts w:ascii="Times New Roman" w:eastAsia="Times New Roman" w:hAnsi="Symbol" w:cs="Times New Roman"/>
@@ -6640,7 +5446,6 @@
         </w:rPr>
         <w:t>true</w:t>
       </w:r>
-      <w:proofErr w:type="gramEnd"/>
       <w:r>
         <w:rPr>
           <w:rFonts w:ascii="Times New Roman" w:eastAsia="Times New Roman" w:hAnsi="Times New Roman" w:cs="Times New Roman"/>
@@ -6662,7 +5467,6 @@
           <w:lang w:val="es-PE" w:eastAsia="es-PE"/>
         </w:rPr>
       </w:pPr>
-      <w:proofErr w:type="gramStart"/>
       <w:r>
         <w:rPr>
           <w:rFonts w:ascii="Times New Roman" w:eastAsia="Times New Roman" w:hAnsi="Symbol" w:cs="Times New Roman"/>
@@ -6690,7 +5494,6 @@
         </w:rPr>
         <w:t>false</w:t>
       </w:r>
-      <w:proofErr w:type="gramEnd"/>
       <w:r>
         <w:rPr>
           <w:rFonts w:ascii="Times New Roman" w:eastAsia="Times New Roman" w:hAnsi="Times New Roman" w:cs="Times New Roman"/>
@@ -6732,29 +5535,8 @@
         <w:t xml:space="preserve"> String (</w:t>
       </w:r>
       <w:r>
-        <w:t xml:space="preserve">Informa al usuario </w:t>
-      </w:r>
-      <w:proofErr w:type="spellStart"/>
-      <w:r>
-        <w:t>si</w:t>
-      </w:r>
-      <w:proofErr w:type="spellEnd"/>
-      <w:r>
-        <w:t xml:space="preserve"> la opción es </w:t>
-      </w:r>
-      <w:proofErr w:type="spellStart"/>
-      <w:r>
-        <w:t>válida</w:t>
-      </w:r>
-      <w:proofErr w:type="spellEnd"/>
-      <w:r>
-        <w:t xml:space="preserve"> o </w:t>
-      </w:r>
-      <w:proofErr w:type="spellStart"/>
-      <w:r>
-        <w:t>incorrecta</w:t>
-      </w:r>
-      <w:proofErr w:type="spellEnd"/>
+        <w:t>Informa al usuario si la opción es válida o incorrecta</w:t>
+      </w:r>
       <w:r>
         <w:t>).</w:t>
       </w:r>
@@ -6928,9 +5710,51 @@
           <w:szCs w:val="24"/>
           <w:lang w:eastAsia="es-PE"/>
         </w:rPr>
-        <w:t xml:space="preserve">número </w:t>
-      </w:r>
-      <w:proofErr w:type="gramStart"/>
+        <w:t>número entero</w:t>
+      </w:r>
+      <w:r>
+        <w:rPr>
+          <w:rFonts w:ascii="Times New Roman" w:eastAsia="Times New Roman" w:hAnsi="Times New Roman" w:cs="Times New Roman"/>
+          <w:sz w:val="24"/>
+          <w:szCs w:val="24"/>
+          <w:lang w:eastAsia="es-PE"/>
+        </w:rPr>
+        <w:t>.</w:t>
+      </w:r>
+      <w:r>
+        <w:rPr>
+          <w:rFonts w:ascii="Times New Roman" w:eastAsia="Times New Roman" w:hAnsi="Times New Roman" w:cs="Times New Roman"/>
+          <w:sz w:val="24"/>
+          <w:szCs w:val="24"/>
+          <w:lang w:val="es-PE" w:eastAsia="es-PE"/>
+        </w:rPr>
+        <w:t>.</w:t>
+      </w:r>
+    </w:p>
+    <w:p>
+      <w:pPr>
+        <w:pStyle w:val="Prrafodelista"/>
+        <w:numPr>
+          <w:ilvl w:val="0"/>
+          <w:numId w:val="18"/>
+        </w:numPr>
+        <w:spacing w:before="100" w:beforeAutospacing="1" w:after="100" w:afterAutospacing="1" w:line="240" w:lineRule="auto"/>
+        <w:rPr>
+          <w:rFonts w:ascii="Times New Roman" w:eastAsia="Times New Roman" w:hAnsi="Times New Roman" w:cs="Times New Roman"/>
+          <w:sz w:val="24"/>
+          <w:szCs w:val="24"/>
+          <w:lang w:val="es-PE" w:eastAsia="es-PE"/>
+        </w:rPr>
+      </w:pPr>
+      <w:r>
+        <w:rPr>
+          <w:rFonts w:ascii="Times New Roman" w:eastAsia="Times New Roman" w:hAnsi="Times New Roman" w:cs="Times New Roman"/>
+          <w:sz w:val="24"/>
+          <w:szCs w:val="24"/>
+          <w:lang w:eastAsia="es-PE"/>
+        </w:rPr>
+        <w:t xml:space="preserve">El rango debe cumplir que </w:t>
+      </w:r>
       <w:r>
         <w:rPr>
           <w:rFonts w:ascii="Times New Roman" w:eastAsia="Times New Roman" w:hAnsi="Times New Roman" w:cs="Times New Roman"/>
@@ -6940,16 +5764,7 @@
           <w:szCs w:val="24"/>
           <w:lang w:eastAsia="es-PE"/>
         </w:rPr>
-        <w:t>entero</w:t>
-      </w:r>
-      <w:r>
-        <w:rPr>
-          <w:rFonts w:ascii="Times New Roman" w:eastAsia="Times New Roman" w:hAnsi="Times New Roman" w:cs="Times New Roman"/>
-          <w:sz w:val="24"/>
-          <w:szCs w:val="24"/>
-          <w:lang w:eastAsia="es-PE"/>
-        </w:rPr>
-        <w:t>.</w:t>
+        <w:t>min ≤ max</w:t>
       </w:r>
       <w:r>
         <w:rPr>
@@ -6960,7 +5775,6 @@
         </w:rPr>
         <w:t>.</w:t>
       </w:r>
-      <w:proofErr w:type="gramEnd"/>
     </w:p>
     <w:p>
       <w:pPr>
@@ -6984,9 +5798,24 @@
           <w:szCs w:val="24"/>
           <w:lang w:eastAsia="es-PE"/>
         </w:rPr>
-        <w:t xml:space="preserve">El </w:t>
-      </w:r>
-      <w:proofErr w:type="spellStart"/>
+        <w:t>No se permiten valores fuera del rango definido</w:t>
+      </w:r>
+    </w:p>
+    <w:p>
+      <w:pPr>
+        <w:pStyle w:val="Prrafodelista"/>
+        <w:numPr>
+          <w:ilvl w:val="0"/>
+          <w:numId w:val="18"/>
+        </w:numPr>
+        <w:spacing w:before="100" w:beforeAutospacing="1" w:after="100" w:afterAutospacing="1" w:line="240" w:lineRule="auto"/>
+        <w:rPr>
+          <w:rFonts w:ascii="Times New Roman" w:eastAsia="Times New Roman" w:hAnsi="Times New Roman" w:cs="Times New Roman"/>
+          <w:sz w:val="24"/>
+          <w:szCs w:val="24"/>
+          <w:lang w:val="es-PE" w:eastAsia="es-PE"/>
+        </w:rPr>
+      </w:pPr>
       <w:r>
         <w:rPr>
           <w:rFonts w:ascii="Times New Roman" w:eastAsia="Times New Roman" w:hAnsi="Times New Roman" w:cs="Times New Roman"/>
@@ -6994,37 +5823,7 @@
           <w:szCs w:val="24"/>
           <w:lang w:eastAsia="es-PE"/>
         </w:rPr>
-        <w:t>rango</w:t>
-      </w:r>
-      <w:proofErr w:type="spellEnd"/>
-      <w:r>
-        <w:rPr>
-          <w:rFonts w:ascii="Times New Roman" w:eastAsia="Times New Roman" w:hAnsi="Times New Roman" w:cs="Times New Roman"/>
-          <w:sz w:val="24"/>
-          <w:szCs w:val="24"/>
-          <w:lang w:eastAsia="es-PE"/>
-        </w:rPr>
-        <w:t xml:space="preserve"> debe </w:t>
-      </w:r>
-      <w:proofErr w:type="spellStart"/>
-      <w:r>
-        <w:rPr>
-          <w:rFonts w:ascii="Times New Roman" w:eastAsia="Times New Roman" w:hAnsi="Times New Roman" w:cs="Times New Roman"/>
-          <w:sz w:val="24"/>
-          <w:szCs w:val="24"/>
-          <w:lang w:eastAsia="es-PE"/>
-        </w:rPr>
-        <w:t>cumplir</w:t>
-      </w:r>
-      <w:proofErr w:type="spellEnd"/>
-      <w:r>
-        <w:rPr>
-          <w:rFonts w:ascii="Times New Roman" w:eastAsia="Times New Roman" w:hAnsi="Times New Roman" w:cs="Times New Roman"/>
-          <w:sz w:val="24"/>
-          <w:szCs w:val="24"/>
-          <w:lang w:eastAsia="es-PE"/>
-        </w:rPr>
-        <w:t xml:space="preserve"> que </w:t>
+        <w:t xml:space="preserve">La función solo valida, </w:t>
       </w:r>
       <w:r>
         <w:rPr>
@@ -7035,7 +5834,16 @@
           <w:szCs w:val="24"/>
           <w:lang w:eastAsia="es-PE"/>
         </w:rPr>
-        <w:t>min ≤ max</w:t>
+        <w:t>no muestra mensajes directamente</w:t>
+      </w:r>
+      <w:r>
+        <w:rPr>
+          <w:rFonts w:ascii="Times New Roman" w:eastAsia="Times New Roman" w:hAnsi="Times New Roman" w:cs="Times New Roman"/>
+          <w:sz w:val="24"/>
+          <w:szCs w:val="24"/>
+          <w:lang w:eastAsia="es-PE"/>
+        </w:rPr>
+        <w:t>.</w:t>
       </w:r>
       <w:r>
         <w:rPr>
@@ -7050,208 +5858,6 @@
     <w:p>
       <w:pPr>
         <w:pStyle w:val="Prrafodelista"/>
-        <w:numPr>
-          <w:ilvl w:val="0"/>
-          <w:numId w:val="18"/>
-        </w:numPr>
-        <w:spacing w:before="100" w:beforeAutospacing="1" w:after="100" w:afterAutospacing="1" w:line="240" w:lineRule="auto"/>
-        <w:rPr>
-          <w:rFonts w:ascii="Times New Roman" w:eastAsia="Times New Roman" w:hAnsi="Times New Roman" w:cs="Times New Roman"/>
-          <w:sz w:val="24"/>
-          <w:szCs w:val="24"/>
-          <w:lang w:val="es-PE" w:eastAsia="es-PE"/>
-        </w:rPr>
-      </w:pPr>
-      <w:r>
-        <w:rPr>
-          <w:rFonts w:ascii="Times New Roman" w:eastAsia="Times New Roman" w:hAnsi="Times New Roman" w:cs="Times New Roman"/>
-          <w:sz w:val="24"/>
-          <w:szCs w:val="24"/>
-          <w:lang w:eastAsia="es-PE"/>
-        </w:rPr>
-        <w:t xml:space="preserve">No se </w:t>
-      </w:r>
-      <w:proofErr w:type="spellStart"/>
-      <w:r>
-        <w:rPr>
-          <w:rFonts w:ascii="Times New Roman" w:eastAsia="Times New Roman" w:hAnsi="Times New Roman" w:cs="Times New Roman"/>
-          <w:sz w:val="24"/>
-          <w:szCs w:val="24"/>
-          <w:lang w:eastAsia="es-PE"/>
-        </w:rPr>
-        <w:t>permiten</w:t>
-      </w:r>
-      <w:proofErr w:type="spellEnd"/>
-      <w:r>
-        <w:rPr>
-          <w:rFonts w:ascii="Times New Roman" w:eastAsia="Times New Roman" w:hAnsi="Times New Roman" w:cs="Times New Roman"/>
-          <w:sz w:val="24"/>
-          <w:szCs w:val="24"/>
-          <w:lang w:eastAsia="es-PE"/>
-        </w:rPr>
-        <w:t xml:space="preserve"> valores fuera del </w:t>
-      </w:r>
-      <w:proofErr w:type="spellStart"/>
-      <w:r>
-        <w:rPr>
-          <w:rFonts w:ascii="Times New Roman" w:eastAsia="Times New Roman" w:hAnsi="Times New Roman" w:cs="Times New Roman"/>
-          <w:sz w:val="24"/>
-          <w:szCs w:val="24"/>
-          <w:lang w:eastAsia="es-PE"/>
-        </w:rPr>
-        <w:t>rango</w:t>
-      </w:r>
-      <w:proofErr w:type="spellEnd"/>
-      <w:r>
-        <w:rPr>
-          <w:rFonts w:ascii="Times New Roman" w:eastAsia="Times New Roman" w:hAnsi="Times New Roman" w:cs="Times New Roman"/>
-          <w:sz w:val="24"/>
-          <w:szCs w:val="24"/>
-          <w:lang w:eastAsia="es-PE"/>
-        </w:rPr>
-        <w:t xml:space="preserve"> definido</w:t>
-      </w:r>
-    </w:p>
-    <w:p>
-      <w:pPr>
-        <w:pStyle w:val="Prrafodelista"/>
-        <w:numPr>
-          <w:ilvl w:val="0"/>
-          <w:numId w:val="18"/>
-        </w:numPr>
-        <w:spacing w:before="100" w:beforeAutospacing="1" w:after="100" w:afterAutospacing="1" w:line="240" w:lineRule="auto"/>
-        <w:rPr>
-          <w:rFonts w:ascii="Times New Roman" w:eastAsia="Times New Roman" w:hAnsi="Times New Roman" w:cs="Times New Roman"/>
-          <w:sz w:val="24"/>
-          <w:szCs w:val="24"/>
-          <w:lang w:val="es-PE" w:eastAsia="es-PE"/>
-        </w:rPr>
-      </w:pPr>
-      <w:r>
-        <w:rPr>
-          <w:rFonts w:ascii="Times New Roman" w:eastAsia="Times New Roman" w:hAnsi="Times New Roman" w:cs="Times New Roman"/>
-          <w:sz w:val="24"/>
-          <w:szCs w:val="24"/>
-          <w:lang w:eastAsia="es-PE"/>
-        </w:rPr>
-        <w:t xml:space="preserve">La función solo </w:t>
-      </w:r>
-      <w:proofErr w:type="spellStart"/>
-      <w:r>
-        <w:rPr>
-          <w:rFonts w:ascii="Times New Roman" w:eastAsia="Times New Roman" w:hAnsi="Times New Roman" w:cs="Times New Roman"/>
-          <w:sz w:val="24"/>
-          <w:szCs w:val="24"/>
-          <w:lang w:eastAsia="es-PE"/>
-        </w:rPr>
-        <w:t>valida</w:t>
-      </w:r>
-      <w:proofErr w:type="spellEnd"/>
-      <w:r>
-        <w:rPr>
-          <w:rFonts w:ascii="Times New Roman" w:eastAsia="Times New Roman" w:hAnsi="Times New Roman" w:cs="Times New Roman"/>
-          <w:sz w:val="24"/>
-          <w:szCs w:val="24"/>
-          <w:lang w:eastAsia="es-PE"/>
-        </w:rPr>
-        <w:t xml:space="preserve">, </w:t>
-      </w:r>
-      <w:r>
-        <w:rPr>
-          <w:rFonts w:ascii="Times New Roman" w:eastAsia="Times New Roman" w:hAnsi="Times New Roman" w:cs="Times New Roman"/>
-          <w:b/>
-          <w:bCs/>
-          <w:sz w:val="24"/>
-          <w:szCs w:val="24"/>
-          <w:lang w:eastAsia="es-PE"/>
-        </w:rPr>
-        <w:t xml:space="preserve">no </w:t>
-      </w:r>
-      <w:proofErr w:type="spellStart"/>
-      <w:r>
-        <w:rPr>
-          <w:rFonts w:ascii="Times New Roman" w:eastAsia="Times New Roman" w:hAnsi="Times New Roman" w:cs="Times New Roman"/>
-          <w:b/>
-          <w:bCs/>
-          <w:sz w:val="24"/>
-          <w:szCs w:val="24"/>
-          <w:lang w:eastAsia="es-PE"/>
-        </w:rPr>
-        <w:t>muestra</w:t>
-      </w:r>
-      <w:proofErr w:type="spellEnd"/>
-      <w:r>
-        <w:rPr>
-          <w:rFonts w:ascii="Times New Roman" w:eastAsia="Times New Roman" w:hAnsi="Times New Roman" w:cs="Times New Roman"/>
-          <w:b/>
-          <w:bCs/>
-          <w:sz w:val="24"/>
-          <w:szCs w:val="24"/>
-          <w:lang w:eastAsia="es-PE"/>
-        </w:rPr>
-        <w:t xml:space="preserve"> </w:t>
-      </w:r>
-      <w:proofErr w:type="spellStart"/>
-      <w:r>
-        <w:rPr>
-          <w:rFonts w:ascii="Times New Roman" w:eastAsia="Times New Roman" w:hAnsi="Times New Roman" w:cs="Times New Roman"/>
-          <w:b/>
-          <w:bCs/>
-          <w:sz w:val="24"/>
-          <w:szCs w:val="24"/>
-          <w:lang w:eastAsia="es-PE"/>
-        </w:rPr>
-        <w:t>mensajes</w:t>
-      </w:r>
-      <w:proofErr w:type="spellEnd"/>
-      <w:r>
-        <w:rPr>
-          <w:rFonts w:ascii="Times New Roman" w:eastAsia="Times New Roman" w:hAnsi="Times New Roman" w:cs="Times New Roman"/>
-          <w:b/>
-          <w:bCs/>
-          <w:sz w:val="24"/>
-          <w:szCs w:val="24"/>
-          <w:lang w:eastAsia="es-PE"/>
-        </w:rPr>
-        <w:t xml:space="preserve"> </w:t>
-      </w:r>
-      <w:proofErr w:type="spellStart"/>
-      <w:proofErr w:type="gramStart"/>
-      <w:r>
-        <w:rPr>
-          <w:rFonts w:ascii="Times New Roman" w:eastAsia="Times New Roman" w:hAnsi="Times New Roman" w:cs="Times New Roman"/>
-          <w:b/>
-          <w:bCs/>
-          <w:sz w:val="24"/>
-          <w:szCs w:val="24"/>
-          <w:lang w:eastAsia="es-PE"/>
-        </w:rPr>
-        <w:t>directamente</w:t>
-      </w:r>
-      <w:proofErr w:type="spellEnd"/>
-      <w:r>
-        <w:rPr>
-          <w:rFonts w:ascii="Times New Roman" w:eastAsia="Times New Roman" w:hAnsi="Times New Roman" w:cs="Times New Roman"/>
-          <w:sz w:val="24"/>
-          <w:szCs w:val="24"/>
-          <w:lang w:eastAsia="es-PE"/>
-        </w:rPr>
-        <w:t>.</w:t>
-      </w:r>
-      <w:r>
-        <w:rPr>
-          <w:rFonts w:ascii="Times New Roman" w:eastAsia="Times New Roman" w:hAnsi="Times New Roman" w:cs="Times New Roman"/>
-          <w:sz w:val="24"/>
-          <w:szCs w:val="24"/>
-          <w:lang w:val="es-PE" w:eastAsia="es-PE"/>
-        </w:rPr>
-        <w:t>.</w:t>
-      </w:r>
-      <w:proofErr w:type="gramEnd"/>
-    </w:p>
-    <w:p>
-      <w:pPr>
-        <w:pStyle w:val="Prrafodelista"/>
         <w:tabs>
           <w:tab w:val="left" w:pos="2388"/>
         </w:tabs>
@@ -7272,58 +5878,32 @@
           <w:bCs/>
           <w:highlight w:val="yellow"/>
         </w:rPr>
+        <w:t>2. Planificación de la Solución:</w:t>
+      </w:r>
+    </w:p>
+    <w:p>
+      <w:r>
+        <w:t xml:space="preserve">2.1 </w:t>
+      </w:r>
+      <w:r>
+        <w:t>Solicitar al usuario la opción del menú.</w:t>
+      </w:r>
+    </w:p>
+    <w:p>
+      <w:r>
+        <w:t xml:space="preserve">2.2 </w:t>
+      </w:r>
+      <w:r>
+        <w:t>Definir el rango permitido (mínimo y máximo).</w:t>
+      </w:r>
+    </w:p>
+    <w:p>
+      <w:r>
         <w:lastRenderedPageBreak/>
-        <w:t>2. Planificación de la Solución:</w:t>
-      </w:r>
-    </w:p>
-    <w:p>
-      <w:r>
-        <w:t xml:space="preserve">2.1 </w:t>
-      </w:r>
-      <w:r>
-        <w:t>Solicitar al usuario la opción del menú.</w:t>
-      </w:r>
-    </w:p>
-    <w:p>
-      <w:r>
-        <w:t xml:space="preserve">2.2 </w:t>
-      </w:r>
-      <w:proofErr w:type="spellStart"/>
-      <w:r>
-        <w:t>Definir</w:t>
-      </w:r>
-      <w:proofErr w:type="spellEnd"/>
-      <w:r>
-        <w:t xml:space="preserve"> el </w:t>
-      </w:r>
-      <w:proofErr w:type="spellStart"/>
-      <w:r>
-        <w:t>rango</w:t>
-      </w:r>
-      <w:proofErr w:type="spellEnd"/>
-      <w:r>
-        <w:t xml:space="preserve"> permitido (mínimo y máximo).</w:t>
-      </w:r>
-    </w:p>
-    <w:p>
-      <w:r>
         <w:t xml:space="preserve">2.3 </w:t>
       </w:r>
-      <w:proofErr w:type="spellStart"/>
-      <w:r>
-        <w:t>Enviar</w:t>
-      </w:r>
-      <w:proofErr w:type="spellEnd"/>
-      <w:r>
-        <w:t xml:space="preserve"> la opción y el </w:t>
-      </w:r>
-      <w:proofErr w:type="spellStart"/>
-      <w:r>
-        <w:t>rango</w:t>
-      </w:r>
-      <w:proofErr w:type="spellEnd"/>
-      <w:r>
-        <w:t xml:space="preserve"> a una función.</w:t>
+      <w:r>
+        <w:t>Enviar la opción y el rango a una función.</w:t>
       </w:r>
     </w:p>
     <w:p>
@@ -7378,21 +5958,7 @@
         <w:rPr>
           <w:lang w:val="es-PE"/>
         </w:rPr>
-        <w:t xml:space="preserve">En el </w:t>
-      </w:r>
-      <w:proofErr w:type="spellStart"/>
-      <w:r>
-        <w:rPr>
-          <w:lang w:val="es-PE"/>
-        </w:rPr>
-        <w:t>main</w:t>
-      </w:r>
-      <w:proofErr w:type="spellEnd"/>
-      <w:r>
-        <w:rPr>
-          <w:lang w:val="es-PE"/>
-        </w:rPr>
-        <w:t>, interpretar el valor retornado</w:t>
+        <w:t>En el main, interpretar el valor retornado</w:t>
       </w:r>
       <w:r>
         <w:t>.</w:t>
@@ -7424,25 +5990,7 @@
           <w:bCs/>
           <w:highlight w:val="yellow"/>
         </w:rPr>
-        <w:t>3. Desarrollo de pasos (</w:t>
-      </w:r>
-      <w:proofErr w:type="spellStart"/>
-      <w:r>
-        <w:rPr>
-          <w:b/>
-          <w:bCs/>
-          <w:highlight w:val="yellow"/>
-        </w:rPr>
-        <w:t>Pseudocódigo</w:t>
-      </w:r>
-      <w:proofErr w:type="spellEnd"/>
-      <w:r>
-        <w:rPr>
-          <w:b/>
-          <w:bCs/>
-          <w:highlight w:val="yellow"/>
-        </w:rPr>
-        <w:t>):</w:t>
+        <w:t>3. Desarrollo de pasos (Pseudocódigo):</w:t>
       </w:r>
     </w:p>
     <w:p>
@@ -7471,15 +6019,7 @@
         <w:t xml:space="preserve">3.4 </w:t>
       </w:r>
       <w:r>
-        <w:t xml:space="preserve">Solicitar </w:t>
-      </w:r>
-      <w:proofErr w:type="spellStart"/>
-      <w:r>
-        <w:t>opcion</w:t>
-      </w:r>
-      <w:proofErr w:type="spellEnd"/>
-      <w:r>
-        <w:t xml:space="preserve"> del menu</w:t>
+        <w:t>Solicitar opcion del menu</w:t>
       </w:r>
     </w:p>
     <w:p>
@@ -7487,54 +6027,15 @@
         <w:t xml:space="preserve">3.5 </w:t>
       </w:r>
       <w:r>
-        <w:t xml:space="preserve">Leer </w:t>
-      </w:r>
-      <w:proofErr w:type="spellStart"/>
-      <w:r>
-        <w:t>opcion</w:t>
-      </w:r>
-      <w:proofErr w:type="spellEnd"/>
+        <w:t>Leer opcion</w:t>
+      </w:r>
     </w:p>
     <w:p>
       <w:r>
         <w:t xml:space="preserve">3.6 </w:t>
       </w:r>
       <w:r>
-        <w:t xml:space="preserve">Llamar a la función </w:t>
-      </w:r>
-      <w:proofErr w:type="spellStart"/>
-      <w:proofErr w:type="gramStart"/>
-      <w:r>
-        <w:t>validarOpcion</w:t>
-      </w:r>
-      <w:proofErr w:type="spellEnd"/>
-      <w:r>
-        <w:t>(</w:t>
-      </w:r>
-      <w:proofErr w:type="spellStart"/>
-      <w:proofErr w:type="gramEnd"/>
-      <w:r>
-        <w:t>opcion</w:t>
-      </w:r>
-      <w:proofErr w:type="spellEnd"/>
-      <w:r>
-        <w:t xml:space="preserve">, </w:t>
-      </w:r>
-      <w:proofErr w:type="spellStart"/>
-      <w:r>
-        <w:t>minimo</w:t>
-      </w:r>
-      <w:proofErr w:type="spellEnd"/>
-      <w:r>
-        <w:t xml:space="preserve">, </w:t>
-      </w:r>
-      <w:proofErr w:type="spellStart"/>
-      <w:r>
-        <w:t>maximo</w:t>
-      </w:r>
-      <w:proofErr w:type="spellEnd"/>
-      <w:r>
-        <w:t>)</w:t>
+        <w:t>Llamar a la función validarOpcion(opcion, minimo, maximo)</w:t>
       </w:r>
     </w:p>
     <w:p>
@@ -7542,33 +6043,12 @@
         <w:t xml:space="preserve">   </w:t>
       </w:r>
       <w:r>
-        <w:t xml:space="preserve">Si la función </w:t>
-      </w:r>
-      <w:proofErr w:type="spellStart"/>
-      <w:r>
-        <w:t>retorna</w:t>
-      </w:r>
-      <w:proofErr w:type="spellEnd"/>
-      <w:r>
-        <w:t xml:space="preserve"> </w:t>
-      </w:r>
-      <w:proofErr w:type="spellStart"/>
-      <w:r>
-        <w:t>verdadero</w:t>
-      </w:r>
-      <w:proofErr w:type="spellEnd"/>
-    </w:p>
-    <w:p>
-      <w:r>
-        <w:t xml:space="preserve">      Mostrar "Opción </w:t>
-      </w:r>
-      <w:proofErr w:type="spellStart"/>
-      <w:r>
-        <w:t>válida</w:t>
-      </w:r>
-      <w:proofErr w:type="spellEnd"/>
-      <w:r>
-        <w:t>"</w:t>
+        <w:t>Si la función retorna verdadero</w:t>
+      </w:r>
+    </w:p>
+    <w:p>
+      <w:r>
+        <w:t xml:space="preserve">      Mostrar "Opción válida"</w:t>
       </w:r>
     </w:p>
     <w:p>
@@ -7578,15 +6058,7 @@
     </w:p>
     <w:p>
       <w:r>
-        <w:t xml:space="preserve">      Mostrar "Opción </w:t>
-      </w:r>
-      <w:proofErr w:type="spellStart"/>
-      <w:r>
-        <w:t>inválida</w:t>
-      </w:r>
-      <w:proofErr w:type="spellEnd"/>
-      <w:r>
-        <w:t>"</w:t>
+        <w:t xml:space="preserve">      Mostrar "Opción inválida"</w:t>
       </w:r>
     </w:p>
     <w:p>
@@ -7607,6 +6079,9 @@
         </w:rPr>
       </w:pPr>
       <w:r>
+        <w:rPr>
+          <w:noProof/>
+        </w:rPr>
         <w:lastRenderedPageBreak/>
         <w:drawing>
           <wp:anchor distT="0" distB="0" distL="114300" distR="114300" simplePos="0" relativeHeight="251663360" behindDoc="0" locked="0" layoutInCell="1" allowOverlap="1" wp14:anchorId="160181CA" wp14:editId="6CC4452D">
@@ -7670,9 +6145,12 @@
     <w:p/>
     <w:p>
       <w:r>
+        <w:br/>
+        <w:t xml:space="preserve">Pregunta 8: Diseñar una función que calcule el factorial de un número. Análisis: Se debe </w:t>
+      </w:r>
+      <w:r>
         <w:lastRenderedPageBreak/>
-        <w:br/>
-        <w:t>Pregunta 8: Diseñar una función que calcule el factorial de un número. Análisis: Se debe decidir entre un enfoque iterativo o recursivo y analizar el caso base. Planificación: Aplicar un ciclo o recursión para calcular el factorial.</w:t>
+        <w:t>decidir entre un enfoque iterativo o recursivo y analizar el caso base. Planificación: Aplicar un ciclo o recursión para calcular el factorial.</w:t>
       </w:r>
     </w:p>
     <w:p>
@@ -7723,11 +6201,9 @@
           <w:numId w:val="13"/>
         </w:numPr>
       </w:pPr>
-      <w:proofErr w:type="spellStart"/>
       <w:r>
         <w:t>numero</w:t>
       </w:r>
-      <w:proofErr w:type="spellEnd"/>
       <w:r>
         <w:t xml:space="preserve"> </w:t>
       </w:r>
@@ -7738,23 +6214,7 @@
         <w:t xml:space="preserve"> int (</w:t>
       </w:r>
       <w:r>
-        <w:t xml:space="preserve">Número entero ingresado por el usuario del </w:t>
-      </w:r>
-      <w:proofErr w:type="spellStart"/>
-      <w:r>
-        <w:t>cual</w:t>
-      </w:r>
-      <w:proofErr w:type="spellEnd"/>
-      <w:r>
-        <w:t xml:space="preserve"> se </w:t>
-      </w:r>
-      <w:proofErr w:type="spellStart"/>
-      <w:r>
-        <w:t>calculará</w:t>
-      </w:r>
-      <w:proofErr w:type="spellEnd"/>
-      <w:r>
-        <w:t xml:space="preserve"> el factorial</w:t>
+        <w:t>Número entero ingresado por el usuario del cual se calculará el factorial</w:t>
       </w:r>
       <w:r>
         <w:t>)</w:t>
@@ -7809,26 +6269,13 @@
         <w:t xml:space="preserve"> </w:t>
       </w:r>
       <w:r>
-        <w:t xml:space="preserve">long </w:t>
-      </w:r>
-      <w:proofErr w:type="spellStart"/>
-      <w:r>
-        <w:t>long</w:t>
-      </w:r>
-      <w:proofErr w:type="spellEnd"/>
+        <w:t>long long</w:t>
+      </w:r>
       <w:r>
         <w:t xml:space="preserve"> (</w:t>
       </w:r>
       <w:r>
-        <w:t xml:space="preserve">Variable </w:t>
-      </w:r>
-      <w:proofErr w:type="spellStart"/>
-      <w:r>
-        <w:t>acumuladora</w:t>
-      </w:r>
-      <w:proofErr w:type="spellEnd"/>
-      <w:r>
-        <w:t xml:space="preserve"> que almacena el resultado del factorial</w:t>
+        <w:t>Variable acumuladora que almacena el resultado del factorial</w:t>
       </w:r>
       <w:r>
         <w:rPr>
@@ -7873,31 +6320,7 @@
         <w:t xml:space="preserve"> int (</w:t>
       </w:r>
       <w:r>
-        <w:t xml:space="preserve">Variable </w:t>
-      </w:r>
-      <w:proofErr w:type="spellStart"/>
-      <w:r>
-        <w:t>contador</w:t>
-      </w:r>
-      <w:proofErr w:type="spellEnd"/>
-      <w:r>
-        <w:t xml:space="preserve"> </w:t>
-      </w:r>
-      <w:proofErr w:type="spellStart"/>
-      <w:r>
-        <w:t>utilizada</w:t>
-      </w:r>
-      <w:proofErr w:type="spellEnd"/>
-      <w:r>
-        <w:t xml:space="preserve"> en el </w:t>
-      </w:r>
-      <w:proofErr w:type="spellStart"/>
-      <w:r>
-        <w:t>ciclo</w:t>
-      </w:r>
-      <w:proofErr w:type="spellEnd"/>
-      <w:r>
-        <w:t xml:space="preserve"> </w:t>
+        <w:t xml:space="preserve">Variable contador utilizada en el ciclo </w:t>
       </w:r>
       <w:r>
         <w:t>repetitivo).</w:t>
@@ -7949,13 +6372,8 @@
         <w:t xml:space="preserve"> </w:t>
       </w:r>
       <w:r>
-        <w:t xml:space="preserve">long </w:t>
-      </w:r>
-      <w:proofErr w:type="spellStart"/>
-      <w:r>
-        <w:t>long</w:t>
-      </w:r>
-      <w:proofErr w:type="spellEnd"/>
+        <w:t>long long</w:t>
+      </w:r>
       <w:r>
         <w:t xml:space="preserve"> (</w:t>
       </w:r>
@@ -8073,9 +6491,17 @@
           <w:szCs w:val="24"/>
           <w:lang w:val="es-PE" w:eastAsia="es-PE"/>
         </w:rPr>
-        <w:t xml:space="preserve">calcular </w:t>
-      </w:r>
-      <w:proofErr w:type="gramStart"/>
+        <w:t>calcular el factorial de un número entero utilizando una función</w:t>
+      </w:r>
+      <w:r>
+        <w:rPr>
+          <w:rFonts w:asciiTheme="majorHAnsi" w:eastAsia="Times New Roman" w:hAnsiTheme="majorHAnsi" w:cstheme="majorHAnsi"/>
+          <w:sz w:val="24"/>
+          <w:szCs w:val="24"/>
+          <w:lang w:val="es-PE" w:eastAsia="es-PE"/>
+        </w:rPr>
+        <w:t xml:space="preserve">, aplicando un </w:t>
+      </w:r>
       <w:r>
         <w:rPr>
           <w:rFonts w:asciiTheme="majorHAnsi" w:eastAsia="Times New Roman" w:hAnsiTheme="majorHAnsi" w:cstheme="majorHAnsi"/>
@@ -8085,9 +6511,17 @@
           <w:szCs w:val="24"/>
           <w:lang w:val="es-PE" w:eastAsia="es-PE"/>
         </w:rPr>
-        <w:t>el factorial</w:t>
-      </w:r>
-      <w:proofErr w:type="gramEnd"/>
+        <w:t>proceso repetitivo</w:t>
+      </w:r>
+      <w:r>
+        <w:rPr>
+          <w:rFonts w:asciiTheme="majorHAnsi" w:eastAsia="Times New Roman" w:hAnsiTheme="majorHAnsi" w:cstheme="majorHAnsi"/>
+          <w:sz w:val="24"/>
+          <w:szCs w:val="24"/>
+          <w:lang w:val="es-PE" w:eastAsia="es-PE"/>
+        </w:rPr>
+        <w:t xml:space="preserve">, y </w:t>
+      </w:r>
       <w:r>
         <w:rPr>
           <w:rFonts w:asciiTheme="majorHAnsi" w:eastAsia="Times New Roman" w:hAnsiTheme="majorHAnsi" w:cstheme="majorHAnsi"/>
@@ -8097,46 +6531,6 @@
           <w:szCs w:val="24"/>
           <w:lang w:val="es-PE" w:eastAsia="es-PE"/>
         </w:rPr>
-        <w:t xml:space="preserve"> de un número entero utilizando una función</w:t>
-      </w:r>
-      <w:r>
-        <w:rPr>
-          <w:rFonts w:asciiTheme="majorHAnsi" w:eastAsia="Times New Roman" w:hAnsiTheme="majorHAnsi" w:cstheme="majorHAnsi"/>
-          <w:sz w:val="24"/>
-          <w:szCs w:val="24"/>
-          <w:lang w:val="es-PE" w:eastAsia="es-PE"/>
-        </w:rPr>
-        <w:t xml:space="preserve">, aplicando un </w:t>
-      </w:r>
-      <w:r>
-        <w:rPr>
-          <w:rFonts w:asciiTheme="majorHAnsi" w:eastAsia="Times New Roman" w:hAnsiTheme="majorHAnsi" w:cstheme="majorHAnsi"/>
-          <w:b/>
-          <w:bCs/>
-          <w:sz w:val="24"/>
-          <w:szCs w:val="24"/>
-          <w:lang w:val="es-PE" w:eastAsia="es-PE"/>
-        </w:rPr>
-        <w:t>proceso repetitivo</w:t>
-      </w:r>
-      <w:r>
-        <w:rPr>
-          <w:rFonts w:asciiTheme="majorHAnsi" w:eastAsia="Times New Roman" w:hAnsiTheme="majorHAnsi" w:cstheme="majorHAnsi"/>
-          <w:sz w:val="24"/>
-          <w:szCs w:val="24"/>
-          <w:lang w:val="es-PE" w:eastAsia="es-PE"/>
-        </w:rPr>
-        <w:t xml:space="preserve">, y </w:t>
-      </w:r>
-      <w:r>
-        <w:rPr>
-          <w:rFonts w:asciiTheme="majorHAnsi" w:eastAsia="Times New Roman" w:hAnsiTheme="majorHAnsi" w:cstheme="majorHAnsi"/>
-          <w:b/>
-          <w:bCs/>
-          <w:sz w:val="24"/>
-          <w:szCs w:val="24"/>
-          <w:lang w:val="es-PE" w:eastAsia="es-PE"/>
-        </w:rPr>
         <w:t>retornar el resultado</w:t>
       </w:r>
       <w:r>
@@ -8204,9 +6598,42 @@
           <w:szCs w:val="24"/>
           <w:lang w:eastAsia="es-PE"/>
         </w:rPr>
-        <w:t xml:space="preserve">entero y no </w:t>
-      </w:r>
-      <w:proofErr w:type="spellStart"/>
+        <w:t>entero y no negativo</w:t>
+      </w:r>
+      <w:r>
+        <w:rPr>
+          <w:rFonts w:ascii="Times New Roman" w:eastAsia="Times New Roman" w:hAnsi="Times New Roman" w:cs="Times New Roman"/>
+          <w:sz w:val="24"/>
+          <w:szCs w:val="24"/>
+          <w:lang w:val="es-PE" w:eastAsia="es-PE"/>
+        </w:rPr>
+        <w:t>.</w:t>
+      </w:r>
+    </w:p>
+    <w:p>
+      <w:pPr>
+        <w:pStyle w:val="Prrafodelista"/>
+        <w:numPr>
+          <w:ilvl w:val="0"/>
+          <w:numId w:val="18"/>
+        </w:numPr>
+        <w:spacing w:before="100" w:beforeAutospacing="1" w:after="100" w:afterAutospacing="1" w:line="240" w:lineRule="auto"/>
+        <w:rPr>
+          <w:rFonts w:ascii="Times New Roman" w:eastAsia="Times New Roman" w:hAnsi="Times New Roman" w:cs="Times New Roman"/>
+          <w:sz w:val="24"/>
+          <w:szCs w:val="24"/>
+          <w:lang w:val="es-PE" w:eastAsia="es-PE"/>
+        </w:rPr>
+      </w:pPr>
+      <w:r>
+        <w:rPr>
+          <w:rFonts w:ascii="Times New Roman" w:eastAsia="Times New Roman" w:hAnsi="Times New Roman" w:cs="Times New Roman"/>
+          <w:sz w:val="24"/>
+          <w:szCs w:val="24"/>
+          <w:lang w:eastAsia="es-PE"/>
+        </w:rPr>
+        <w:t xml:space="preserve">El factorial de </w:t>
+      </w:r>
       <w:r>
         <w:rPr>
           <w:rFonts w:ascii="Times New Roman" w:eastAsia="Times New Roman" w:hAnsi="Times New Roman" w:cs="Times New Roman"/>
@@ -8216,9 +6643,17 @@
           <w:szCs w:val="24"/>
           <w:lang w:eastAsia="es-PE"/>
         </w:rPr>
-        <w:t>negativo</w:t>
-      </w:r>
-      <w:proofErr w:type="spellEnd"/>
+        <w:t>0 es 1</w:t>
+      </w:r>
+      <w:r>
+        <w:rPr>
+          <w:rFonts w:ascii="Times New Roman" w:eastAsia="Times New Roman" w:hAnsi="Times New Roman" w:cs="Times New Roman"/>
+          <w:sz w:val="24"/>
+          <w:szCs w:val="24"/>
+          <w:lang w:eastAsia="es-PE"/>
+        </w:rPr>
+        <w:t xml:space="preserve"> (caso base)</w:t>
+      </w:r>
       <w:r>
         <w:rPr>
           <w:rFonts w:ascii="Times New Roman" w:eastAsia="Times New Roman" w:hAnsi="Times New Roman" w:cs="Times New Roman"/>
@@ -8251,7 +6686,41 @@
           <w:szCs w:val="24"/>
           <w:lang w:eastAsia="es-PE"/>
         </w:rPr>
-        <w:t xml:space="preserve">El factorial de </w:t>
+        <w:t>No se permiten números negativos</w:t>
+      </w:r>
+      <w:r>
+        <w:rPr>
+          <w:rFonts w:ascii="Times New Roman" w:eastAsia="Times New Roman" w:hAnsi="Times New Roman" w:cs="Times New Roman"/>
+          <w:sz w:val="24"/>
+          <w:szCs w:val="24"/>
+          <w:lang w:val="es-PE" w:eastAsia="es-PE"/>
+        </w:rPr>
+        <w:t>.</w:t>
+      </w:r>
+    </w:p>
+    <w:p>
+      <w:pPr>
+        <w:pStyle w:val="Prrafodelista"/>
+        <w:numPr>
+          <w:ilvl w:val="0"/>
+          <w:numId w:val="18"/>
+        </w:numPr>
+        <w:spacing w:before="100" w:beforeAutospacing="1" w:after="100" w:afterAutospacing="1" w:line="240" w:lineRule="auto"/>
+        <w:rPr>
+          <w:rFonts w:ascii="Times New Roman" w:eastAsia="Times New Roman" w:hAnsi="Times New Roman" w:cs="Times New Roman"/>
+          <w:sz w:val="24"/>
+          <w:szCs w:val="24"/>
+          <w:lang w:val="es-PE" w:eastAsia="es-PE"/>
+        </w:rPr>
+      </w:pPr>
+      <w:r>
+        <w:rPr>
+          <w:rFonts w:ascii="Times New Roman" w:eastAsia="Times New Roman" w:hAnsi="Times New Roman" w:cs="Times New Roman"/>
+          <w:sz w:val="24"/>
+          <w:szCs w:val="24"/>
+          <w:lang w:eastAsia="es-PE"/>
+        </w:rPr>
+        <w:t xml:space="preserve">Se debe usar una </w:t>
       </w:r>
       <w:r>
         <w:rPr>
@@ -8262,7 +6731,7 @@
           <w:szCs w:val="24"/>
           <w:lang w:eastAsia="es-PE"/>
         </w:rPr>
-        <w:t>0 es 1</w:t>
+        <w:t>estructura repetitiva (for)</w:t>
       </w:r>
       <w:r>
         <w:rPr>
@@ -8270,35 +6739,6 @@
           <w:sz w:val="24"/>
           <w:szCs w:val="24"/>
           <w:lang w:eastAsia="es-PE"/>
-        </w:rPr>
-        <w:t xml:space="preserve"> (</w:t>
-      </w:r>
-      <w:proofErr w:type="spellStart"/>
-      <w:r>
-        <w:rPr>
-          <w:rFonts w:ascii="Times New Roman" w:eastAsia="Times New Roman" w:hAnsi="Times New Roman" w:cs="Times New Roman"/>
-          <w:sz w:val="24"/>
-          <w:szCs w:val="24"/>
-          <w:lang w:eastAsia="es-PE"/>
-        </w:rPr>
-        <w:t>caso</w:t>
-      </w:r>
-      <w:proofErr w:type="spellEnd"/>
-      <w:r>
-        <w:rPr>
-          <w:rFonts w:ascii="Times New Roman" w:eastAsia="Times New Roman" w:hAnsi="Times New Roman" w:cs="Times New Roman"/>
-          <w:sz w:val="24"/>
-          <w:szCs w:val="24"/>
-          <w:lang w:eastAsia="es-PE"/>
-        </w:rPr>
-        <w:t xml:space="preserve"> base)</w:t>
-      </w:r>
-      <w:r>
-        <w:rPr>
-          <w:rFonts w:ascii="Times New Roman" w:eastAsia="Times New Roman" w:hAnsi="Times New Roman" w:cs="Times New Roman"/>
-          <w:sz w:val="24"/>
-          <w:szCs w:val="24"/>
-          <w:lang w:val="es-PE" w:eastAsia="es-PE"/>
         </w:rPr>
         <w:t>.</w:t>
       </w:r>
@@ -8325,221 +6765,7 @@
           <w:szCs w:val="24"/>
           <w:lang w:eastAsia="es-PE"/>
         </w:rPr>
-        <w:t xml:space="preserve">No se </w:t>
-      </w:r>
-      <w:proofErr w:type="spellStart"/>
-      <w:r>
-        <w:rPr>
-          <w:rFonts w:ascii="Times New Roman" w:eastAsia="Times New Roman" w:hAnsi="Times New Roman" w:cs="Times New Roman"/>
-          <w:sz w:val="24"/>
-          <w:szCs w:val="24"/>
-          <w:lang w:eastAsia="es-PE"/>
-        </w:rPr>
-        <w:t>permiten</w:t>
-      </w:r>
-      <w:proofErr w:type="spellEnd"/>
-      <w:r>
-        <w:rPr>
-          <w:rFonts w:ascii="Times New Roman" w:eastAsia="Times New Roman" w:hAnsi="Times New Roman" w:cs="Times New Roman"/>
-          <w:sz w:val="24"/>
-          <w:szCs w:val="24"/>
-          <w:lang w:eastAsia="es-PE"/>
-        </w:rPr>
-        <w:t xml:space="preserve"> números </w:t>
-      </w:r>
-      <w:proofErr w:type="spellStart"/>
-      <w:r>
-        <w:rPr>
-          <w:rFonts w:ascii="Times New Roman" w:eastAsia="Times New Roman" w:hAnsi="Times New Roman" w:cs="Times New Roman"/>
-          <w:sz w:val="24"/>
-          <w:szCs w:val="24"/>
-          <w:lang w:eastAsia="es-PE"/>
-        </w:rPr>
-        <w:t>negativos</w:t>
-      </w:r>
-      <w:proofErr w:type="spellEnd"/>
-      <w:r>
-        <w:rPr>
-          <w:rFonts w:ascii="Times New Roman" w:eastAsia="Times New Roman" w:hAnsi="Times New Roman" w:cs="Times New Roman"/>
-          <w:sz w:val="24"/>
-          <w:szCs w:val="24"/>
-          <w:lang w:val="es-PE" w:eastAsia="es-PE"/>
-        </w:rPr>
-        <w:t>.</w:t>
-      </w:r>
-    </w:p>
-    <w:p>
-      <w:pPr>
-        <w:pStyle w:val="Prrafodelista"/>
-        <w:numPr>
-          <w:ilvl w:val="0"/>
-          <w:numId w:val="18"/>
-        </w:numPr>
-        <w:spacing w:before="100" w:beforeAutospacing="1" w:after="100" w:afterAutospacing="1" w:line="240" w:lineRule="auto"/>
-        <w:rPr>
-          <w:rFonts w:ascii="Times New Roman" w:eastAsia="Times New Roman" w:hAnsi="Times New Roman" w:cs="Times New Roman"/>
-          <w:sz w:val="24"/>
-          <w:szCs w:val="24"/>
-          <w:lang w:val="es-PE" w:eastAsia="es-PE"/>
-        </w:rPr>
-      </w:pPr>
-      <w:r>
-        <w:rPr>
-          <w:rFonts w:ascii="Times New Roman" w:eastAsia="Times New Roman" w:hAnsi="Times New Roman" w:cs="Times New Roman"/>
-          <w:sz w:val="24"/>
-          <w:szCs w:val="24"/>
-          <w:lang w:eastAsia="es-PE"/>
-        </w:rPr>
-        <w:t xml:space="preserve">Se debe usar una </w:t>
-      </w:r>
-      <w:r>
-        <w:rPr>
-          <w:rFonts w:ascii="Times New Roman" w:eastAsia="Times New Roman" w:hAnsi="Times New Roman" w:cs="Times New Roman"/>
-          <w:b/>
-          <w:bCs/>
-          <w:sz w:val="24"/>
-          <w:szCs w:val="24"/>
-          <w:lang w:eastAsia="es-PE"/>
-        </w:rPr>
-        <w:t xml:space="preserve">estructura </w:t>
-      </w:r>
-      <w:proofErr w:type="spellStart"/>
-      <w:r>
-        <w:rPr>
-          <w:rFonts w:ascii="Times New Roman" w:eastAsia="Times New Roman" w:hAnsi="Times New Roman" w:cs="Times New Roman"/>
-          <w:b/>
-          <w:bCs/>
-          <w:sz w:val="24"/>
-          <w:szCs w:val="24"/>
-          <w:lang w:eastAsia="es-PE"/>
-        </w:rPr>
-        <w:t>repetitiva</w:t>
-      </w:r>
-      <w:proofErr w:type="spellEnd"/>
-      <w:r>
-        <w:rPr>
-          <w:rFonts w:ascii="Times New Roman" w:eastAsia="Times New Roman" w:hAnsi="Times New Roman" w:cs="Times New Roman"/>
-          <w:b/>
-          <w:bCs/>
-          <w:sz w:val="24"/>
-          <w:szCs w:val="24"/>
-          <w:lang w:eastAsia="es-PE"/>
-        </w:rPr>
-        <w:t xml:space="preserve"> (for)</w:t>
-      </w:r>
-      <w:r>
-        <w:rPr>
-          <w:rFonts w:ascii="Times New Roman" w:eastAsia="Times New Roman" w:hAnsi="Times New Roman" w:cs="Times New Roman"/>
-          <w:sz w:val="24"/>
-          <w:szCs w:val="24"/>
-          <w:lang w:eastAsia="es-PE"/>
-        </w:rPr>
-        <w:t>.</w:t>
-      </w:r>
-    </w:p>
-    <w:p>
-      <w:pPr>
-        <w:pStyle w:val="Prrafodelista"/>
-        <w:numPr>
-          <w:ilvl w:val="0"/>
-          <w:numId w:val="18"/>
-        </w:numPr>
-        <w:spacing w:before="100" w:beforeAutospacing="1" w:after="100" w:afterAutospacing="1" w:line="240" w:lineRule="auto"/>
-        <w:rPr>
-          <w:rFonts w:ascii="Times New Roman" w:eastAsia="Times New Roman" w:hAnsi="Times New Roman" w:cs="Times New Roman"/>
-          <w:sz w:val="24"/>
-          <w:szCs w:val="24"/>
-          <w:lang w:val="es-PE" w:eastAsia="es-PE"/>
-        </w:rPr>
-      </w:pPr>
-      <w:r>
-        <w:rPr>
-          <w:rFonts w:ascii="Times New Roman" w:eastAsia="Times New Roman" w:hAnsi="Times New Roman" w:cs="Times New Roman"/>
-          <w:sz w:val="24"/>
-          <w:szCs w:val="24"/>
-          <w:lang w:eastAsia="es-PE"/>
-        </w:rPr>
-        <w:t xml:space="preserve">No se </w:t>
-      </w:r>
-      <w:proofErr w:type="spellStart"/>
-      <w:r>
-        <w:rPr>
-          <w:rFonts w:ascii="Times New Roman" w:eastAsia="Times New Roman" w:hAnsi="Times New Roman" w:cs="Times New Roman"/>
-          <w:sz w:val="24"/>
-          <w:szCs w:val="24"/>
-          <w:lang w:eastAsia="es-PE"/>
-        </w:rPr>
-        <w:t>permite</w:t>
-      </w:r>
-      <w:proofErr w:type="spellEnd"/>
-      <w:r>
-        <w:rPr>
-          <w:rFonts w:ascii="Times New Roman" w:eastAsia="Times New Roman" w:hAnsi="Times New Roman" w:cs="Times New Roman"/>
-          <w:sz w:val="24"/>
-          <w:szCs w:val="24"/>
-          <w:lang w:eastAsia="es-PE"/>
-        </w:rPr>
-        <w:t xml:space="preserve"> usar </w:t>
-      </w:r>
-      <w:proofErr w:type="spellStart"/>
-      <w:r>
-        <w:rPr>
-          <w:rFonts w:ascii="Times New Roman" w:eastAsia="Times New Roman" w:hAnsi="Times New Roman" w:cs="Times New Roman"/>
-          <w:sz w:val="24"/>
-          <w:szCs w:val="24"/>
-          <w:lang w:eastAsia="es-PE"/>
-        </w:rPr>
-        <w:t>funciones</w:t>
-      </w:r>
-      <w:proofErr w:type="spellEnd"/>
-      <w:r>
-        <w:rPr>
-          <w:rFonts w:ascii="Times New Roman" w:eastAsia="Times New Roman" w:hAnsi="Times New Roman" w:cs="Times New Roman"/>
-          <w:sz w:val="24"/>
-          <w:szCs w:val="24"/>
-          <w:lang w:eastAsia="es-PE"/>
-        </w:rPr>
-        <w:t xml:space="preserve"> </w:t>
-      </w:r>
-      <w:proofErr w:type="spellStart"/>
-      <w:r>
-        <w:rPr>
-          <w:rFonts w:ascii="Times New Roman" w:eastAsia="Times New Roman" w:hAnsi="Times New Roman" w:cs="Times New Roman"/>
-          <w:sz w:val="24"/>
-          <w:szCs w:val="24"/>
-          <w:lang w:eastAsia="es-PE"/>
-        </w:rPr>
-        <w:t>matemáticas</w:t>
-      </w:r>
-      <w:proofErr w:type="spellEnd"/>
-      <w:r>
-        <w:rPr>
-          <w:rFonts w:ascii="Times New Roman" w:eastAsia="Times New Roman" w:hAnsi="Times New Roman" w:cs="Times New Roman"/>
-          <w:sz w:val="24"/>
-          <w:szCs w:val="24"/>
-          <w:lang w:eastAsia="es-PE"/>
-        </w:rPr>
-        <w:t xml:space="preserve"> </w:t>
-      </w:r>
-      <w:proofErr w:type="spellStart"/>
-      <w:r>
-        <w:rPr>
-          <w:rFonts w:ascii="Times New Roman" w:eastAsia="Times New Roman" w:hAnsi="Times New Roman" w:cs="Times New Roman"/>
-          <w:sz w:val="24"/>
-          <w:szCs w:val="24"/>
-          <w:lang w:eastAsia="es-PE"/>
-        </w:rPr>
-        <w:t>predefinidas</w:t>
-      </w:r>
-      <w:proofErr w:type="spellEnd"/>
-      <w:r>
-        <w:rPr>
-          <w:rFonts w:ascii="Times New Roman" w:eastAsia="Times New Roman" w:hAnsi="Times New Roman" w:cs="Times New Roman"/>
-          <w:sz w:val="24"/>
-          <w:szCs w:val="24"/>
-          <w:lang w:eastAsia="es-PE"/>
-        </w:rPr>
-        <w:t>.</w:t>
+        <w:t>No se permite usar funciones matemáticas predefinidas.</w:t>
       </w:r>
     </w:p>
     <w:p>
@@ -8566,12 +6792,12 @@
           <w:bCs/>
           <w:highlight w:val="yellow"/>
         </w:rPr>
+        <w:t>2. Planificación de la Solución:</w:t>
+      </w:r>
+    </w:p>
+    <w:p>
+      <w:r>
         <w:lastRenderedPageBreak/>
-        <w:t>2. Planificación de la Solución:</w:t>
-      </w:r>
-    </w:p>
-    <w:p>
-      <w:r>
         <w:t xml:space="preserve">2.1 </w:t>
       </w:r>
       <w:r>
@@ -8585,13 +6811,8 @@
       <w:r>
         <w:t xml:space="preserve">2.2 </w:t>
       </w:r>
-      <w:proofErr w:type="spellStart"/>
-      <w:r>
-        <w:t>Enviar</w:t>
-      </w:r>
-      <w:proofErr w:type="spellEnd"/>
-      <w:r>
-        <w:t xml:space="preserve"> el número a una función</w:t>
+      <w:r>
+        <w:t>Enviar el número a una función</w:t>
       </w:r>
       <w:r>
         <w:t>.</w:t>
@@ -8638,13 +6859,7 @@
         <w:rPr>
           <w:lang w:val="es-PE"/>
         </w:rPr>
-        <w:t>U</w:t>
-      </w:r>
-      <w:r>
-        <w:rPr>
-          <w:lang w:val="es-PE"/>
-        </w:rPr>
-        <w:t>sar un ciclo que multiplique desde 1 hasta el número ingresado.</w:t>
+        <w:t>Usar un ciclo que multiplique desde 1 hasta el número ingresado.</w:t>
       </w:r>
     </w:p>
     <w:p>
@@ -8657,16 +6872,11 @@
         <w:t xml:space="preserve">2.5 </w:t>
       </w:r>
       <w:r>
-        <w:t xml:space="preserve">Mostrar el resultado en el programa </w:t>
-      </w:r>
-      <w:proofErr w:type="gramStart"/>
-      <w:r>
-        <w:t>principal.</w:t>
+        <w:t>Mostrar el resultado en el programa principal.</w:t>
       </w:r>
       <w:r>
         <w:t>.</w:t>
       </w:r>
-      <w:proofErr w:type="gramEnd"/>
     </w:p>
     <w:p>
       <w:pPr>
@@ -8681,25 +6891,7 @@
           <w:bCs/>
           <w:highlight w:val="yellow"/>
         </w:rPr>
-        <w:t>3. Desarrollo de pasos (</w:t>
-      </w:r>
-      <w:proofErr w:type="spellStart"/>
-      <w:r>
-        <w:rPr>
-          <w:b/>
-          <w:bCs/>
-          <w:highlight w:val="yellow"/>
-        </w:rPr>
-        <w:t>Pseudocódigo</w:t>
-      </w:r>
-      <w:proofErr w:type="spellEnd"/>
-      <w:r>
-        <w:rPr>
-          <w:b/>
-          <w:bCs/>
-          <w:highlight w:val="yellow"/>
-        </w:rPr>
-        <w:t>):</w:t>
+        <w:t>3. Desarrollo de pasos (Pseudocódigo):</w:t>
       </w:r>
     </w:p>
     <w:p>
@@ -8722,26 +6914,19 @@
     </w:p>
     <w:p>
       <w:r>
-        <w:t xml:space="preserve">3.4 Leer </w:t>
-      </w:r>
-      <w:proofErr w:type="spellStart"/>
-      <w:r>
-        <w:t>num</w:t>
+        <w:t>3.4 Leer num</w:t>
       </w:r>
       <w:r>
         <w:t>ero</w:t>
       </w:r>
-      <w:proofErr w:type="spellEnd"/>
     </w:p>
     <w:p>
       <w:r>
         <w:t xml:space="preserve">   Llamar a la función </w:t>
       </w:r>
-      <w:proofErr w:type="spellStart"/>
       <w:r>
         <w:t>calcularFactorial</w:t>
       </w:r>
-      <w:proofErr w:type="spellEnd"/>
       <w:r>
         <w:t>(</w:t>
       </w:r>
@@ -8784,6 +6969,10 @@
         </w:rPr>
       </w:pPr>
       <w:r>
+        <w:rPr>
+          <w:noProof/>
+        </w:rPr>
+        <w:lastRenderedPageBreak/>
         <w:drawing>
           <wp:anchor distT="0" distB="0" distL="114300" distR="114300" simplePos="0" relativeHeight="251667456" behindDoc="0" locked="0" layoutInCell="1" allowOverlap="1" wp14:anchorId="4F9342D9" wp14:editId="515E6FF3">
             <wp:simplePos x="0" y="0"/>
@@ -8855,17 +7044,12 @@
     <w:p/>
     <w:p>
       <w:r>
+        <w:br/>
+        <w:t xml:space="preserve">Pregunta 9: Crear una función que busque un valor dentro de un arreglo y retorne si existe. </w:t>
+      </w:r>
+      <w:r>
         <w:lastRenderedPageBreak/>
-        <w:br/>
-        <w:t xml:space="preserve">Pregunta 9: Crear una función que busque un valor dentro de un arreglo y retorne si existe. Análisis: Se requiere analizar el recorrido secuencial y la comparación lógica. Planificación: Recorrer el arreglo y retornar el resultado de la </w:t>
-      </w:r>
-      <w:proofErr w:type="spellStart"/>
-      <w:r>
-        <w:t>búsqueda</w:t>
-      </w:r>
-      <w:proofErr w:type="spellEnd"/>
-      <w:r>
-        <w:t>.</w:t>
+        <w:t>Análisis: Se requiere analizar el recorrido secuencial y la comparación lógica. Planificación: Recorrer el arreglo y retornar el resultado de la búsqueda.</w:t>
       </w:r>
     </w:p>
     <w:p>
@@ -8929,26 +7113,10 @@
         <w:t xml:space="preserve"> int (</w:t>
       </w:r>
       <w:r>
-        <w:t xml:space="preserve">Contiene </w:t>
-      </w:r>
-      <w:proofErr w:type="spellStart"/>
-      <w:r>
-        <w:t>varios</w:t>
-      </w:r>
-      <w:proofErr w:type="spellEnd"/>
-      <w:r>
-        <w:t xml:space="preserve"> números enteros y </w:t>
-      </w:r>
-      <w:proofErr w:type="spellStart"/>
-      <w:r>
-        <w:t>p</w:t>
-      </w:r>
-      <w:r>
-        <w:t>uede</w:t>
-      </w:r>
-      <w:proofErr w:type="spellEnd"/>
-      <w:r>
-        <w:t xml:space="preserve"> ser ingresado por el usuario o definido previamente.</w:t>
+        <w:t>Contiene varios números enteros y p</w:t>
+      </w:r>
+      <w:r>
+        <w:t>uede ser ingresado por el usuario o definido previamente.</w:t>
       </w:r>
       <w:r>
         <w:t>)</w:t>
@@ -9023,13 +7191,7 @@
         <w:rPr>
           <w:lang w:val="es-PE"/>
         </w:rPr>
-        <w:t>Número que se desea encontrar dentro del arreglo</w:t>
-      </w:r>
-      <w:r>
-        <w:rPr>
-          <w:lang w:val="es-PE"/>
-        </w:rPr>
-        <w:t>).</w:t>
+        <w:t>Número que se desea encontrar dentro del arreglo).</w:t>
       </w:r>
     </w:p>
     <w:p/>
@@ -9061,11 +7223,9 @@
           <w:lang w:val="es-PE"/>
         </w:rPr>
       </w:pPr>
-      <w:proofErr w:type="spellStart"/>
       <w:r>
         <w:t>i</w:t>
       </w:r>
-      <w:proofErr w:type="spellEnd"/>
       <w:r>
         <w:t xml:space="preserve"> </w:t>
       </w:r>
@@ -9076,23 +7236,7 @@
         <w:t xml:space="preserve"> int (</w:t>
       </w:r>
       <w:r>
-        <w:t xml:space="preserve">Variable </w:t>
-      </w:r>
-      <w:proofErr w:type="spellStart"/>
-      <w:r>
-        <w:t>contadora</w:t>
-      </w:r>
-      <w:proofErr w:type="spellEnd"/>
-      <w:r>
-        <w:t xml:space="preserve"> para </w:t>
-      </w:r>
-      <w:proofErr w:type="spellStart"/>
-      <w:r>
-        <w:t>recorrer</w:t>
-      </w:r>
-      <w:proofErr w:type="spellEnd"/>
-      <w:r>
-        <w:t xml:space="preserve"> el arreglo</w:t>
+        <w:t>Variable contadora para recorrer el arreglo</w:t>
       </w:r>
       <w:r>
         <w:rPr>
@@ -9134,40 +7278,10 @@
         <w:rPr>
           <w:lang w:val="es-PE"/>
         </w:rPr>
-        <w:t xml:space="preserve"> </w:t>
-      </w:r>
-      <w:proofErr w:type="spellStart"/>
-      <w:r>
-        <w:rPr>
-          <w:lang w:val="es-PE"/>
-        </w:rPr>
-        <w:t>bool</w:t>
-      </w:r>
-      <w:proofErr w:type="spellEnd"/>
-      <w:r>
-        <w:rPr>
-          <w:lang w:val="es-PE"/>
-        </w:rPr>
-        <w:t xml:space="preserve"> (</w:t>
-      </w:r>
-      <w:r>
-        <w:t xml:space="preserve">Indica </w:t>
-      </w:r>
-      <w:proofErr w:type="spellStart"/>
-      <w:r>
-        <w:t>si</w:t>
-      </w:r>
-      <w:proofErr w:type="spellEnd"/>
-      <w:r>
-        <w:t xml:space="preserve"> el valor </w:t>
-      </w:r>
-      <w:proofErr w:type="spellStart"/>
-      <w:r>
-        <w:t>fue</w:t>
-      </w:r>
-      <w:proofErr w:type="spellEnd"/>
-      <w:r>
-        <w:t xml:space="preserve"> encontrado (true) o no (false).</w:t>
+        <w:t xml:space="preserve"> bool (</w:t>
+      </w:r>
+      <w:r>
+        <w:t>Indica si el valor fue encontrado (true) o no (false).</w:t>
       </w:r>
       <w:r>
         <w:t>)</w:t>
@@ -9255,21 +7369,7 @@
         <w:rPr>
           <w:lang w:val="es-PE"/>
         </w:rPr>
-        <w:t xml:space="preserve"> (</w:t>
-      </w:r>
-      <w:proofErr w:type="spellStart"/>
-      <w:r>
-        <w:rPr>
-          <w:lang w:val="es-PE"/>
-        </w:rPr>
-        <w:t>string</w:t>
-      </w:r>
-      <w:proofErr w:type="spellEnd"/>
-      <w:r>
-        <w:rPr>
-          <w:lang w:val="es-PE"/>
-        </w:rPr>
-        <w:t>)</w:t>
+        <w:t xml:space="preserve"> (string)</w:t>
       </w:r>
       <w:r>
         <w:rPr>
@@ -9474,29 +7574,8 @@
           <w:szCs w:val="24"/>
           <w:lang w:eastAsia="es-PE"/>
         </w:rPr>
-        <w:t xml:space="preserve">El arreglo debe </w:t>
-      </w:r>
-      <w:proofErr w:type="spellStart"/>
-      <w:r>
-        <w:rPr>
-          <w:rFonts w:ascii="Times New Roman" w:eastAsia="Times New Roman" w:hAnsi="Times New Roman" w:cs="Times New Roman"/>
-          <w:sz w:val="24"/>
-          <w:szCs w:val="24"/>
-          <w:lang w:eastAsia="es-PE"/>
-        </w:rPr>
-        <w:t>contener</w:t>
-      </w:r>
-      <w:proofErr w:type="spellEnd"/>
-      <w:r>
-        <w:rPr>
-          <w:rFonts w:ascii="Times New Roman" w:eastAsia="Times New Roman" w:hAnsi="Times New Roman" w:cs="Times New Roman"/>
-          <w:sz w:val="24"/>
-          <w:szCs w:val="24"/>
-          <w:lang w:eastAsia="es-PE"/>
-        </w:rPr>
-        <w:t xml:space="preserve"> </w:t>
-      </w:r>
-      <w:proofErr w:type="spellStart"/>
+        <w:t xml:space="preserve">El arreglo debe contener </w:t>
+      </w:r>
       <w:r>
         <w:rPr>
           <w:rFonts w:ascii="Times New Roman" w:eastAsia="Times New Roman" w:hAnsi="Times New Roman" w:cs="Times New Roman"/>
@@ -9506,9 +7585,89 @@
           <w:szCs w:val="24"/>
           <w:lang w:eastAsia="es-PE"/>
         </w:rPr>
-        <w:t>datos</w:t>
-      </w:r>
-      <w:proofErr w:type="spellEnd"/>
+        <w:t>datos válidos (enteros)</w:t>
+      </w:r>
+      <w:r>
+        <w:rPr>
+          <w:rFonts w:ascii="Times New Roman" w:eastAsia="Times New Roman" w:hAnsi="Times New Roman" w:cs="Times New Roman"/>
+          <w:sz w:val="24"/>
+          <w:szCs w:val="24"/>
+          <w:lang w:val="es-PE" w:eastAsia="es-PE"/>
+        </w:rPr>
+        <w:t>.</w:t>
+      </w:r>
+    </w:p>
+    <w:p>
+      <w:pPr>
+        <w:pStyle w:val="Prrafodelista"/>
+        <w:numPr>
+          <w:ilvl w:val="0"/>
+          <w:numId w:val="18"/>
+        </w:numPr>
+        <w:spacing w:before="100" w:beforeAutospacing="1" w:after="100" w:afterAutospacing="1" w:line="240" w:lineRule="auto"/>
+        <w:rPr>
+          <w:rFonts w:ascii="Times New Roman" w:eastAsia="Times New Roman" w:hAnsi="Times New Roman" w:cs="Times New Roman"/>
+          <w:sz w:val="24"/>
+          <w:szCs w:val="24"/>
+          <w:lang w:val="es-PE" w:eastAsia="es-PE"/>
+        </w:rPr>
+      </w:pPr>
+      <w:r>
+        <w:rPr>
+          <w:rFonts w:ascii="Courier New" w:eastAsia="Times New Roman" w:hAnsi="Courier New" w:cs="Courier New"/>
+          <w:sz w:val="20"/>
+          <w:szCs w:val="20"/>
+          <w:lang w:eastAsia="es-PE"/>
+        </w:rPr>
+        <w:t xml:space="preserve">La búsqueda se realiza mediante </w:t>
+      </w:r>
+      <w:r>
+        <w:rPr>
+          <w:rFonts w:ascii="Courier New" w:eastAsia="Times New Roman" w:hAnsi="Courier New" w:cs="Courier New"/>
+          <w:b/>
+          <w:bCs/>
+          <w:sz w:val="20"/>
+          <w:szCs w:val="20"/>
+          <w:lang w:eastAsia="es-PE"/>
+        </w:rPr>
+        <w:t>recorrido secuencial (lineal</w:t>
+      </w:r>
+      <w:r>
+        <w:rPr>
+          <w:rFonts w:ascii="Courier New" w:eastAsia="Times New Roman" w:hAnsi="Courier New" w:cs="Courier New"/>
+          <w:b/>
+          <w:bCs/>
+          <w:sz w:val="20"/>
+          <w:szCs w:val="20"/>
+          <w:lang w:eastAsia="es-PE"/>
+        </w:rPr>
+        <w:t>.</w:t>
+      </w:r>
+    </w:p>
+    <w:p>
+      <w:pPr>
+        <w:pStyle w:val="Prrafodelista"/>
+        <w:numPr>
+          <w:ilvl w:val="0"/>
+          <w:numId w:val="18"/>
+        </w:numPr>
+        <w:spacing w:before="100" w:beforeAutospacing="1" w:after="100" w:afterAutospacing="1" w:line="240" w:lineRule="auto"/>
+        <w:rPr>
+          <w:rFonts w:ascii="Times New Roman" w:eastAsia="Times New Roman" w:hAnsi="Times New Roman" w:cs="Times New Roman"/>
+          <w:sz w:val="24"/>
+          <w:szCs w:val="24"/>
+          <w:lang w:val="es-PE" w:eastAsia="es-PE"/>
+        </w:rPr>
+      </w:pPr>
+      <w:r>
+        <w:rPr>
+          <w:rFonts w:ascii="Times New Roman" w:eastAsia="Times New Roman" w:hAnsi="Times New Roman" w:cs="Times New Roman"/>
+          <w:sz w:val="24"/>
+          <w:szCs w:val="24"/>
+          <w:lang w:eastAsia="es-PE"/>
+        </w:rPr>
+        <w:t xml:space="preserve">La función debe </w:t>
+      </w:r>
       <w:r>
         <w:rPr>
           <w:rFonts w:ascii="Times New Roman" w:eastAsia="Times New Roman" w:hAnsi="Times New Roman" w:cs="Times New Roman"/>
@@ -9518,31 +7677,16 @@
           <w:szCs w:val="24"/>
           <w:lang w:eastAsia="es-PE"/>
         </w:rPr>
-        <w:t xml:space="preserve"> </w:t>
-      </w:r>
-      <w:proofErr w:type="spellStart"/>
+        <w:t>retornar un valor</w:t>
+      </w:r>
       <w:r>
         <w:rPr>
           <w:rFonts w:ascii="Times New Roman" w:eastAsia="Times New Roman" w:hAnsi="Times New Roman" w:cs="Times New Roman"/>
-          <w:b/>
-          <w:bCs/>
           <w:sz w:val="24"/>
           <w:szCs w:val="24"/>
           <w:lang w:eastAsia="es-PE"/>
         </w:rPr>
-        <w:t>válidos</w:t>
-      </w:r>
-      <w:proofErr w:type="spellEnd"/>
-      <w:r>
-        <w:rPr>
-          <w:rFonts w:ascii="Times New Roman" w:eastAsia="Times New Roman" w:hAnsi="Times New Roman" w:cs="Times New Roman"/>
-          <w:b/>
-          <w:bCs/>
-          <w:sz w:val="24"/>
-          <w:szCs w:val="24"/>
-          <w:lang w:eastAsia="es-PE"/>
-        </w:rPr>
-        <w:t xml:space="preserve"> (enteros)</w:t>
+        <w:t>, no imprimir directamente</w:t>
       </w:r>
       <w:r>
         <w:rPr>
@@ -9557,248 +7701,6 @@
     <w:p>
       <w:pPr>
         <w:pStyle w:val="Prrafodelista"/>
-        <w:numPr>
-          <w:ilvl w:val="0"/>
-          <w:numId w:val="18"/>
-        </w:numPr>
-        <w:spacing w:before="100" w:beforeAutospacing="1" w:after="100" w:afterAutospacing="1" w:line="240" w:lineRule="auto"/>
-        <w:rPr>
-          <w:rFonts w:ascii="Times New Roman" w:eastAsia="Times New Roman" w:hAnsi="Times New Roman" w:cs="Times New Roman"/>
-          <w:sz w:val="24"/>
-          <w:szCs w:val="24"/>
-          <w:lang w:val="es-PE" w:eastAsia="es-PE"/>
-        </w:rPr>
-      </w:pPr>
-      <w:r>
-        <w:rPr>
-          <w:rFonts w:ascii="Courier New" w:eastAsia="Times New Roman" w:hAnsi="Courier New" w:cs="Courier New"/>
-          <w:sz w:val="20"/>
-          <w:szCs w:val="20"/>
-          <w:lang w:eastAsia="es-PE"/>
-        </w:rPr>
-        <w:t xml:space="preserve">La </w:t>
-      </w:r>
-      <w:proofErr w:type="spellStart"/>
-      <w:r>
-        <w:rPr>
-          <w:rFonts w:ascii="Courier New" w:eastAsia="Times New Roman" w:hAnsi="Courier New" w:cs="Courier New"/>
-          <w:sz w:val="20"/>
-          <w:szCs w:val="20"/>
-          <w:lang w:eastAsia="es-PE"/>
-        </w:rPr>
-        <w:t>búsqueda</w:t>
-      </w:r>
-      <w:proofErr w:type="spellEnd"/>
-      <w:r>
-        <w:rPr>
-          <w:rFonts w:ascii="Courier New" w:eastAsia="Times New Roman" w:hAnsi="Courier New" w:cs="Courier New"/>
-          <w:sz w:val="20"/>
-          <w:szCs w:val="20"/>
-          <w:lang w:eastAsia="es-PE"/>
-        </w:rPr>
-        <w:t xml:space="preserve"> se </w:t>
-      </w:r>
-      <w:proofErr w:type="spellStart"/>
-      <w:r>
-        <w:rPr>
-          <w:rFonts w:ascii="Courier New" w:eastAsia="Times New Roman" w:hAnsi="Courier New" w:cs="Courier New"/>
-          <w:sz w:val="20"/>
-          <w:szCs w:val="20"/>
-          <w:lang w:eastAsia="es-PE"/>
-        </w:rPr>
-        <w:t>realiza</w:t>
-      </w:r>
-      <w:proofErr w:type="spellEnd"/>
-      <w:r>
-        <w:rPr>
-          <w:rFonts w:ascii="Courier New" w:eastAsia="Times New Roman" w:hAnsi="Courier New" w:cs="Courier New"/>
-          <w:sz w:val="20"/>
-          <w:szCs w:val="20"/>
-          <w:lang w:eastAsia="es-PE"/>
-        </w:rPr>
-        <w:t xml:space="preserve"> </w:t>
-      </w:r>
-      <w:proofErr w:type="spellStart"/>
-      <w:r>
-        <w:rPr>
-          <w:rFonts w:ascii="Courier New" w:eastAsia="Times New Roman" w:hAnsi="Courier New" w:cs="Courier New"/>
-          <w:sz w:val="20"/>
-          <w:szCs w:val="20"/>
-          <w:lang w:eastAsia="es-PE"/>
-        </w:rPr>
-        <w:t>mediante</w:t>
-      </w:r>
-      <w:proofErr w:type="spellEnd"/>
-      <w:r>
-        <w:rPr>
-          <w:rFonts w:ascii="Courier New" w:eastAsia="Times New Roman" w:hAnsi="Courier New" w:cs="Courier New"/>
-          <w:sz w:val="20"/>
-          <w:szCs w:val="20"/>
-          <w:lang w:eastAsia="es-PE"/>
-        </w:rPr>
-        <w:t xml:space="preserve"> </w:t>
-      </w:r>
-      <w:proofErr w:type="spellStart"/>
-      <w:r>
-        <w:rPr>
-          <w:rFonts w:ascii="Courier New" w:eastAsia="Times New Roman" w:hAnsi="Courier New" w:cs="Courier New"/>
-          <w:b/>
-          <w:bCs/>
-          <w:sz w:val="20"/>
-          <w:szCs w:val="20"/>
-          <w:lang w:eastAsia="es-PE"/>
-        </w:rPr>
-        <w:t>recorrido</w:t>
-      </w:r>
-      <w:proofErr w:type="spellEnd"/>
-      <w:r>
-        <w:rPr>
-          <w:rFonts w:ascii="Courier New" w:eastAsia="Times New Roman" w:hAnsi="Courier New" w:cs="Courier New"/>
-          <w:b/>
-          <w:bCs/>
-          <w:sz w:val="20"/>
-          <w:szCs w:val="20"/>
-          <w:lang w:eastAsia="es-PE"/>
-        </w:rPr>
-        <w:t xml:space="preserve"> </w:t>
-      </w:r>
-      <w:proofErr w:type="spellStart"/>
-      <w:r>
-        <w:rPr>
-          <w:rFonts w:ascii="Courier New" w:eastAsia="Times New Roman" w:hAnsi="Courier New" w:cs="Courier New"/>
-          <w:b/>
-          <w:bCs/>
-          <w:sz w:val="20"/>
-          <w:szCs w:val="20"/>
-          <w:lang w:eastAsia="es-PE"/>
-        </w:rPr>
-        <w:t>secuencial</w:t>
-      </w:r>
-      <w:proofErr w:type="spellEnd"/>
-      <w:r>
-        <w:rPr>
-          <w:rFonts w:ascii="Courier New" w:eastAsia="Times New Roman" w:hAnsi="Courier New" w:cs="Courier New"/>
-          <w:b/>
-          <w:bCs/>
-          <w:sz w:val="20"/>
-          <w:szCs w:val="20"/>
-          <w:lang w:eastAsia="es-PE"/>
-        </w:rPr>
-        <w:t xml:space="preserve"> (lineal</w:t>
-      </w:r>
-      <w:r>
-        <w:rPr>
-          <w:rFonts w:ascii="Courier New" w:eastAsia="Times New Roman" w:hAnsi="Courier New" w:cs="Courier New"/>
-          <w:b/>
-          <w:bCs/>
-          <w:sz w:val="20"/>
-          <w:szCs w:val="20"/>
-          <w:lang w:eastAsia="es-PE"/>
-        </w:rPr>
-        <w:t>.</w:t>
-      </w:r>
-    </w:p>
-    <w:p>
-      <w:pPr>
-        <w:pStyle w:val="Prrafodelista"/>
-        <w:numPr>
-          <w:ilvl w:val="0"/>
-          <w:numId w:val="18"/>
-        </w:numPr>
-        <w:spacing w:before="100" w:beforeAutospacing="1" w:after="100" w:afterAutospacing="1" w:line="240" w:lineRule="auto"/>
-        <w:rPr>
-          <w:rFonts w:ascii="Times New Roman" w:eastAsia="Times New Roman" w:hAnsi="Times New Roman" w:cs="Times New Roman"/>
-          <w:sz w:val="24"/>
-          <w:szCs w:val="24"/>
-          <w:lang w:val="es-PE" w:eastAsia="es-PE"/>
-        </w:rPr>
-      </w:pPr>
-      <w:r>
-        <w:rPr>
-          <w:rFonts w:ascii="Times New Roman" w:eastAsia="Times New Roman" w:hAnsi="Times New Roman" w:cs="Times New Roman"/>
-          <w:sz w:val="24"/>
-          <w:szCs w:val="24"/>
-          <w:lang w:eastAsia="es-PE"/>
-        </w:rPr>
-        <w:t xml:space="preserve">La función debe </w:t>
-      </w:r>
-      <w:proofErr w:type="spellStart"/>
-      <w:r>
-        <w:rPr>
-          <w:rFonts w:ascii="Times New Roman" w:eastAsia="Times New Roman" w:hAnsi="Times New Roman" w:cs="Times New Roman"/>
-          <w:b/>
-          <w:bCs/>
-          <w:sz w:val="24"/>
-          <w:szCs w:val="24"/>
-          <w:lang w:eastAsia="es-PE"/>
-        </w:rPr>
-        <w:t>retornar</w:t>
-      </w:r>
-      <w:proofErr w:type="spellEnd"/>
-      <w:r>
-        <w:rPr>
-          <w:rFonts w:ascii="Times New Roman" w:eastAsia="Times New Roman" w:hAnsi="Times New Roman" w:cs="Times New Roman"/>
-          <w:b/>
-          <w:bCs/>
-          <w:sz w:val="24"/>
-          <w:szCs w:val="24"/>
-          <w:lang w:eastAsia="es-PE"/>
-        </w:rPr>
-        <w:t xml:space="preserve"> un valor</w:t>
-      </w:r>
-      <w:r>
-        <w:rPr>
-          <w:rFonts w:ascii="Times New Roman" w:eastAsia="Times New Roman" w:hAnsi="Times New Roman" w:cs="Times New Roman"/>
-          <w:sz w:val="24"/>
-          <w:szCs w:val="24"/>
-          <w:lang w:eastAsia="es-PE"/>
-        </w:rPr>
-        <w:t xml:space="preserve">, no </w:t>
-      </w:r>
-      <w:proofErr w:type="spellStart"/>
-      <w:r>
-        <w:rPr>
-          <w:rFonts w:ascii="Times New Roman" w:eastAsia="Times New Roman" w:hAnsi="Times New Roman" w:cs="Times New Roman"/>
-          <w:sz w:val="24"/>
-          <w:szCs w:val="24"/>
-          <w:lang w:eastAsia="es-PE"/>
-        </w:rPr>
-        <w:t>imprimir</w:t>
-      </w:r>
-      <w:proofErr w:type="spellEnd"/>
-      <w:r>
-        <w:rPr>
-          <w:rFonts w:ascii="Times New Roman" w:eastAsia="Times New Roman" w:hAnsi="Times New Roman" w:cs="Times New Roman"/>
-          <w:sz w:val="24"/>
-          <w:szCs w:val="24"/>
-          <w:lang w:eastAsia="es-PE"/>
-        </w:rPr>
-        <w:t xml:space="preserve"> </w:t>
-      </w:r>
-      <w:proofErr w:type="spellStart"/>
-      <w:r>
-        <w:rPr>
-          <w:rFonts w:ascii="Times New Roman" w:eastAsia="Times New Roman" w:hAnsi="Times New Roman" w:cs="Times New Roman"/>
-          <w:sz w:val="24"/>
-          <w:szCs w:val="24"/>
-          <w:lang w:eastAsia="es-PE"/>
-        </w:rPr>
-        <w:t>directamente</w:t>
-      </w:r>
-      <w:proofErr w:type="spellEnd"/>
-      <w:r>
-        <w:rPr>
-          <w:rFonts w:ascii="Times New Roman" w:eastAsia="Times New Roman" w:hAnsi="Times New Roman" w:cs="Times New Roman"/>
-          <w:sz w:val="24"/>
-          <w:szCs w:val="24"/>
-          <w:lang w:val="es-PE" w:eastAsia="es-PE"/>
-        </w:rPr>
-        <w:t>.</w:t>
-      </w:r>
-    </w:p>
-    <w:p>
-      <w:pPr>
-        <w:pStyle w:val="Prrafodelista"/>
         <w:tabs>
           <w:tab w:val="left" w:pos="2388"/>
         </w:tabs>
@@ -9821,12 +7723,12 @@
           <w:bCs/>
           <w:highlight w:val="yellow"/>
         </w:rPr>
+        <w:t>2. Planificación de la Solución:</w:t>
+      </w:r>
+    </w:p>
+    <w:p>
+      <w:r>
         <w:lastRenderedPageBreak/>
-        <w:t>2. Planificación de la Solución:</w:t>
-      </w:r>
-    </w:p>
-    <w:p>
-      <w:r>
         <w:t xml:space="preserve">2.1 </w:t>
       </w:r>
       <w:r>
@@ -9883,30 +7785,23 @@
           <w:lang w:val="es-PE"/>
         </w:rPr>
       </w:pPr>
-      <w:proofErr w:type="gramStart"/>
       <w:r>
         <w:rPr>
           <w:lang w:val="es-PE"/>
         </w:rPr>
         <w:t>El valor a buscar</w:t>
       </w:r>
-      <w:proofErr w:type="gramEnd"/>
     </w:p>
     <w:p>
       <w:r>
         <w:t xml:space="preserve">2.2 </w:t>
       </w:r>
       <w:r>
-        <w:t xml:space="preserve">Inicializar una variable booleana como </w:t>
-      </w:r>
-      <w:proofErr w:type="gramStart"/>
-      <w:r>
-        <w:t>false.</w:t>
+        <w:t>Inicializar una variable booleana como false.</w:t>
       </w:r>
       <w:r>
         <w:t>.</w:t>
       </w:r>
-      <w:proofErr w:type="gramEnd"/>
     </w:p>
     <w:p>
       <w:r>
@@ -9924,15 +7819,7 @@
         <w:t xml:space="preserve">2.4 </w:t>
       </w:r>
       <w:r>
-        <w:t xml:space="preserve">Comparar </w:t>
-      </w:r>
-      <w:proofErr w:type="spellStart"/>
-      <w:r>
-        <w:t>cada</w:t>
-      </w:r>
-      <w:proofErr w:type="spellEnd"/>
-      <w:r>
-        <w:t xml:space="preserve"> elemento con el valor buscado</w:t>
+        <w:t>Comparar cada elemento con el valor buscado</w:t>
       </w:r>
       <w:r>
         <w:t>.</w:t>
@@ -9943,15 +7830,7 @@
         <w:t xml:space="preserve">2.5 </w:t>
       </w:r>
       <w:r>
-        <w:t xml:space="preserve">Si se </w:t>
-      </w:r>
-      <w:proofErr w:type="spellStart"/>
-      <w:r>
-        <w:t>encuentra</w:t>
-      </w:r>
-      <w:proofErr w:type="spellEnd"/>
-      <w:r>
-        <w:t>:</w:t>
+        <w:t>Si se encuentra:</w:t>
       </w:r>
     </w:p>
     <w:p>
@@ -10016,25 +7895,7 @@
           <w:bCs/>
           <w:highlight w:val="yellow"/>
         </w:rPr>
-        <w:t>3. Desarrollo de pasos (</w:t>
-      </w:r>
-      <w:proofErr w:type="spellStart"/>
-      <w:r>
-        <w:rPr>
-          <w:b/>
-          <w:bCs/>
-          <w:highlight w:val="yellow"/>
-        </w:rPr>
-        <w:t>Pseudocódigo</w:t>
-      </w:r>
-      <w:proofErr w:type="spellEnd"/>
-      <w:r>
-        <w:rPr>
-          <w:b/>
-          <w:bCs/>
-          <w:highlight w:val="yellow"/>
-        </w:rPr>
-        <w:t>):</w:t>
+        <w:t>3. Desarrollo de pasos (Pseudocódigo):</w:t>
       </w:r>
     </w:p>
     <w:p>
@@ -10060,13 +7921,8 @@
     </w:p>
     <w:p>
       <w:r>
-        <w:t xml:space="preserve">3.4 Declarar </w:t>
-      </w:r>
-      <w:proofErr w:type="spellStart"/>
-      <w:r>
-        <w:t>valorbuscado</w:t>
-      </w:r>
-      <w:proofErr w:type="spellEnd"/>
+        <w:t>3.4 Declarar valorbuscado</w:t>
+      </w:r>
     </w:p>
     <w:p>
       <w:r>
@@ -10101,15 +7957,7 @@
         <w:t xml:space="preserve"> </w:t>
       </w:r>
       <w:r>
-        <w:t xml:space="preserve">Para </w:t>
-      </w:r>
-      <w:proofErr w:type="spellStart"/>
-      <w:r>
-        <w:t>i</w:t>
-      </w:r>
-      <w:proofErr w:type="spellEnd"/>
-      <w:r>
-        <w:t xml:space="preserve"> desde 0 hasta tamaño </w:t>
+        <w:t xml:space="preserve">Para i desde 0 hasta tamaño </w:t>
       </w:r>
       <w:r>
         <w:t>–</w:t>
@@ -10144,13 +7992,7 @@
     </w:p>
     <w:p>
       <w:r>
-        <w:t xml:space="preserve"> </w:t>
-      </w:r>
-      <w:r>
-        <w:t xml:space="preserve">       </w:t>
-      </w:r>
-      <w:r>
-        <w:t>Fin Para</w:t>
+        <w:t xml:space="preserve">        Fin Para</w:t>
       </w:r>
     </w:p>
     <w:p>
@@ -10167,63 +8009,32 @@
       <w:r>
         <w:t xml:space="preserve">   Llamar a la función </w:t>
       </w:r>
-      <w:proofErr w:type="spellStart"/>
       <w:r>
         <w:t>buscarvalor</w:t>
       </w:r>
-      <w:proofErr w:type="spellEnd"/>
     </w:p>
     <w:p>
       <w:r>
         <w:t xml:space="preserve">   </w:t>
       </w:r>
       <w:r>
-        <w:t xml:space="preserve">Si </w:t>
-      </w:r>
-      <w:proofErr w:type="spellStart"/>
-      <w:r>
-        <w:t>retorna</w:t>
-      </w:r>
-      <w:proofErr w:type="spellEnd"/>
-      <w:r>
-        <w:t xml:space="preserve"> </w:t>
-      </w:r>
-      <w:proofErr w:type="spellStart"/>
-      <w:r>
-        <w:t>verdadero</w:t>
-      </w:r>
-      <w:proofErr w:type="spellEnd"/>
+        <w:t>Si retorna verdadero</w:t>
+      </w:r>
+    </w:p>
+    <w:p>
+      <w:r>
+        <w:t xml:space="preserve">     Mostrar "El valor existe en el arreglo"</w:t>
+      </w:r>
     </w:p>
     <w:p>
       <w:r>
         <w:lastRenderedPageBreak/>
-        <w:t xml:space="preserve">     Mostrar "El valor </w:t>
-      </w:r>
-      <w:proofErr w:type="spellStart"/>
-      <w:r>
-        <w:t>existe</w:t>
-      </w:r>
-      <w:proofErr w:type="spellEnd"/>
-      <w:r>
-        <w:t xml:space="preserve"> en el arreglo"</w:t>
-      </w:r>
-    </w:p>
-    <w:p>
-      <w:r>
         <w:t xml:space="preserve">  Sino</w:t>
       </w:r>
     </w:p>
     <w:p>
       <w:r>
-        <w:t xml:space="preserve">     Mostrar "El valor no </w:t>
-      </w:r>
-      <w:proofErr w:type="spellStart"/>
-      <w:r>
-        <w:t>existe</w:t>
-      </w:r>
-      <w:proofErr w:type="spellEnd"/>
-      <w:r>
-        <w:t xml:space="preserve"> en el arreglo"</w:t>
+        <w:t xml:space="preserve">     Mostrar "El valor no existe en el arreglo"</w:t>
       </w:r>
     </w:p>
     <w:p>
@@ -10244,6 +8055,9 @@
         </w:rPr>
       </w:pPr>
       <w:r>
+        <w:rPr>
+          <w:noProof/>
+        </w:rPr>
         <w:drawing>
           <wp:anchor distT="0" distB="0" distL="114300" distR="114300" simplePos="0" relativeHeight="251670528" behindDoc="0" locked="0" layoutInCell="1" allowOverlap="1" wp14:anchorId="3D25C441" wp14:editId="1C5C2FF3">
             <wp:simplePos x="0" y="0"/>
@@ -10313,23 +8127,7 @@
       <w:r>
         <w:lastRenderedPageBreak/>
         <w:br/>
-        <w:t xml:space="preserve">Pregunta 10: Diseñar una función que determine si un arreglo está ordenado de forma ascendente. Análisis: El problema exige comparar elementos consecutivos y validar una condición lógica global. Planificación: Comparar cada par de elementos y decidir si el </w:t>
-      </w:r>
-      <w:proofErr w:type="spellStart"/>
-      <w:r>
-        <w:t>orden</w:t>
-      </w:r>
-      <w:proofErr w:type="spellEnd"/>
-      <w:r>
-        <w:t xml:space="preserve"> es </w:t>
-      </w:r>
-      <w:proofErr w:type="spellStart"/>
-      <w:r>
-        <w:t>correcto</w:t>
-      </w:r>
-      <w:proofErr w:type="spellEnd"/>
-      <w:r>
-        <w:t>.</w:t>
+        <w:t>Pregunta 10: Diseñar una función que determine si un arreglo está ordenado de forma ascendente. Análisis: El problema exige comparar elementos consecutivos y validar una condición lógica global. Planificación: Comparar cada par de elementos y decidir si el orden es correcto.</w:t>
       </w:r>
     </w:p>
     <w:p>
@@ -10395,19 +8193,11 @@
       <w:r>
         <w:t xml:space="preserve"> int (</w:t>
       </w:r>
-      <w:proofErr w:type="gramStart"/>
       <w:r>
         <w:rPr>
           <w:lang w:val="es-PE"/>
         </w:rPr>
-        <w:t>  Contiene</w:t>
-      </w:r>
-      <w:proofErr w:type="gramEnd"/>
-      <w:r>
-        <w:rPr>
-          <w:lang w:val="es-PE"/>
-        </w:rPr>
-        <w:t xml:space="preserve"> números enteros</w:t>
+        <w:t>  Contiene números enteros</w:t>
       </w:r>
       <w:r>
         <w:rPr>
@@ -10496,11 +8286,9 @@
           <w:lang w:val="es-PE"/>
         </w:rPr>
       </w:pPr>
-      <w:proofErr w:type="spellStart"/>
       <w:r>
         <w:t>i</w:t>
       </w:r>
-      <w:proofErr w:type="spellEnd"/>
       <w:r>
         <w:t xml:space="preserve"> </w:t>
       </w:r>
@@ -10550,70 +8338,11 @@
         <w:rPr>
           <w:lang w:val="es-PE"/>
         </w:rPr>
-        <w:t xml:space="preserve"> </w:t>
-      </w:r>
-      <w:proofErr w:type="spellStart"/>
-      <w:r>
-        <w:rPr>
-          <w:lang w:val="es-PE"/>
-        </w:rPr>
-        <w:t>bool</w:t>
-      </w:r>
-      <w:proofErr w:type="spellEnd"/>
-      <w:r>
-        <w:rPr>
-          <w:lang w:val="es-PE"/>
-        </w:rPr>
-        <w:t xml:space="preserve"> (</w:t>
-      </w:r>
-      <w:r>
-        <w:t xml:space="preserve">Indica </w:t>
-      </w:r>
-      <w:proofErr w:type="spellStart"/>
-      <w:r>
-        <w:t>si</w:t>
-      </w:r>
-      <w:proofErr w:type="spellEnd"/>
-      <w:r>
-        <w:t xml:space="preserve"> el arreglo </w:t>
-      </w:r>
-      <w:proofErr w:type="spellStart"/>
-      <w:r>
-        <w:t>cumple</w:t>
-      </w:r>
-      <w:proofErr w:type="spellEnd"/>
-      <w:r>
-        <w:t xml:space="preserve"> la </w:t>
-      </w:r>
-      <w:proofErr w:type="spellStart"/>
-      <w:r>
-        <w:t>condición</w:t>
-      </w:r>
-      <w:proofErr w:type="spellEnd"/>
-      <w:r>
-        <w:t xml:space="preserve"> de </w:t>
-      </w:r>
-      <w:proofErr w:type="spellStart"/>
-      <w:r>
-        <w:t>estar</w:t>
-      </w:r>
-      <w:proofErr w:type="spellEnd"/>
-      <w:r>
-        <w:t xml:space="preserve"> </w:t>
-      </w:r>
-      <w:proofErr w:type="spellStart"/>
-      <w:r>
-        <w:t>ordenado</w:t>
-      </w:r>
-      <w:proofErr w:type="spellEnd"/>
-      <w:r>
-        <w:t xml:space="preserve"> </w:t>
-      </w:r>
-      <w:proofErr w:type="spellStart"/>
-      <w:r>
-        <w:t>ascendentemente</w:t>
-      </w:r>
-      <w:proofErr w:type="spellEnd"/>
+        <w:t xml:space="preserve"> bool (</w:t>
+      </w:r>
+      <w:r>
+        <w:t>Indica si el arreglo cumple la condición de estar ordenado ascendentemente</w:t>
+      </w:r>
       <w:r>
         <w:t>).</w:t>
       </w:r>
@@ -10666,51 +8395,23 @@
       <w:r>
         <w:t xml:space="preserve"> int (</w:t>
       </w:r>
-      <w:proofErr w:type="spellStart"/>
       <w:r>
         <w:rPr>
           <w:lang w:val="es-PE"/>
         </w:rPr>
-        <w:t>bool</w:t>
-      </w:r>
-      <w:proofErr w:type="spellEnd"/>
+        <w:t>bool o mensaje (string)</w:t>
+      </w:r>
       <w:r>
         <w:rPr>
           <w:lang w:val="es-PE"/>
         </w:rPr>
-        <w:t xml:space="preserve"> o mensaje (</w:t>
-      </w:r>
-      <w:proofErr w:type="spellStart"/>
+        <w:t xml:space="preserve"> e i</w:t>
+      </w:r>
       <w:r>
         <w:rPr>
           <w:lang w:val="es-PE"/>
         </w:rPr>
-        <w:t>string</w:t>
-      </w:r>
-      <w:proofErr w:type="spellEnd"/>
-      <w:r>
-        <w:rPr>
-          <w:lang w:val="es-PE"/>
-        </w:rPr>
-        <w:t>)</w:t>
-      </w:r>
-      <w:r>
-        <w:rPr>
-          <w:lang w:val="es-PE"/>
-        </w:rPr>
-        <w:t xml:space="preserve"> e i</w:t>
-      </w:r>
-      <w:r>
-        <w:rPr>
-          <w:lang w:val="es-PE"/>
-        </w:rPr>
-        <w:t>ndica si el arreglo está ordenado o no</w:t>
-      </w:r>
-      <w:r>
-        <w:rPr>
-          <w:lang w:val="es-PE"/>
-        </w:rPr>
-        <w:t>).</w:t>
+        <w:t>ndica si el arreglo está ordenado o no).</w:t>
       </w:r>
     </w:p>
     <w:p>
@@ -10857,31 +8558,7 @@
           <w:szCs w:val="24"/>
           <w:lang w:eastAsia="es-PE"/>
         </w:rPr>
-        <w:t xml:space="preserve">al </w:t>
-      </w:r>
-      <w:proofErr w:type="spellStart"/>
-      <w:r>
-        <w:rPr>
-          <w:rFonts w:ascii="Times New Roman" w:eastAsia="Times New Roman" w:hAnsi="Times New Roman" w:cs="Times New Roman"/>
-          <w:b/>
-          <w:bCs/>
-          <w:sz w:val="24"/>
-          <w:szCs w:val="24"/>
-          <w:lang w:eastAsia="es-PE"/>
-        </w:rPr>
-        <w:t>menos</w:t>
-      </w:r>
-      <w:proofErr w:type="spellEnd"/>
-      <w:r>
-        <w:rPr>
-          <w:rFonts w:ascii="Times New Roman" w:eastAsia="Times New Roman" w:hAnsi="Times New Roman" w:cs="Times New Roman"/>
-          <w:b/>
-          <w:bCs/>
-          <w:sz w:val="24"/>
-          <w:szCs w:val="24"/>
-          <w:lang w:eastAsia="es-PE"/>
-        </w:rPr>
-        <w:t xml:space="preserve"> un elemento</w:t>
+        <w:t>al menos un elemento</w:t>
       </w:r>
       <w:r>
         <w:rPr>
@@ -10956,27 +8633,7 @@
           <w:szCs w:val="24"/>
           <w:lang w:eastAsia="es-PE"/>
         </w:rPr>
-        <w:t xml:space="preserve">Si </w:t>
-      </w:r>
-      <w:proofErr w:type="spellStart"/>
-      <w:r>
-        <w:rPr>
-          <w:rFonts w:ascii="Times New Roman" w:eastAsia="Times New Roman" w:hAnsi="Times New Roman" w:cs="Times New Roman"/>
-          <w:sz w:val="24"/>
-          <w:szCs w:val="24"/>
-          <w:lang w:eastAsia="es-PE"/>
-        </w:rPr>
-        <w:t>algún</w:t>
-      </w:r>
-      <w:proofErr w:type="spellEnd"/>
-      <w:r>
-        <w:rPr>
-          <w:rFonts w:ascii="Times New Roman" w:eastAsia="Times New Roman" w:hAnsi="Times New Roman" w:cs="Times New Roman"/>
-          <w:sz w:val="24"/>
-          <w:szCs w:val="24"/>
-          <w:lang w:eastAsia="es-PE"/>
-        </w:rPr>
-        <w:t xml:space="preserve"> elemento es </w:t>
+        <w:t xml:space="preserve">Si algún elemento es </w:t>
       </w:r>
       <w:r>
         <w:rPr>
@@ -10987,21 +8644,8 @@
           <w:szCs w:val="24"/>
           <w:lang w:eastAsia="es-PE"/>
         </w:rPr>
-        <w:t xml:space="preserve">mayor que el </w:t>
-      </w:r>
-      <w:proofErr w:type="spellStart"/>
-      <w:r>
-        <w:rPr>
-          <w:rFonts w:ascii="Times New Roman" w:eastAsia="Times New Roman" w:hAnsi="Times New Roman" w:cs="Times New Roman"/>
-          <w:b/>
-          <w:bCs/>
-          <w:sz w:val="24"/>
-          <w:szCs w:val="24"/>
-          <w:lang w:eastAsia="es-PE"/>
-        </w:rPr>
-        <w:t>siguiente</w:t>
-      </w:r>
-      <w:proofErr w:type="spellEnd"/>
+        <w:t>mayor que el siguiente</w:t>
+      </w:r>
       <w:r>
         <w:rPr>
           <w:rFonts w:ascii="Times New Roman" w:eastAsia="Times New Roman" w:hAnsi="Times New Roman" w:cs="Times New Roman"/>
@@ -11009,47 +8653,7 @@
           <w:szCs w:val="24"/>
           <w:lang w:eastAsia="es-PE"/>
         </w:rPr>
-        <w:t xml:space="preserve">, el arreglo no </w:t>
-      </w:r>
-      <w:proofErr w:type="spellStart"/>
-      <w:r>
-        <w:rPr>
-          <w:rFonts w:ascii="Times New Roman" w:eastAsia="Times New Roman" w:hAnsi="Times New Roman" w:cs="Times New Roman"/>
-          <w:sz w:val="24"/>
-          <w:szCs w:val="24"/>
-          <w:lang w:eastAsia="es-PE"/>
-        </w:rPr>
-        <w:t>está</w:t>
-      </w:r>
-      <w:proofErr w:type="spellEnd"/>
-      <w:r>
-        <w:rPr>
-          <w:rFonts w:ascii="Times New Roman" w:eastAsia="Times New Roman" w:hAnsi="Times New Roman" w:cs="Times New Roman"/>
-          <w:sz w:val="24"/>
-          <w:szCs w:val="24"/>
-          <w:lang w:eastAsia="es-PE"/>
-        </w:rPr>
-        <w:t xml:space="preserve"> </w:t>
-      </w:r>
-      <w:proofErr w:type="spellStart"/>
-      <w:r>
-        <w:rPr>
-          <w:rFonts w:ascii="Times New Roman" w:eastAsia="Times New Roman" w:hAnsi="Times New Roman" w:cs="Times New Roman"/>
-          <w:sz w:val="24"/>
-          <w:szCs w:val="24"/>
-          <w:lang w:eastAsia="es-PE"/>
-        </w:rPr>
-        <w:t>ordenado</w:t>
-      </w:r>
-      <w:proofErr w:type="spellEnd"/>
-      <w:r>
-        <w:rPr>
-          <w:rFonts w:ascii="Times New Roman" w:eastAsia="Times New Roman" w:hAnsi="Times New Roman" w:cs="Times New Roman"/>
-          <w:sz w:val="24"/>
-          <w:szCs w:val="24"/>
-          <w:lang w:eastAsia="es-PE"/>
-        </w:rPr>
-        <w:t>.</w:t>
+        <w:t>, el arreglo no está ordenado.</w:t>
       </w:r>
     </w:p>
     <w:p>
@@ -11066,38 +8670,16 @@
       <w:r>
         <w:t xml:space="preserve">La función debe </w:t>
       </w:r>
-      <w:proofErr w:type="spellStart"/>
       <w:r>
         <w:rPr>
           <w:b/>
           <w:bCs/>
         </w:rPr>
-        <w:t>retornar</w:t>
-      </w:r>
-      <w:proofErr w:type="spellEnd"/>
-      <w:r>
-        <w:rPr>
-          <w:b/>
-          <w:bCs/>
-        </w:rPr>
-        <w:t xml:space="preserve"> un valor</w:t>
-      </w:r>
-      <w:r>
-        <w:t xml:space="preserve">, no </w:t>
-      </w:r>
-      <w:proofErr w:type="spellStart"/>
-      <w:r>
-        <w:t>imprimir</w:t>
-      </w:r>
-      <w:proofErr w:type="spellEnd"/>
-      <w:r>
-        <w:t xml:space="preserve"> </w:t>
-      </w:r>
-      <w:proofErr w:type="spellStart"/>
-      <w:r>
-        <w:t>directamente</w:t>
-      </w:r>
-      <w:proofErr w:type="spellEnd"/>
+        <w:t>retornar un valor</w:t>
+      </w:r>
+      <w:r>
+        <w:t>, no imprimir directamente</w:t>
+      </w:r>
       <w:r>
         <w:t>.</w:t>
       </w:r>
@@ -11128,15 +8710,7 @@
         <w:t xml:space="preserve">2.1 </w:t>
       </w:r>
       <w:r>
-        <w:t xml:space="preserve">Crear una función que reciba el arreglo y </w:t>
-      </w:r>
-      <w:proofErr w:type="spellStart"/>
-      <w:r>
-        <w:t>su</w:t>
-      </w:r>
-      <w:proofErr w:type="spellEnd"/>
-      <w:r>
-        <w:t xml:space="preserve"> tamaño</w:t>
+        <w:t>Crear una función que reciba el arreglo y su tamaño</w:t>
       </w:r>
       <w:r>
         <w:t>.</w:t>
@@ -11147,15 +8721,7 @@
         <w:t xml:space="preserve">2.2 </w:t>
       </w:r>
       <w:r>
-        <w:t xml:space="preserve">Recorrer el arreglo desde la primera hasta la </w:t>
-      </w:r>
-      <w:proofErr w:type="spellStart"/>
-      <w:r>
-        <w:t>penúltima</w:t>
-      </w:r>
-      <w:proofErr w:type="spellEnd"/>
-      <w:r>
-        <w:t xml:space="preserve"> posición</w:t>
+        <w:t>Recorrer el arreglo desde la primera hasta la penúltima posición</w:t>
       </w:r>
       <w:r>
         <w:t>.</w:t>
@@ -11166,21 +8732,8 @@
         <w:t xml:space="preserve">2.3 </w:t>
       </w:r>
       <w:r>
-        <w:t xml:space="preserve">Comparar </w:t>
-      </w:r>
-      <w:proofErr w:type="spellStart"/>
-      <w:r>
-        <w:t>cada</w:t>
-      </w:r>
-      <w:proofErr w:type="spellEnd"/>
-      <w:r>
-        <w:t xml:space="preserve"> elemento con el </w:t>
-      </w:r>
-      <w:proofErr w:type="spellStart"/>
-      <w:r>
-        <w:t>siguiente</w:t>
-      </w:r>
-      <w:proofErr w:type="spellEnd"/>
+        <w:t>Comparar cada elemento con el siguiente</w:t>
+      </w:r>
       <w:r>
         <w:t>.</w:t>
       </w:r>
@@ -11190,15 +8743,7 @@
         <w:t xml:space="preserve">2.4 </w:t>
       </w:r>
       <w:r>
-        <w:t xml:space="preserve">Si un elemento es mayor que el </w:t>
-      </w:r>
-      <w:proofErr w:type="spellStart"/>
-      <w:r>
-        <w:t>siguiente</w:t>
-      </w:r>
-      <w:proofErr w:type="spellEnd"/>
-      <w:r>
-        <w:t>:</w:t>
+        <w:t>Si un elemento es mayor que el siguiente:</w:t>
       </w:r>
     </w:p>
     <w:p>
@@ -11242,31 +8787,7 @@
         <w:t xml:space="preserve">2.5 </w:t>
       </w:r>
       <w:r>
-        <w:t xml:space="preserve">Si se </w:t>
-      </w:r>
-      <w:proofErr w:type="spellStart"/>
-      <w:r>
-        <w:t>recorren</w:t>
-      </w:r>
-      <w:proofErr w:type="spellEnd"/>
-      <w:r>
-        <w:t xml:space="preserve"> </w:t>
-      </w:r>
-      <w:proofErr w:type="spellStart"/>
-      <w:r>
-        <w:t>todos</w:t>
-      </w:r>
-      <w:proofErr w:type="spellEnd"/>
-      <w:r>
-        <w:t xml:space="preserve"> los elementos sin </w:t>
-      </w:r>
-      <w:proofErr w:type="spellStart"/>
-      <w:r>
-        <w:t>errores</w:t>
-      </w:r>
-      <w:proofErr w:type="spellEnd"/>
-      <w:r>
-        <w:t>:</w:t>
+        <w:t>Si se recorren todos los elementos sin errores:</w:t>
       </w:r>
     </w:p>
     <w:p>
@@ -11286,15 +8807,7 @@
         <w:t xml:space="preserve">2.6 </w:t>
       </w:r>
       <w:r>
-        <w:t xml:space="preserve">En el programa principal, </w:t>
-      </w:r>
-      <w:proofErr w:type="spellStart"/>
-      <w:r>
-        <w:t>mostrar</w:t>
-      </w:r>
-      <w:proofErr w:type="spellEnd"/>
-      <w:r>
-        <w:t xml:space="preserve"> el resultado al usuario.</w:t>
+        <w:t>En el programa principal, mostrar el resultado al usuario.</w:t>
       </w:r>
     </w:p>
     <w:p>
@@ -11310,25 +8823,7 @@
           <w:bCs/>
           <w:highlight w:val="yellow"/>
         </w:rPr>
-        <w:t>3. Desarrollo de pasos (</w:t>
-      </w:r>
-      <w:proofErr w:type="spellStart"/>
-      <w:r>
-        <w:rPr>
-          <w:b/>
-          <w:bCs/>
-          <w:highlight w:val="yellow"/>
-        </w:rPr>
-        <w:t>Pseudocódigo</w:t>
-      </w:r>
-      <w:proofErr w:type="spellEnd"/>
-      <w:r>
-        <w:rPr>
-          <w:b/>
-          <w:bCs/>
-          <w:highlight w:val="yellow"/>
-        </w:rPr>
-        <w:t>):</w:t>
+        <w:t>3. Desarrollo de pasos (Pseudocódigo):</w:t>
       </w:r>
     </w:p>
     <w:p>
@@ -11378,15 +8873,7 @@
         <w:t xml:space="preserve">3.7 </w:t>
       </w:r>
       <w:r>
-        <w:t xml:space="preserve">Para </w:t>
-      </w:r>
-      <w:proofErr w:type="spellStart"/>
-      <w:r>
-        <w:t>i</w:t>
-      </w:r>
-      <w:proofErr w:type="spellEnd"/>
-      <w:r>
-        <w:t xml:space="preserve"> desde 0 hasta tamaño </w:t>
+        <w:t xml:space="preserve">Para i desde 0 hasta tamaño </w:t>
       </w:r>
       <w:r>
         <w:t>–</w:t>
@@ -11424,13 +8911,7 @@
         <w:spacing w:after="120"/>
       </w:pPr>
       <w:r>
-        <w:t xml:space="preserve">  </w:t>
-      </w:r>
-      <w:r>
-        <w:t xml:space="preserve">     </w:t>
-      </w:r>
-      <w:r>
-        <w:t>Fin Para</w:t>
+        <w:t xml:space="preserve">       Fin Para</w:t>
       </w:r>
     </w:p>
     <w:p>
@@ -11440,11 +8921,9 @@
       <w:r>
         <w:t xml:space="preserve">   Llamar a la función </w:t>
       </w:r>
-      <w:proofErr w:type="spellStart"/>
       <w:r>
         <w:t>estaordenado</w:t>
       </w:r>
-      <w:proofErr w:type="spellEnd"/>
     </w:p>
     <w:p>
       <w:pPr>
@@ -11454,52 +8933,15 @@
         <w:t xml:space="preserve">   </w:t>
       </w:r>
       <w:r>
-        <w:t xml:space="preserve">  Si </w:t>
-      </w:r>
-      <w:proofErr w:type="spellStart"/>
-      <w:r>
-        <w:t>retorna</w:t>
-      </w:r>
-      <w:proofErr w:type="spellEnd"/>
-      <w:r>
-        <w:t xml:space="preserve"> </w:t>
-      </w:r>
-      <w:proofErr w:type="spellStart"/>
-      <w:r>
-        <w:t>verdadero</w:t>
-      </w:r>
-      <w:proofErr w:type="spellEnd"/>
+        <w:t xml:space="preserve">  Si retorna verdadero</w:t>
+      </w:r>
     </w:p>
     <w:p>
       <w:pPr>
         <w:spacing w:after="120"/>
       </w:pPr>
       <w:r>
-        <w:t xml:space="preserve">     Mostrar "El arreglo </w:t>
-      </w:r>
-      <w:proofErr w:type="spellStart"/>
-      <w:r>
-        <w:t>está</w:t>
-      </w:r>
-      <w:proofErr w:type="spellEnd"/>
-      <w:r>
-        <w:t xml:space="preserve"> </w:t>
-      </w:r>
-      <w:proofErr w:type="spellStart"/>
-      <w:r>
-        <w:t>ordenado</w:t>
-      </w:r>
-      <w:proofErr w:type="spellEnd"/>
-      <w:r>
-        <w:t xml:space="preserve"> </w:t>
-      </w:r>
-      <w:proofErr w:type="spellStart"/>
-      <w:r>
-        <w:t>ascendentemente</w:t>
-      </w:r>
-      <w:proofErr w:type="spellEnd"/>
-      <w:r>
-        <w:t>"</w:t>
+        <w:t xml:space="preserve">     Mostrar "El arreglo está ordenado ascendentemente"</w:t>
       </w:r>
     </w:p>
     <w:p>
@@ -11515,23 +8957,7 @@
         <w:spacing w:after="120"/>
       </w:pPr>
       <w:r>
-        <w:t xml:space="preserve">     Mostrar "El arreglo NO </w:t>
-      </w:r>
-      <w:proofErr w:type="spellStart"/>
-      <w:r>
-        <w:t>está</w:t>
-      </w:r>
-      <w:proofErr w:type="spellEnd"/>
-      <w:r>
-        <w:t xml:space="preserve"> </w:t>
-      </w:r>
-      <w:proofErr w:type="spellStart"/>
-      <w:r>
-        <w:t>ordenado</w:t>
-      </w:r>
-      <w:proofErr w:type="spellEnd"/>
-      <w:r>
-        <w:t>"</w:t>
+        <w:t xml:space="preserve">     Mostrar "El arreglo NO está ordenado"</w:t>
       </w:r>
     </w:p>
     <w:p>
@@ -11555,6 +8981,9 @@
         </w:rPr>
       </w:pPr>
       <w:r>
+        <w:rPr>
+          <w:noProof/>
+        </w:rPr>
         <w:lastRenderedPageBreak/>
         <w:drawing>
           <wp:anchor distT="0" distB="0" distL="114300" distR="114300" simplePos="0" relativeHeight="251674624" behindDoc="0" locked="0" layoutInCell="1" allowOverlap="1" wp14:anchorId="65EE1650" wp14:editId="79C9E550">
@@ -11619,8 +9048,8 @@
     <w:p>
       <w:pPr>
         <w:rPr>
-          <w:sz w:val="28"/>
-          <w:szCs w:val="28"/>
+          <w:sz w:val="24"/>
+          <w:szCs w:val="24"/>
         </w:rPr>
       </w:pPr>
       <w:r>
@@ -11630,6 +9059,39 @@
           <w:highlight w:val="yellow"/>
         </w:rPr>
         <w:t>Enlace del Git Hub:</w:t>
+      </w:r>
+    </w:p>
+    <w:p>
+      <w:pPr>
+        <w:rPr>
+          <w:sz w:val="24"/>
+          <w:szCs w:val="24"/>
+        </w:rPr>
+      </w:pPr>
+      <w:hyperlink r:id="rId19" w:history="1">
+        <w:r>
+          <w:rPr>
+            <w:rStyle w:val="Hipervnculo"/>
+            <w:sz w:val="24"/>
+            <w:szCs w:val="24"/>
+          </w:rPr>
+          <w:t>https://github.com/Angel-Pov3s/Angel-Encarnacion-2026-0.git</w:t>
+        </w:r>
+      </w:hyperlink>
+    </w:p>
+    <w:p>
+      <w:pPr>
+        <w:rPr>
+          <w:sz w:val="24"/>
+          <w:szCs w:val="24"/>
+        </w:rPr>
+      </w:pPr>
+      <w:r>
+        <w:rPr>
+          <w:sz w:val="24"/>
+          <w:szCs w:val="24"/>
+        </w:rPr>
+        <w:t>Autor: Encarnación Poves Ángel Jhoel.</w:t>
       </w:r>
     </w:p>
     <w:sectPr>
@@ -17000,6 +14462,7 @@
   <w:style w:type="character" w:default="1" w:styleId="Fuentedeprrafopredeter">
     <w:name w:val="Default Paragraph Font"/>
     <w:uiPriority w:val="1"/>
+    <w:semiHidden/>
     <w:unhideWhenUsed/>
   </w:style>
   <w:style w:type="table" w:default="1" w:styleId="Tablanormal">
@@ -27802,6 +25265,29 @@
       <w:szCs w:val="20"/>
     </w:rPr>
   </w:style>
+  <w:style w:type="character" w:styleId="Hipervnculo">
+    <w:name w:val="Hyperlink"/>
+    <w:basedOn w:val="Fuentedeprrafopredeter"/>
+    <w:uiPriority w:val="99"/>
+    <w:unhideWhenUsed/>
+    <w:rsid w:val="00E76BB1"/>
+    <w:rPr>
+      <w:color w:val="0000FF" w:themeColor="hyperlink"/>
+      <w:u w:val="single"/>
+    </w:rPr>
+  </w:style>
+  <w:style w:type="character" w:styleId="Mencinsinresolver">
+    <w:name w:val="Unresolved Mention"/>
+    <w:basedOn w:val="Fuentedeprrafopredeter"/>
+    <w:uiPriority w:val="99"/>
+    <w:semiHidden/>
+    <w:unhideWhenUsed/>
+    <w:rsid w:val="00E76BB1"/>
+    <w:rPr>
+      <w:color w:val="605E5C"/>
+      <w:shd w:val="clear" w:color="auto" w:fill="E1DFDD"/>
+    </w:rPr>
+  </w:style>
 </w:styles>
 </file>
 
@@ -28126,27 +25612,6 @@
 </file>
 
 <file path=customXml/item1.xml><?xml version="1.0" encoding="utf-8"?>
-<b:Sources xmlns:b="http://schemas.openxmlformats.org/officeDocument/2006/bibliography" xmlns="http://schemas.openxmlformats.org/officeDocument/2006/bibliography" SelectedStyle="/APA.XSL" StyleName="APA"/>
-</file>
-
-<file path=customXml/item2.xml><?xml version="1.0" encoding="utf-8"?>
-<p:properties xmlns:p="http://schemas.microsoft.com/office/2006/metadata/properties" xmlns:xsi="http://www.w3.org/2001/XMLSchema-instance" xmlns:pc="http://schemas.microsoft.com/office/infopath/2007/PartnerControls">
-  <documentManagement>
-    <ReferenceId xmlns="b4b1c9f4-3c56-4a94-bf4b-39f59b4bb17b" xsi:nil="true"/>
-  </documentManagement>
-</p:properties>
-</file>
-
-<file path=customXml/item3.xml><?xml version="1.0" encoding="utf-8"?>
-<?mso-contentType ?>
-<FormTemplates xmlns="http://schemas.microsoft.com/sharepoint/v3/contenttype/forms">
-  <Display>DocumentLibraryForm</Display>
-  <Edit>DocumentLibraryForm</Edit>
-  <New>DocumentLibraryForm</New>
-</FormTemplates>
-</file>
-
-<file path=customXml/item4.xml><?xml version="1.0" encoding="utf-8"?>
 <ct:contentTypeSchema xmlns:ct="http://schemas.microsoft.com/office/2006/metadata/contentType" xmlns:ma="http://schemas.microsoft.com/office/2006/metadata/properties/metaAttributes" ct:_="" ma:_="" ma:contentTypeName="Documento" ma:contentTypeID="0x010100ADBB0B135E2944459F38730B17D1A5BA" ma:contentTypeVersion="4" ma:contentTypeDescription="Crear nuevo documento." ma:contentTypeScope="" ma:versionID="c4d29a9ea2bcc60fd4929d3f202f76f6">
   <xsd:schema xmlns:xsd="http://www.w3.org/2001/XMLSchema" xmlns:xs="http://www.w3.org/2001/XMLSchema" xmlns:p="http://schemas.microsoft.com/office/2006/metadata/properties" xmlns:ns2="b4b1c9f4-3c56-4a94-bf4b-39f59b4bb17b" targetNamespace="http://schemas.microsoft.com/office/2006/metadata/properties" ma:root="true" ma:fieldsID="231c39284b18f8e2e44f016b66de5435" ns2:_="">
     <xsd:import namespace="b4b1c9f4-3c56-4a94-bf4b-39f59b4bb17b"/>
@@ -28290,33 +25755,28 @@
 </ct:contentTypeSchema>
 </file>
 
-<file path=customXml/itemProps1.xml><?xml version="1.0" encoding="utf-8"?>
-<ds:datastoreItem xmlns:ds="http://schemas.openxmlformats.org/officeDocument/2006/customXml" ds:itemID="{EF278816-EC6F-A645-907D-7F25AECB1D4A}">
-  <ds:schemaRefs>
-    <ds:schemaRef ds:uri="http://schemas.openxmlformats.org/officeDocument/2006/bibliography"/>
-  </ds:schemaRefs>
-</ds:datastoreItem>
+<file path=customXml/item2.xml><?xml version="1.0" encoding="utf-8"?>
+<?mso-contentType ?>
+<FormTemplates xmlns="http://schemas.microsoft.com/sharepoint/v3/contenttype/forms">
+  <Display>DocumentLibraryForm</Display>
+  <Edit>DocumentLibraryForm</Edit>
+  <New>DocumentLibraryForm</New>
+</FormTemplates>
 </file>
 
-<file path=customXml/itemProps2.xml><?xml version="1.0" encoding="utf-8"?>
-<ds:datastoreItem xmlns:ds="http://schemas.openxmlformats.org/officeDocument/2006/customXml" ds:itemID="{D57422EF-718E-496D-ACED-2216558547A2}">
-  <ds:schemaRefs>
-    <ds:schemaRef ds:uri="http://schemas.microsoft.com/office/2006/metadata/properties"/>
-    <ds:schemaRef ds:uri="http://schemas.microsoft.com/office/infopath/2007/PartnerControls"/>
-    <ds:schemaRef ds:uri="b4b1c9f4-3c56-4a94-bf4b-39f59b4bb17b"/>
-  </ds:schemaRefs>
-</ds:datastoreItem>
+<file path=customXml/item3.xml><?xml version="1.0" encoding="utf-8"?>
+<p:properties xmlns:p="http://schemas.microsoft.com/office/2006/metadata/properties" xmlns:xsi="http://www.w3.org/2001/XMLSchema-instance" xmlns:pc="http://schemas.microsoft.com/office/infopath/2007/PartnerControls">
+  <documentManagement>
+    <ReferenceId xmlns="b4b1c9f4-3c56-4a94-bf4b-39f59b4bb17b" xsi:nil="true"/>
+  </documentManagement>
+</p:properties>
 </file>
 
-<file path=customXml/itemProps3.xml><?xml version="1.0" encoding="utf-8"?>
-<ds:datastoreItem xmlns:ds="http://schemas.openxmlformats.org/officeDocument/2006/customXml" ds:itemID="{CAD5DEAE-553B-4189-A62C-37380EC8FA2A}">
-  <ds:schemaRefs>
-    <ds:schemaRef ds:uri="http://schemas.microsoft.com/sharepoint/v3/contenttype/forms"/>
-  </ds:schemaRefs>
-</ds:datastoreItem>
+<file path=customXml/item4.xml><?xml version="1.0" encoding="utf-8"?>
+<b:Sources xmlns:b="http://schemas.openxmlformats.org/officeDocument/2006/bibliography" xmlns="http://schemas.openxmlformats.org/officeDocument/2006/bibliography" SelectedStyle="/APA.XSL" StyleName="APA"/>
 </file>
 
-<file path=customXml/itemProps4.xml><?xml version="1.0" encoding="utf-8"?>
+<file path=customXml/itemProps1.xml><?xml version="1.0" encoding="utf-8"?>
 <ds:datastoreItem xmlns:ds="http://schemas.openxmlformats.org/officeDocument/2006/customXml" ds:itemID="{2D9D919D-A707-48F5-8B8B-3FD63B99BEE1}">
   <ds:schemaRefs>
     <ds:schemaRef ds:uri="http://schemas.microsoft.com/office/2006/metadata/contentType"/>
@@ -28332,4 +25792,30 @@
     <ds:schemaRef ds:uri="http://schemas.microsoft.com/internal/obd"/>
   </ds:schemaRefs>
 </ds:datastoreItem>
+</file>
+
+<file path=customXml/itemProps2.xml><?xml version="1.0" encoding="utf-8"?>
+<ds:datastoreItem xmlns:ds="http://schemas.openxmlformats.org/officeDocument/2006/customXml" ds:itemID="{CAD5DEAE-553B-4189-A62C-37380EC8FA2A}">
+  <ds:schemaRefs>
+    <ds:schemaRef ds:uri="http://schemas.microsoft.com/sharepoint/v3/contenttype/forms"/>
+  </ds:schemaRefs>
+</ds:datastoreItem>
+</file>
+
+<file path=customXml/itemProps3.xml><?xml version="1.0" encoding="utf-8"?>
+<ds:datastoreItem xmlns:ds="http://schemas.openxmlformats.org/officeDocument/2006/customXml" ds:itemID="{D57422EF-718E-496D-ACED-2216558547A2}">
+  <ds:schemaRefs>
+    <ds:schemaRef ds:uri="http://schemas.microsoft.com/office/2006/metadata/properties"/>
+    <ds:schemaRef ds:uri="http://schemas.microsoft.com/office/infopath/2007/PartnerControls"/>
+    <ds:schemaRef ds:uri="b4b1c9f4-3c56-4a94-bf4b-39f59b4bb17b"/>
+  </ds:schemaRefs>
+</ds:datastoreItem>
+</file>
+
+<file path=customXml/itemProps4.xml><?xml version="1.0" encoding="utf-8"?>
+<ds:datastoreItem xmlns:ds="http://schemas.openxmlformats.org/officeDocument/2006/customXml" ds:itemID="{EF278816-EC6F-A645-907D-7F25AECB1D4A}">
+  <ds:schemaRefs>
+    <ds:schemaRef ds:uri="http://schemas.openxmlformats.org/officeDocument/2006/bibliography"/>
+  </ds:schemaRefs>
+</ds:datastoreItem>
 </file>